--- a/DOCS/Book-Bridge-Doc.docx
+++ b/DOCS/Book-Bridge-Doc.docx
@@ -4,36 +4,84 @@
   <w:body>
     <w:p>
       <w:pPr>
-        <w:jc w:val="both"/>
-        <w:rPr>
-          <w:lang w:val="en-US"/>
-        </w:rPr>
-      </w:pPr>
-      <w:r>
-        <w:rPr>
-          <w:lang w:val="en-US"/>
-        </w:rPr>
-        <w:t xml:space="preserve">BOOK BRIDGE </w:t>
-      </w:r>
-    </w:p>
-    <w:p>
-      <w:pPr>
-        <w:jc w:val="both"/>
-        <w:rPr>
-          <w:lang w:val="en-US"/>
-        </w:rPr>
-      </w:pPr>
-      <w:r>
-        <w:rPr>
+        <w:jc w:val="center"/>
+        <w:rPr>
+          <w:b/>
+          <w:bCs/>
+          <w:sz w:val="36"/>
+          <w:szCs w:val="36"/>
+          <w:lang w:val="en-US"/>
+        </w:rPr>
+      </w:pPr>
+      <w:r>
+        <w:rPr>
+          <w:b/>
+          <w:bCs/>
+          <w:sz w:val="36"/>
+          <w:szCs w:val="36"/>
+          <w:lang w:val="en-US"/>
+        </w:rPr>
+        <w:t>BOOK BRIDGE</w:t>
+      </w:r>
+    </w:p>
+    <w:p>
+      <w:pPr>
+        <w:jc w:val="center"/>
+        <w:rPr>
+          <w:b/>
+          <w:bCs/>
+          <w:sz w:val="36"/>
+          <w:szCs w:val="36"/>
+          <w:lang w:val="en-US"/>
+        </w:rPr>
+      </w:pPr>
+      <w:r>
+        <w:rPr>
+          <w:b/>
+          <w:bCs/>
+          <w:sz w:val="36"/>
+          <w:szCs w:val="36"/>
           <w:lang w:val="en-US"/>
         </w:rPr>
         <w:t>XT5089 MOBILE AND PERVASIVE COMPUTING</w:t>
+      </w:r>
+    </w:p>
+    <w:p>
+      <w:pPr>
+        <w:jc w:val="center"/>
+        <w:rPr>
+          <w:sz w:val="28"/>
+          <w:szCs w:val="28"/>
+          <w:lang w:val="en-US"/>
+        </w:rPr>
+      </w:pPr>
+    </w:p>
+    <w:p>
+      <w:pPr>
+        <w:jc w:val="center"/>
+        <w:rPr>
+          <w:sz w:val="28"/>
+          <w:szCs w:val="28"/>
+          <w:lang w:val="en-US"/>
+        </w:rPr>
+      </w:pPr>
+      <w:r>
+        <w:rPr>
+          <w:sz w:val="28"/>
+          <w:szCs w:val="28"/>
+          <w:lang w:val="en-US"/>
+        </w:rPr>
+        <w:t>TEAM MEMBERS:</w:t>
       </w:r>
     </w:p>
     <w:tbl>
       <w:tblPr>
         <w:tblStyle w:val="TableGrid"/>
         <w:tblW w:w="0" w:type="auto"/>
+        <w:tblBorders>
+          <w:insideH w:val="none" w:sz="0" w:space="0" w:color="auto"/>
+          <w:insideV w:val="none" w:sz="0" w:space="0" w:color="auto"/>
+        </w:tblBorders>
         <w:tblLook w:val="04A0" w:firstRow="1" w:lastRow="0" w:firstColumn="1" w:lastColumn="0" w:noHBand="0" w:noVBand="1"/>
       </w:tblPr>
       <w:tblGrid>
@@ -43,19 +91,35 @@
         <w:gridCol w:w="3351"/>
       </w:tblGrid>
       <w:tr>
+        <w:trPr>
+          <w:trHeight w:val="850"/>
+        </w:trPr>
         <w:tc>
           <w:tcPr>
             <w:tcW w:w="846" w:type="dxa"/>
+            <w:tcBorders>
+              <w:top w:val="single" w:sz="4" w:space="0" w:color="auto"/>
+              <w:bottom w:val="single" w:sz="4" w:space="0" w:color="auto"/>
+            </w:tcBorders>
+            <w:vAlign w:val="center"/>
           </w:tcPr>
           <w:p>
             <w:pPr>
               <w:jc w:val="center"/>
               <w:rPr>
+                <w:b/>
+                <w:bCs/>
+                <w:sz w:val="28"/>
+                <w:szCs w:val="28"/>
                 <w:lang w:val="en-US"/>
               </w:rPr>
             </w:pPr>
             <w:r>
               <w:rPr>
+                <w:b/>
+                <w:bCs/>
+                <w:sz w:val="28"/>
+                <w:szCs w:val="28"/>
                 <w:lang w:val="en-US"/>
               </w:rPr>
               <w:t>S. No.</w:t>
@@ -65,16 +129,29 @@
         <w:tc>
           <w:tcPr>
             <w:tcW w:w="2410" w:type="dxa"/>
+            <w:tcBorders>
+              <w:top w:val="single" w:sz="4" w:space="0" w:color="auto"/>
+              <w:bottom w:val="single" w:sz="4" w:space="0" w:color="auto"/>
+            </w:tcBorders>
+            <w:vAlign w:val="center"/>
           </w:tcPr>
           <w:p>
             <w:pPr>
               <w:jc w:val="center"/>
               <w:rPr>
+                <w:b/>
+                <w:bCs/>
+                <w:sz w:val="28"/>
+                <w:szCs w:val="28"/>
                 <w:lang w:val="en-US"/>
               </w:rPr>
             </w:pPr>
             <w:r>
               <w:rPr>
+                <w:b/>
+                <w:bCs/>
+                <w:sz w:val="28"/>
+                <w:szCs w:val="28"/>
                 <w:lang w:val="en-US"/>
               </w:rPr>
               <w:t>REGISTRATION NUMBER</w:t>
@@ -84,16 +161,29 @@
         <w:tc>
           <w:tcPr>
             <w:tcW w:w="2409" w:type="dxa"/>
+            <w:tcBorders>
+              <w:top w:val="single" w:sz="4" w:space="0" w:color="auto"/>
+              <w:bottom w:val="single" w:sz="4" w:space="0" w:color="auto"/>
+            </w:tcBorders>
+            <w:vAlign w:val="center"/>
           </w:tcPr>
           <w:p>
             <w:pPr>
               <w:jc w:val="center"/>
               <w:rPr>
+                <w:b/>
+                <w:bCs/>
+                <w:sz w:val="28"/>
+                <w:szCs w:val="28"/>
                 <w:lang w:val="en-US"/>
               </w:rPr>
             </w:pPr>
             <w:r>
               <w:rPr>
+                <w:b/>
+                <w:bCs/>
+                <w:sz w:val="28"/>
+                <w:szCs w:val="28"/>
                 <w:lang w:val="en-US"/>
               </w:rPr>
               <w:t>NAME</w:t>
@@ -103,16 +193,29 @@
         <w:tc>
           <w:tcPr>
             <w:tcW w:w="3351" w:type="dxa"/>
+            <w:tcBorders>
+              <w:top w:val="single" w:sz="4" w:space="0" w:color="auto"/>
+              <w:bottom w:val="single" w:sz="4" w:space="0" w:color="auto"/>
+            </w:tcBorders>
+            <w:vAlign w:val="center"/>
           </w:tcPr>
           <w:p>
             <w:pPr>
               <w:jc w:val="center"/>
               <w:rPr>
+                <w:b/>
+                <w:bCs/>
+                <w:sz w:val="28"/>
+                <w:szCs w:val="28"/>
                 <w:lang w:val="en-US"/>
               </w:rPr>
             </w:pPr>
             <w:r>
               <w:rPr>
+                <w:b/>
+                <w:bCs/>
+                <w:sz w:val="28"/>
+                <w:szCs w:val="28"/>
                 <w:lang w:val="en-US"/>
               </w:rPr>
               <w:t>PROGRAMME &amp; BRANCH</w:t>
@@ -121,19 +224,30 @@
         </w:tc>
       </w:tr>
       <w:tr>
+        <w:trPr>
+          <w:trHeight w:val="850"/>
+        </w:trPr>
         <w:tc>
           <w:tcPr>
             <w:tcW w:w="846" w:type="dxa"/>
+            <w:tcBorders>
+              <w:top w:val="single" w:sz="4" w:space="0" w:color="auto"/>
+            </w:tcBorders>
+            <w:vAlign w:val="center"/>
           </w:tcPr>
           <w:p>
             <w:pPr>
               <w:jc w:val="center"/>
               <w:rPr>
+                <w:sz w:val="28"/>
+                <w:szCs w:val="28"/>
                 <w:lang w:val="en-US"/>
               </w:rPr>
             </w:pPr>
             <w:r>
               <w:rPr>
+                <w:sz w:val="28"/>
+                <w:szCs w:val="28"/>
                 <w:lang w:val="en-US"/>
               </w:rPr>
               <w:t>1</w:t>
@@ -143,16 +257,24 @@
         <w:tc>
           <w:tcPr>
             <w:tcW w:w="2410" w:type="dxa"/>
+            <w:tcBorders>
+              <w:top w:val="single" w:sz="4" w:space="0" w:color="auto"/>
+            </w:tcBorders>
+            <w:vAlign w:val="center"/>
           </w:tcPr>
           <w:p>
             <w:pPr>
               <w:jc w:val="center"/>
               <w:rPr>
+                <w:sz w:val="28"/>
+                <w:szCs w:val="28"/>
                 <w:lang w:val="en-US"/>
               </w:rPr>
             </w:pPr>
             <w:r>
               <w:rPr>
+                <w:sz w:val="28"/>
+                <w:szCs w:val="28"/>
                 <w:lang w:val="en-US"/>
               </w:rPr>
               <w:t>2021239006</w:t>
@@ -162,16 +284,24 @@
         <w:tc>
           <w:tcPr>
             <w:tcW w:w="2409" w:type="dxa"/>
+            <w:tcBorders>
+              <w:top w:val="single" w:sz="4" w:space="0" w:color="auto"/>
+            </w:tcBorders>
+            <w:vAlign w:val="center"/>
           </w:tcPr>
           <w:p>
             <w:pPr>
-              <w:jc w:val="both"/>
+              <w:jc w:val="center"/>
               <w:rPr>
+                <w:sz w:val="28"/>
+                <w:szCs w:val="28"/>
                 <w:lang w:val="en-US"/>
               </w:rPr>
             </w:pPr>
             <w:r>
               <w:rPr>
+                <w:sz w:val="28"/>
+                <w:szCs w:val="28"/>
                 <w:lang w:val="en-US"/>
               </w:rPr>
               <w:t>HARINI S</w:t>
@@ -181,37 +311,71 @@
         <w:tc>
           <w:tcPr>
             <w:tcW w:w="3351" w:type="dxa"/>
+            <w:tcBorders>
+              <w:top w:val="single" w:sz="4" w:space="0" w:color="auto"/>
+            </w:tcBorders>
+            <w:vAlign w:val="center"/>
           </w:tcPr>
           <w:p>
             <w:pPr>
-              <w:jc w:val="both"/>
+              <w:jc w:val="center"/>
               <w:rPr>
+                <w:sz w:val="28"/>
+                <w:szCs w:val="28"/>
                 <w:lang w:val="en-US"/>
               </w:rPr>
             </w:pPr>
             <w:r>
               <w:rPr>
+                <w:sz w:val="28"/>
+                <w:szCs w:val="28"/>
                 <w:lang w:val="en-US"/>
               </w:rPr>
-              <w:t>M. Sc. (Computer Science)</w:t>
+              <w:t>M. Sc.</w:t>
+            </w:r>
+          </w:p>
+          <w:p>
+            <w:pPr>
+              <w:jc w:val="center"/>
+              <w:rPr>
+                <w:sz w:val="28"/>
+                <w:szCs w:val="28"/>
+                <w:lang w:val="en-US"/>
+              </w:rPr>
+            </w:pPr>
+            <w:r>
+              <w:rPr>
+                <w:sz w:val="28"/>
+                <w:szCs w:val="28"/>
+                <w:lang w:val="en-US"/>
+              </w:rPr>
+              <w:t>(Computer Science)</w:t>
             </w:r>
           </w:p>
         </w:tc>
       </w:tr>
       <w:tr>
+        <w:trPr>
+          <w:trHeight w:val="850"/>
+        </w:trPr>
         <w:tc>
           <w:tcPr>
             <w:tcW w:w="846" w:type="dxa"/>
+            <w:vAlign w:val="center"/>
           </w:tcPr>
           <w:p>
             <w:pPr>
               <w:jc w:val="center"/>
               <w:rPr>
+                <w:sz w:val="28"/>
+                <w:szCs w:val="28"/>
                 <w:lang w:val="en-US"/>
               </w:rPr>
             </w:pPr>
             <w:r>
               <w:rPr>
+                <w:sz w:val="28"/>
+                <w:szCs w:val="28"/>
                 <w:lang w:val="en-US"/>
               </w:rPr>
               <w:t>2</w:t>
@@ -221,16 +385,21 @@
         <w:tc>
           <w:tcPr>
             <w:tcW w:w="2410" w:type="dxa"/>
+            <w:vAlign w:val="center"/>
           </w:tcPr>
           <w:p>
             <w:pPr>
               <w:jc w:val="center"/>
               <w:rPr>
+                <w:sz w:val="28"/>
+                <w:szCs w:val="28"/>
                 <w:lang w:val="en-US"/>
               </w:rPr>
             </w:pPr>
             <w:r>
               <w:rPr>
+                <w:sz w:val="28"/>
+                <w:szCs w:val="28"/>
                 <w:lang w:val="en-US"/>
               </w:rPr>
               <w:t>2021242003</w:t>
@@ -240,16 +409,21 @@
         <w:tc>
           <w:tcPr>
             <w:tcW w:w="2409" w:type="dxa"/>
+            <w:vAlign w:val="center"/>
           </w:tcPr>
           <w:p>
             <w:pPr>
-              <w:jc w:val="both"/>
+              <w:jc w:val="center"/>
               <w:rPr>
+                <w:sz w:val="28"/>
+                <w:szCs w:val="28"/>
                 <w:lang w:val="en-US"/>
               </w:rPr>
             </w:pPr>
             <w:r>
               <w:rPr>
+                <w:sz w:val="28"/>
+                <w:szCs w:val="28"/>
                 <w:lang w:val="en-US"/>
               </w:rPr>
               <w:t>DHAYA VARSHINI SK</w:t>
@@ -259,37 +433,68 @@
         <w:tc>
           <w:tcPr>
             <w:tcW w:w="3351" w:type="dxa"/>
+            <w:vAlign w:val="center"/>
           </w:tcPr>
           <w:p>
             <w:pPr>
-              <w:jc w:val="both"/>
+              <w:jc w:val="center"/>
               <w:rPr>
+                <w:sz w:val="28"/>
+                <w:szCs w:val="28"/>
                 <w:lang w:val="en-US"/>
               </w:rPr>
             </w:pPr>
             <w:r>
               <w:rPr>
+                <w:sz w:val="28"/>
+                <w:szCs w:val="28"/>
                 <w:lang w:val="en-US"/>
               </w:rPr>
-              <w:t>M. Sc. (Information Technology)</w:t>
+              <w:t>M. Sc.</w:t>
+            </w:r>
+          </w:p>
+          <w:p>
+            <w:pPr>
+              <w:jc w:val="center"/>
+              <w:rPr>
+                <w:sz w:val="28"/>
+                <w:szCs w:val="28"/>
+                <w:lang w:val="en-US"/>
+              </w:rPr>
+            </w:pPr>
+            <w:r>
+              <w:rPr>
+                <w:sz w:val="28"/>
+                <w:szCs w:val="28"/>
+                <w:lang w:val="en-US"/>
+              </w:rPr>
+              <w:t>(Information Technology)</w:t>
             </w:r>
           </w:p>
         </w:tc>
       </w:tr>
       <w:tr>
+        <w:trPr>
+          <w:trHeight w:val="850"/>
+        </w:trPr>
         <w:tc>
           <w:tcPr>
             <w:tcW w:w="846" w:type="dxa"/>
+            <w:vAlign w:val="center"/>
           </w:tcPr>
           <w:p>
             <w:pPr>
               <w:jc w:val="center"/>
               <w:rPr>
+                <w:sz w:val="28"/>
+                <w:szCs w:val="28"/>
                 <w:lang w:val="en-US"/>
               </w:rPr>
             </w:pPr>
             <w:r>
               <w:rPr>
+                <w:sz w:val="28"/>
+                <w:szCs w:val="28"/>
                 <w:lang w:val="en-US"/>
               </w:rPr>
               <w:t>3</w:t>
@@ -299,16 +504,21 @@
         <w:tc>
           <w:tcPr>
             <w:tcW w:w="2410" w:type="dxa"/>
+            <w:vAlign w:val="center"/>
           </w:tcPr>
           <w:p>
             <w:pPr>
               <w:jc w:val="center"/>
               <w:rPr>
+                <w:sz w:val="28"/>
+                <w:szCs w:val="28"/>
                 <w:lang w:val="en-US"/>
               </w:rPr>
             </w:pPr>
             <w:r>
               <w:rPr>
+                <w:sz w:val="28"/>
+                <w:szCs w:val="28"/>
                 <w:lang w:val="en-US"/>
               </w:rPr>
               <w:t>2021242007</w:t>
@@ -318,16 +528,21 @@
         <w:tc>
           <w:tcPr>
             <w:tcW w:w="2409" w:type="dxa"/>
+            <w:vAlign w:val="center"/>
           </w:tcPr>
           <w:p>
             <w:pPr>
-              <w:jc w:val="both"/>
+              <w:jc w:val="center"/>
               <w:rPr>
+                <w:sz w:val="28"/>
+                <w:szCs w:val="28"/>
                 <w:lang w:val="en-US"/>
               </w:rPr>
             </w:pPr>
             <w:r>
               <w:rPr>
+                <w:sz w:val="28"/>
+                <w:szCs w:val="28"/>
                 <w:lang w:val="en-US"/>
               </w:rPr>
               <w:t>HARI PRIYA K</w:t>
@@ -337,19 +552,42 @@
         <w:tc>
           <w:tcPr>
             <w:tcW w:w="3351" w:type="dxa"/>
+            <w:vAlign w:val="center"/>
           </w:tcPr>
           <w:p>
             <w:pPr>
-              <w:jc w:val="both"/>
+              <w:jc w:val="center"/>
               <w:rPr>
+                <w:sz w:val="28"/>
+                <w:szCs w:val="28"/>
                 <w:lang w:val="en-US"/>
               </w:rPr>
             </w:pPr>
             <w:r>
               <w:rPr>
+                <w:sz w:val="28"/>
+                <w:szCs w:val="28"/>
                 <w:lang w:val="en-US"/>
               </w:rPr>
-              <w:t>M. Sc. (Information Technology)</w:t>
+              <w:t>M. Sc.</w:t>
+            </w:r>
+          </w:p>
+          <w:p>
+            <w:pPr>
+              <w:jc w:val="center"/>
+              <w:rPr>
+                <w:sz w:val="28"/>
+                <w:szCs w:val="28"/>
+                <w:lang w:val="en-US"/>
+              </w:rPr>
+            </w:pPr>
+            <w:r>
+              <w:rPr>
+                <w:sz w:val="28"/>
+                <w:szCs w:val="28"/>
+                <w:lang w:val="en-US"/>
+              </w:rPr>
+              <w:t>(Information Technology)</w:t>
             </w:r>
           </w:p>
         </w:tc>
@@ -389,11 +627,17 @@
       <w:pPr>
         <w:jc w:val="both"/>
         <w:rPr>
-          <w:lang w:val="en-US"/>
-        </w:rPr>
-      </w:pPr>
-      <w:r>
-        <w:rPr>
+          <w:b/>
+          <w:bCs/>
+          <w:lang w:val="en-US"/>
+        </w:rPr>
+      </w:pPr>
+      <w:r>
+        <w:rPr>
+          <w:b/>
+          <w:bCs/>
+          <w:sz w:val="28"/>
+          <w:szCs w:val="28"/>
           <w:lang w:val="en-US"/>
         </w:rPr>
         <w:lastRenderedPageBreak/>
@@ -412,7 +656,19 @@
         <w:rPr>
           <w:lang w:val="en-US"/>
         </w:rPr>
-        <w:t xml:space="preserve">BookBridge is a student-centric platform designed to democratize access to books through peer-to-peer exchange. In academic environments where affordability and accessibility often hinder </w:t>
+        <w:t>Book</w:t>
+      </w:r>
+      <w:r>
+        <w:rPr>
+          <w:lang w:val="en-US"/>
+        </w:rPr>
+        <w:t xml:space="preserve"> </w:t>
+      </w:r>
+      <w:r>
+        <w:rPr>
+          <w:lang w:val="en-US"/>
+        </w:rPr>
+        <w:t xml:space="preserve">Bridge is a student-centric platform designed to democratize access to books through peer-to-peer exchange. In academic environments where affordability and accessibility often hinder </w:t>
       </w:r>
       <w:r>
         <w:rPr>
@@ -424,7 +680,19 @@
         <w:rPr>
           <w:lang w:val="en-US"/>
         </w:rPr>
-        <w:t>, BookBridge empowers students to lend, borrow, and discover books within their campus or community—without relying on costly intermediaries.</w:t>
+        <w:t>, Book</w:t>
+      </w:r>
+      <w:r>
+        <w:rPr>
+          <w:lang w:val="en-US"/>
+        </w:rPr>
+        <w:t xml:space="preserve"> </w:t>
+      </w:r>
+      <w:r>
+        <w:rPr>
+          <w:lang w:val="en-US"/>
+        </w:rPr>
+        <w:t>Bridge empowers students to lend, borrow, and discover books within their campus or community—without relying on costly intermediaries.</w:t>
       </w:r>
     </w:p>
     <w:p>
@@ -435,6 +703,36 @@
           <w:lang w:val="en-US"/>
         </w:rPr>
       </w:pPr>
+      <w:r>
+        <w:rPr>
+          <w:lang w:val="en-US"/>
+        </w:rPr>
+        <w:t>Built with a robust backend architecture and secure transactional logic, Book</w:t>
+      </w:r>
+      <w:r>
+        <w:rPr>
+          <w:lang w:val="en-US"/>
+        </w:rPr>
+        <w:t xml:space="preserve"> </w:t>
+      </w:r>
+      <w:r>
+        <w:rPr>
+          <w:lang w:val="en-US"/>
+        </w:rPr>
+        <w:t>Bridge ensures data integrity, user safety, and seamless book tracking. The platform supports real-time availability status, exchange history, and genre-based discovery, making it intuitive for users to find what they need and contribute what they have. With features like refresh token–based authentication, modular service layers, and scalable schema design, Book</w:t>
+      </w:r>
+      <w:r>
+        <w:rPr>
+          <w:lang w:val="en-US"/>
+        </w:rPr>
+        <w:t xml:space="preserve"> </w:t>
+      </w:r>
+      <w:r>
+        <w:rPr>
+          <w:lang w:val="en-US"/>
+        </w:rPr>
+        <w:t>Bridge is engineered for maintainability and growth.</w:t>
+      </w:r>
     </w:p>
     <w:p>
       <w:pPr>
@@ -448,31 +746,19 @@
         <w:rPr>
           <w:lang w:val="en-US"/>
         </w:rPr>
-        <w:t>Built with a robust backend architecture and secure transactional logic, BookBridge ensures data integrity, user safety, and seamless book tracking. The platform supports real-time availability status, exchange history, and genre-based discovery, making it intuitive for users to find what they need and contribute what they have. With features like refresh token–based authentication, modular service layers, and scalable schema design, BookBridge is engineered for maintainability and growth.</w:t>
-      </w:r>
-    </w:p>
-    <w:p>
-      <w:pPr>
-        <w:spacing w:line="360" w:lineRule="auto"/>
-        <w:jc w:val="both"/>
-        <w:rPr>
-          <w:lang w:val="en-US"/>
-        </w:rPr>
-      </w:pPr>
-    </w:p>
-    <w:p>
-      <w:pPr>
-        <w:spacing w:line="360" w:lineRule="auto"/>
-        <w:jc w:val="both"/>
-        <w:rPr>
-          <w:lang w:val="en-US"/>
-        </w:rPr>
-      </w:pPr>
-      <w:r>
-        <w:rPr>
-          <w:lang w:val="en-US"/>
-        </w:rPr>
-        <w:t xml:space="preserve">Beyond technology, BookBridge fosters a culture of collaboration, sustainability, and shared learning. Whether you're a student looking for a textbook, </w:t>
+        <w:t>Beyond technology, Book</w:t>
+      </w:r>
+      <w:r>
+        <w:rPr>
+          <w:lang w:val="en-US"/>
+        </w:rPr>
+        <w:t xml:space="preserve"> </w:t>
+      </w:r>
+      <w:r>
+        <w:rPr>
+          <w:lang w:val="en-US"/>
+        </w:rPr>
+        <w:t xml:space="preserve">Bridge fosters a culture of collaboration, sustainability, and shared learning. Whether you're a student looking for a textbook, </w:t>
       </w:r>
       <w:r>
         <w:rPr>
@@ -484,50 +770,55 @@
         <w:rPr>
           <w:lang w:val="en-US"/>
         </w:rPr>
-        <w:t>sharing your favorite novel, BookBridge bridges the gap between need and generosity—one book at a time.</w:t>
-      </w:r>
-    </w:p>
-    <w:p>
-      <w:pPr>
-        <w:jc w:val="both"/>
-        <w:rPr>
-          <w:lang w:val="en-US"/>
-        </w:rPr>
-      </w:pPr>
-      <w:r>
-        <w:rPr>
-          <w:lang w:val="en-US"/>
-        </w:rPr>
-        <w:br w:type="page"/>
-      </w:r>
-    </w:p>
-    <w:p>
-      <w:pPr>
-        <w:jc w:val="both"/>
-        <w:rPr>
-          <w:lang w:val="en-US"/>
-        </w:rPr>
-      </w:pPr>
-      <w:r>
-        <w:rPr>
-          <w:lang w:val="en-US"/>
-        </w:rPr>
-        <w:lastRenderedPageBreak/>
-        <w:t>CODE</w:t>
-      </w:r>
-    </w:p>
-    <w:p>
-      <w:pPr>
-        <w:jc w:val="both"/>
-        <w:rPr>
-          <w:lang w:val="en-US"/>
-        </w:rPr>
-      </w:pPr>
-      <w:r>
-        <w:rPr>
-          <w:lang w:val="en-US"/>
-        </w:rPr>
-        <w:t>Features Available:</w:t>
+        <w:t>sharing your favorite novel, Book</w:t>
+      </w:r>
+      <w:r>
+        <w:rPr>
+          <w:lang w:val="en-US"/>
+        </w:rPr>
+        <w:t xml:space="preserve"> </w:t>
+      </w:r>
+      <w:r>
+        <w:rPr>
+          <w:lang w:val="en-US"/>
+        </w:rPr>
+        <w:t>Bridge bridges the gap between need and generosity—one book at a time.</w:t>
+      </w:r>
+    </w:p>
+    <w:p>
+      <w:pPr>
+        <w:jc w:val="both"/>
+        <w:rPr>
+          <w:lang w:val="en-US"/>
+        </w:rPr>
+      </w:pPr>
+    </w:p>
+    <w:p>
+      <w:pPr>
+        <w:jc w:val="both"/>
+        <w:rPr>
+          <w:lang w:val="en-US"/>
+        </w:rPr>
+      </w:pPr>
+      <w:r>
+        <w:rPr>
+          <w:b/>
+          <w:bCs/>
+          <w:sz w:val="28"/>
+          <w:szCs w:val="28"/>
+          <w:lang w:val="en-US"/>
+        </w:rPr>
+        <w:t xml:space="preserve">FEATURES </w:t>
+      </w:r>
+      <w:r>
+        <w:rPr>
+          <w:b/>
+          <w:bCs/>
+          <w:sz w:val="28"/>
+          <w:szCs w:val="28"/>
+          <w:lang w:val="en-US"/>
+        </w:rPr>
+        <w:t>DEVELOPED</w:t>
       </w:r>
     </w:p>
     <w:p>
@@ -537,6 +828,7 @@
           <w:ilvl w:val="0"/>
           <w:numId w:val="2"/>
         </w:numPr>
+        <w:spacing w:line="360" w:lineRule="auto"/>
         <w:ind w:left="426" w:hanging="426"/>
         <w:jc w:val="both"/>
         <w:rPr>
@@ -575,6 +867,7 @@
           <w:ilvl w:val="0"/>
           <w:numId w:val="2"/>
         </w:numPr>
+        <w:spacing w:line="360" w:lineRule="auto"/>
         <w:ind w:left="426" w:hanging="426"/>
         <w:jc w:val="both"/>
         <w:rPr>
@@ -613,6 +906,7 @@
           <w:ilvl w:val="0"/>
           <w:numId w:val="2"/>
         </w:numPr>
+        <w:spacing w:line="360" w:lineRule="auto"/>
         <w:ind w:left="426" w:hanging="426"/>
         <w:jc w:val="both"/>
         <w:rPr>
@@ -663,6 +957,7 @@
           <w:ilvl w:val="0"/>
           <w:numId w:val="2"/>
         </w:numPr>
+        <w:spacing w:line="360" w:lineRule="auto"/>
         <w:ind w:left="426" w:hanging="426"/>
         <w:jc w:val="both"/>
         <w:rPr>
@@ -701,6 +996,7 @@
           <w:ilvl w:val="0"/>
           <w:numId w:val="2"/>
         </w:numPr>
+        <w:spacing w:line="360" w:lineRule="auto"/>
         <w:ind w:left="426" w:hanging="426"/>
         <w:jc w:val="both"/>
         <w:rPr>
@@ -769,6 +1065,7 @@
           <w:ilvl w:val="0"/>
           <w:numId w:val="2"/>
         </w:numPr>
+        <w:spacing w:line="360" w:lineRule="auto"/>
         <w:ind w:left="426" w:hanging="426"/>
         <w:jc w:val="both"/>
         <w:rPr>
@@ -807,6 +1104,7 @@
           <w:ilvl w:val="0"/>
           <w:numId w:val="2"/>
         </w:numPr>
+        <w:spacing w:line="360" w:lineRule="auto"/>
         <w:ind w:left="426" w:hanging="426"/>
         <w:jc w:val="both"/>
         <w:rPr>
@@ -821,6 +1119,7 @@
           <w:bCs/>
           <w:lang w:val="en-US"/>
         </w:rPr>
+        <w:lastRenderedPageBreak/>
         <w:t>VIEW LIST OF REQUESTED BOOKS</w:t>
       </w:r>
       <w:r>
@@ -845,6 +1144,7 @@
           <w:ilvl w:val="0"/>
           <w:numId w:val="2"/>
         </w:numPr>
+        <w:spacing w:line="360" w:lineRule="auto"/>
         <w:ind w:left="426" w:hanging="426"/>
         <w:jc w:val="both"/>
         <w:rPr>
@@ -899,6 +1199,7 @@
           <w:ilvl w:val="0"/>
           <w:numId w:val="2"/>
         </w:numPr>
+        <w:spacing w:line="360" w:lineRule="auto"/>
         <w:ind w:left="426" w:hanging="426"/>
         <w:jc w:val="both"/>
         <w:rPr>
@@ -937,6 +1238,7 @@
           <w:ilvl w:val="0"/>
           <w:numId w:val="2"/>
         </w:numPr>
+        <w:spacing w:line="360" w:lineRule="auto"/>
         <w:ind w:left="426" w:hanging="426"/>
         <w:jc w:val="both"/>
         <w:rPr>
@@ -983,21 +1285,23 @@
       </w:pPr>
       <w:r>
         <w:rPr>
+          <w:b/>
+          <w:bCs/>
+          <w:sz w:val="28"/>
+          <w:szCs w:val="28"/>
+          <w:lang w:val="en-US"/>
+        </w:rPr>
+        <w:t xml:space="preserve">SOURCE </w:t>
+      </w:r>
+      <w:r>
+        <w:rPr>
+          <w:b/>
+          <w:bCs/>
+          <w:sz w:val="28"/>
+          <w:szCs w:val="28"/>
           <w:lang w:val="en-US"/>
         </w:rPr>
         <w:t>CODE</w:t>
-      </w:r>
-      <w:r>
-        <w:rPr>
-          <w:lang w:val="en-US"/>
-        </w:rPr>
-        <w:t xml:space="preserve"> – VIEW BOOK LIST &amp; VIEW OWNER DETAILS</w:t>
-      </w:r>
-      <w:r>
-        <w:rPr>
-          <w:lang w:val="en-US"/>
-        </w:rPr>
-        <w:t>:</w:t>
       </w:r>
     </w:p>
     <w:p>
@@ -1165,217 +1469,217 @@
         <w:rPr>
           <w:lang w:val="en-US"/>
         </w:rPr>
+        <w:t>sequelize</w:t>
+      </w:r>
+    </w:p>
+    <w:p>
+      <w:pPr>
+        <w:spacing w:after="0"/>
+        <w:jc w:val="both"/>
+        <w:rPr>
+          <w:lang w:val="en-US"/>
+        </w:rPr>
+      </w:pPr>
+      <w:r>
+        <w:rPr>
+          <w:lang w:val="en-US"/>
+        </w:rPr>
+        <w:t xml:space="preserve">  .authenticate()</w:t>
+      </w:r>
+    </w:p>
+    <w:p>
+      <w:pPr>
+        <w:spacing w:after="0"/>
+        <w:jc w:val="both"/>
+        <w:rPr>
+          <w:lang w:val="en-US"/>
+        </w:rPr>
+      </w:pPr>
+      <w:r>
+        <w:rPr>
+          <w:lang w:val="en-US"/>
+        </w:rPr>
+        <w:t xml:space="preserve">  .then(() =&gt; {</w:t>
+      </w:r>
+    </w:p>
+    <w:p>
+      <w:pPr>
+        <w:spacing w:after="0"/>
+        <w:jc w:val="both"/>
+        <w:rPr>
+          <w:lang w:val="en-US"/>
+        </w:rPr>
+      </w:pPr>
+      <w:r>
+        <w:rPr>
+          <w:lang w:val="en-US"/>
+        </w:rPr>
+        <w:t xml:space="preserve">    console.log("Database connected!");</w:t>
+      </w:r>
+    </w:p>
+    <w:p>
+      <w:pPr>
+        <w:spacing w:after="0"/>
+        <w:jc w:val="both"/>
+        <w:rPr>
+          <w:lang w:val="en-US"/>
+        </w:rPr>
+      </w:pPr>
+      <w:r>
+        <w:rPr>
+          <w:lang w:val="en-US"/>
+        </w:rPr>
+        <w:t xml:space="preserve">    return sequelize.sync({ alter: true });</w:t>
+      </w:r>
+    </w:p>
+    <w:p>
+      <w:pPr>
+        <w:spacing w:after="0"/>
+        <w:jc w:val="both"/>
+        <w:rPr>
+          <w:lang w:val="en-US"/>
+        </w:rPr>
+      </w:pPr>
+      <w:r>
+        <w:rPr>
+          <w:lang w:val="en-US"/>
+        </w:rPr>
+        <w:t xml:space="preserve">  })</w:t>
+      </w:r>
+    </w:p>
+    <w:p>
+      <w:pPr>
+        <w:spacing w:after="0"/>
+        <w:jc w:val="both"/>
+        <w:rPr>
+          <w:lang w:val="en-US"/>
+        </w:rPr>
+      </w:pPr>
+      <w:r>
+        <w:rPr>
+          <w:lang w:val="en-US"/>
+        </w:rPr>
+        <w:t xml:space="preserve">  .then(() =&gt; {</w:t>
+      </w:r>
+    </w:p>
+    <w:p>
+      <w:pPr>
+        <w:spacing w:after="0"/>
+        <w:jc w:val="both"/>
+        <w:rPr>
+          <w:lang w:val="en-US"/>
+        </w:rPr>
+      </w:pPr>
+      <w:r>
+        <w:rPr>
+          <w:lang w:val="en-US"/>
+        </w:rPr>
+        <w:t xml:space="preserve">    console.log("All models synced!");</w:t>
+      </w:r>
+    </w:p>
+    <w:p>
+      <w:pPr>
+        <w:spacing w:after="0"/>
+        <w:jc w:val="both"/>
+        <w:rPr>
+          <w:lang w:val="en-US"/>
+        </w:rPr>
+      </w:pPr>
+      <w:r>
+        <w:rPr>
+          <w:lang w:val="en-US"/>
+        </w:rPr>
+        <w:t xml:space="preserve">    app.listen(PORT, () =&gt; {</w:t>
+      </w:r>
+    </w:p>
+    <w:p>
+      <w:pPr>
+        <w:spacing w:after="0"/>
+        <w:jc w:val="both"/>
+        <w:rPr>
+          <w:lang w:val="en-US"/>
+        </w:rPr>
+      </w:pPr>
+      <w:r>
+        <w:rPr>
+          <w:lang w:val="en-US"/>
+        </w:rPr>
+        <w:t xml:space="preserve">      console.log(`Server running on port ${PORT}`);</w:t>
+      </w:r>
+    </w:p>
+    <w:p>
+      <w:pPr>
+        <w:spacing w:after="0"/>
+        <w:jc w:val="both"/>
+        <w:rPr>
+          <w:lang w:val="en-US"/>
+        </w:rPr>
+      </w:pPr>
+      <w:r>
+        <w:rPr>
+          <w:lang w:val="en-US"/>
+        </w:rPr>
+        <w:t xml:space="preserve">    });</w:t>
+      </w:r>
+    </w:p>
+    <w:p>
+      <w:pPr>
+        <w:spacing w:after="0"/>
+        <w:jc w:val="both"/>
+        <w:rPr>
+          <w:lang w:val="en-US"/>
+        </w:rPr>
+      </w:pPr>
+      <w:r>
+        <w:rPr>
+          <w:lang w:val="en-US"/>
+        </w:rPr>
+        <w:t xml:space="preserve">  })</w:t>
+      </w:r>
+    </w:p>
+    <w:p>
+      <w:pPr>
+        <w:spacing w:after="0"/>
+        <w:jc w:val="both"/>
+        <w:rPr>
+          <w:lang w:val="en-US"/>
+        </w:rPr>
+      </w:pPr>
+      <w:r>
+        <w:rPr>
+          <w:lang w:val="en-US"/>
+        </w:rPr>
+        <w:t xml:space="preserve">  .catch((err) =&gt; {</w:t>
+      </w:r>
+    </w:p>
+    <w:p>
+      <w:pPr>
+        <w:spacing w:after="0"/>
+        <w:jc w:val="both"/>
+        <w:rPr>
+          <w:lang w:val="en-US"/>
+        </w:rPr>
+      </w:pPr>
+      <w:r>
+        <w:rPr>
+          <w:lang w:val="en-US"/>
+        </w:rPr>
+        <w:t xml:space="preserve">    console.error("DB Error:", err);</w:t>
+      </w:r>
+    </w:p>
+    <w:p>
+      <w:pPr>
+        <w:spacing w:after="0"/>
+        <w:jc w:val="both"/>
+        <w:rPr>
+          <w:lang w:val="en-US"/>
+        </w:rPr>
+      </w:pPr>
+      <w:r>
+        <w:rPr>
+          <w:lang w:val="en-US"/>
+        </w:rPr>
         <w:lastRenderedPageBreak/>
-        <w:t>sequelize</w:t>
-      </w:r>
-    </w:p>
-    <w:p>
-      <w:pPr>
-        <w:spacing w:after="0"/>
-        <w:jc w:val="both"/>
-        <w:rPr>
-          <w:lang w:val="en-US"/>
-        </w:rPr>
-      </w:pPr>
-      <w:r>
-        <w:rPr>
-          <w:lang w:val="en-US"/>
-        </w:rPr>
-        <w:t xml:space="preserve">  .authenticate()</w:t>
-      </w:r>
-    </w:p>
-    <w:p>
-      <w:pPr>
-        <w:spacing w:after="0"/>
-        <w:jc w:val="both"/>
-        <w:rPr>
-          <w:lang w:val="en-US"/>
-        </w:rPr>
-      </w:pPr>
-      <w:r>
-        <w:rPr>
-          <w:lang w:val="en-US"/>
-        </w:rPr>
-        <w:t xml:space="preserve">  .then(() =&gt; {</w:t>
-      </w:r>
-    </w:p>
-    <w:p>
-      <w:pPr>
-        <w:spacing w:after="0"/>
-        <w:jc w:val="both"/>
-        <w:rPr>
-          <w:lang w:val="en-US"/>
-        </w:rPr>
-      </w:pPr>
-      <w:r>
-        <w:rPr>
-          <w:lang w:val="en-US"/>
-        </w:rPr>
-        <w:t xml:space="preserve">    console.log("Database connected!");</w:t>
-      </w:r>
-    </w:p>
-    <w:p>
-      <w:pPr>
-        <w:spacing w:after="0"/>
-        <w:jc w:val="both"/>
-        <w:rPr>
-          <w:lang w:val="en-US"/>
-        </w:rPr>
-      </w:pPr>
-      <w:r>
-        <w:rPr>
-          <w:lang w:val="en-US"/>
-        </w:rPr>
-        <w:t xml:space="preserve">    return sequelize.sync({ alter: true });</w:t>
-      </w:r>
-    </w:p>
-    <w:p>
-      <w:pPr>
-        <w:spacing w:after="0"/>
-        <w:jc w:val="both"/>
-        <w:rPr>
-          <w:lang w:val="en-US"/>
-        </w:rPr>
-      </w:pPr>
-      <w:r>
-        <w:rPr>
-          <w:lang w:val="en-US"/>
-        </w:rPr>
-        <w:t xml:space="preserve">  })</w:t>
-      </w:r>
-    </w:p>
-    <w:p>
-      <w:pPr>
-        <w:spacing w:after="0"/>
-        <w:jc w:val="both"/>
-        <w:rPr>
-          <w:lang w:val="en-US"/>
-        </w:rPr>
-      </w:pPr>
-      <w:r>
-        <w:rPr>
-          <w:lang w:val="en-US"/>
-        </w:rPr>
-        <w:t xml:space="preserve">  .then(() =&gt; {</w:t>
-      </w:r>
-    </w:p>
-    <w:p>
-      <w:pPr>
-        <w:spacing w:after="0"/>
-        <w:jc w:val="both"/>
-        <w:rPr>
-          <w:lang w:val="en-US"/>
-        </w:rPr>
-      </w:pPr>
-      <w:r>
-        <w:rPr>
-          <w:lang w:val="en-US"/>
-        </w:rPr>
-        <w:t xml:space="preserve">    console.log("All models synced!");</w:t>
-      </w:r>
-    </w:p>
-    <w:p>
-      <w:pPr>
-        <w:spacing w:after="0"/>
-        <w:jc w:val="both"/>
-        <w:rPr>
-          <w:lang w:val="en-US"/>
-        </w:rPr>
-      </w:pPr>
-      <w:r>
-        <w:rPr>
-          <w:lang w:val="en-US"/>
-        </w:rPr>
-        <w:t xml:space="preserve">    app.listen(PORT, () =&gt; {</w:t>
-      </w:r>
-    </w:p>
-    <w:p>
-      <w:pPr>
-        <w:spacing w:after="0"/>
-        <w:jc w:val="both"/>
-        <w:rPr>
-          <w:lang w:val="en-US"/>
-        </w:rPr>
-      </w:pPr>
-      <w:r>
-        <w:rPr>
-          <w:lang w:val="en-US"/>
-        </w:rPr>
-        <w:t xml:space="preserve">      console.log(`Server running on port ${PORT}`);</w:t>
-      </w:r>
-    </w:p>
-    <w:p>
-      <w:pPr>
-        <w:spacing w:after="0"/>
-        <w:jc w:val="both"/>
-        <w:rPr>
-          <w:lang w:val="en-US"/>
-        </w:rPr>
-      </w:pPr>
-      <w:r>
-        <w:rPr>
-          <w:lang w:val="en-US"/>
-        </w:rPr>
-        <w:t xml:space="preserve">    });</w:t>
-      </w:r>
-    </w:p>
-    <w:p>
-      <w:pPr>
-        <w:spacing w:after="0"/>
-        <w:jc w:val="both"/>
-        <w:rPr>
-          <w:lang w:val="en-US"/>
-        </w:rPr>
-      </w:pPr>
-      <w:r>
-        <w:rPr>
-          <w:lang w:val="en-US"/>
-        </w:rPr>
-        <w:t xml:space="preserve">  })</w:t>
-      </w:r>
-    </w:p>
-    <w:p>
-      <w:pPr>
-        <w:spacing w:after="0"/>
-        <w:jc w:val="both"/>
-        <w:rPr>
-          <w:lang w:val="en-US"/>
-        </w:rPr>
-      </w:pPr>
-      <w:r>
-        <w:rPr>
-          <w:lang w:val="en-US"/>
-        </w:rPr>
-        <w:t xml:space="preserve">  .catch((err) =&gt; {</w:t>
-      </w:r>
-    </w:p>
-    <w:p>
-      <w:pPr>
-        <w:spacing w:after="0"/>
-        <w:jc w:val="both"/>
-        <w:rPr>
-          <w:lang w:val="en-US"/>
-        </w:rPr>
-      </w:pPr>
-      <w:r>
-        <w:rPr>
-          <w:lang w:val="en-US"/>
-        </w:rPr>
-        <w:t xml:space="preserve">    console.error("DB Error:", err);</w:t>
-      </w:r>
-    </w:p>
-    <w:p>
-      <w:pPr>
-        <w:spacing w:after="0"/>
-        <w:jc w:val="both"/>
-        <w:rPr>
-          <w:lang w:val="en-US"/>
-        </w:rPr>
-      </w:pPr>
-      <w:r>
-        <w:rPr>
-          <w:lang w:val="en-US"/>
-        </w:rPr>
         <w:t>});</w:t>
       </w:r>
     </w:p>
@@ -1764,7 +2068,6 @@
         <w:rPr>
           <w:lang w:val="en-US"/>
         </w:rPr>
-        <w:lastRenderedPageBreak/>
         <w:t>import Genre  from "./Genre.js";</w:t>
       </w:r>
     </w:p>
@@ -1990,6 +2293,7 @@
         <w:rPr>
           <w:lang w:val="en-US"/>
         </w:rPr>
+        <w:lastRenderedPageBreak/>
         <w:t xml:space="preserve">  process.env.POSTGRESQL_DB_NAME,</w:t>
       </w:r>
     </w:p>
@@ -2391,7 +2695,6 @@
         <w:rPr>
           <w:lang w:val="en-US"/>
         </w:rPr>
-        <w:lastRenderedPageBreak/>
         <w:t>}</w:t>
       </w:r>
     </w:p>
@@ -2599,6 +2902,7 @@
         <w:rPr>
           <w:lang w:val="en-US"/>
         </w:rPr>
+        <w:lastRenderedPageBreak/>
         <w:t xml:space="preserve">  "/fetchBookDetails/:bookId",</w:t>
       </w:r>
     </w:p>
@@ -2964,7 +3268,6 @@
         <w:rPr>
           <w:lang w:val="en-US"/>
         </w:rPr>
-        <w:lastRenderedPageBreak/>
         <w:t xml:space="preserve">  try {</w:t>
       </w:r>
     </w:p>
@@ -3187,6 +3490,7 @@
         <w:rPr>
           <w:lang w:val="en-US"/>
         </w:rPr>
+        <w:lastRenderedPageBreak/>
         <w:t>import { withTransaction } from "../db/transactionHandler.js";</w:t>
       </w:r>
     </w:p>
@@ -3586,7 +3890,6 @@
         <w:rPr>
           <w:lang w:val="en-US"/>
         </w:rPr>
-        <w:lastRenderedPageBreak/>
         <w:t>import BookExchanged from "./bookExchange.js";</w:t>
       </w:r>
     </w:p>
@@ -4175,7 +4478,6 @@
         <w:rPr>
           <w:lang w:val="en-US"/>
         </w:rPr>
-        <w:lastRenderedPageBreak/>
         <w:t xml:space="preserve">  }</w:t>
       </w:r>
     </w:p>
@@ -4398,6 +4700,7 @@
         <w:rPr>
           <w:lang w:val="en-US"/>
         </w:rPr>
+        <w:lastRenderedPageBreak/>
         <w:t xml:space="preserve">      autoIncrement: true,</w:t>
       </w:r>
     </w:p>
@@ -4803,8 +5106,986 @@
         <w:rPr>
           <w:lang w:val="en-US"/>
         </w:rPr>
+        <w:t xml:space="preserve">      type: DataTypes.STRING(300),</w:t>
+      </w:r>
+    </w:p>
+    <w:p>
+      <w:pPr>
+        <w:spacing w:after="0"/>
+        <w:jc w:val="both"/>
+        <w:rPr>
+          <w:lang w:val="en-US"/>
+        </w:rPr>
+      </w:pPr>
+      <w:r>
+        <w:rPr>
+          <w:lang w:val="en-US"/>
+        </w:rPr>
+        <w:t xml:space="preserve">      allowNull: false,</w:t>
+      </w:r>
+    </w:p>
+    <w:p>
+      <w:pPr>
+        <w:spacing w:after="0"/>
+        <w:jc w:val="both"/>
+        <w:rPr>
+          <w:lang w:val="en-US"/>
+        </w:rPr>
+      </w:pPr>
+      <w:r>
+        <w:rPr>
+          <w:lang w:val="en-US"/>
+        </w:rPr>
+        <w:t xml:space="preserve">    },</w:t>
+      </w:r>
+    </w:p>
+    <w:p>
+      <w:pPr>
+        <w:spacing w:after="0"/>
+        <w:jc w:val="both"/>
+        <w:rPr>
+          <w:lang w:val="en-US"/>
+        </w:rPr>
+      </w:pPr>
+      <w:r>
+        <w:rPr>
+          <w:lang w:val="en-US"/>
+        </w:rPr>
+        <w:t xml:space="preserve">    is_active: {</w:t>
+      </w:r>
+    </w:p>
+    <w:p>
+      <w:pPr>
+        <w:spacing w:after="0"/>
+        <w:jc w:val="both"/>
+        <w:rPr>
+          <w:lang w:val="en-US"/>
+        </w:rPr>
+      </w:pPr>
+      <w:r>
+        <w:rPr>
+          <w:lang w:val="en-US"/>
+        </w:rPr>
+        <w:t xml:space="preserve">      type: DataTypes.BOOLEAN,</w:t>
+      </w:r>
+    </w:p>
+    <w:p>
+      <w:pPr>
+        <w:spacing w:after="0"/>
+        <w:jc w:val="both"/>
+        <w:rPr>
+          <w:lang w:val="en-US"/>
+        </w:rPr>
+      </w:pPr>
+      <w:r>
+        <w:rPr>
+          <w:lang w:val="en-US"/>
+        </w:rPr>
+        <w:t xml:space="preserve">      defaultValue: true,</w:t>
+      </w:r>
+    </w:p>
+    <w:p>
+      <w:pPr>
+        <w:spacing w:after="0"/>
+        <w:jc w:val="both"/>
+        <w:rPr>
+          <w:lang w:val="en-US"/>
+        </w:rPr>
+      </w:pPr>
+      <w:r>
+        <w:rPr>
+          <w:lang w:val="en-US"/>
+        </w:rPr>
+        <w:t xml:space="preserve">    },</w:t>
+      </w:r>
+    </w:p>
+    <w:p>
+      <w:pPr>
+        <w:spacing w:after="0"/>
+        <w:jc w:val="both"/>
+        <w:rPr>
+          <w:lang w:val="en-US"/>
+        </w:rPr>
+      </w:pPr>
+      <w:r>
+        <w:rPr>
+          <w:lang w:val="en-US"/>
+        </w:rPr>
+        <w:t xml:space="preserve">  },</w:t>
+      </w:r>
+    </w:p>
+    <w:p>
+      <w:pPr>
+        <w:spacing w:after="0"/>
+        <w:jc w:val="both"/>
+        <w:rPr>
+          <w:lang w:val="en-US"/>
+        </w:rPr>
+      </w:pPr>
+      <w:r>
+        <w:rPr>
+          <w:lang w:val="en-US"/>
+        </w:rPr>
+        <w:t xml:space="preserve">  {</w:t>
+      </w:r>
+    </w:p>
+    <w:p>
+      <w:pPr>
+        <w:spacing w:after="0"/>
+        <w:jc w:val="both"/>
+        <w:rPr>
+          <w:lang w:val="en-US"/>
+        </w:rPr>
+      </w:pPr>
+      <w:r>
+        <w:rPr>
+          <w:lang w:val="en-US"/>
+        </w:rPr>
+        <w:t xml:space="preserve">    tableName: "users",</w:t>
+      </w:r>
+    </w:p>
+    <w:p>
+      <w:pPr>
+        <w:spacing w:after="0"/>
+        <w:jc w:val="both"/>
+        <w:rPr>
+          <w:lang w:val="en-US"/>
+        </w:rPr>
+      </w:pPr>
+      <w:r>
+        <w:rPr>
+          <w:lang w:val="en-US"/>
+        </w:rPr>
+        <w:t xml:space="preserve">    timestamps: true,</w:t>
+      </w:r>
+    </w:p>
+    <w:p>
+      <w:pPr>
+        <w:spacing w:after="0"/>
+        <w:jc w:val="both"/>
+        <w:rPr>
+          <w:lang w:val="en-US"/>
+        </w:rPr>
+      </w:pPr>
+      <w:r>
+        <w:rPr>
+          <w:lang w:val="en-US"/>
+        </w:rPr>
+        <w:t xml:space="preserve">    underscored: true,</w:t>
+      </w:r>
+    </w:p>
+    <w:p>
+      <w:pPr>
+        <w:spacing w:after="0"/>
+        <w:jc w:val="both"/>
+        <w:rPr>
+          <w:lang w:val="en-US"/>
+        </w:rPr>
+      </w:pPr>
+      <w:r>
+        <w:rPr>
+          <w:lang w:val="en-US"/>
+        </w:rPr>
+        <w:t xml:space="preserve">  }</w:t>
+      </w:r>
+    </w:p>
+    <w:p>
+      <w:pPr>
+        <w:spacing w:after="0"/>
+        <w:jc w:val="both"/>
+        <w:rPr>
+          <w:lang w:val="en-US"/>
+        </w:rPr>
+      </w:pPr>
+      <w:r>
+        <w:rPr>
+          <w:lang w:val="en-US"/>
+        </w:rPr>
+        <w:t>);</w:t>
+      </w:r>
+    </w:p>
+    <w:p>
+      <w:pPr>
+        <w:spacing w:after="0"/>
+        <w:jc w:val="both"/>
+        <w:rPr>
+          <w:lang w:val="en-US"/>
+        </w:rPr>
+      </w:pPr>
+    </w:p>
+    <w:p>
+      <w:pPr>
+        <w:spacing w:after="0"/>
+        <w:jc w:val="both"/>
+        <w:rPr>
+          <w:lang w:val="en-US"/>
+        </w:rPr>
+      </w:pPr>
+      <w:r>
+        <w:rPr>
+          <w:lang w:val="en-US"/>
+        </w:rPr>
+        <w:t>const Book = sequelize.define(</w:t>
+      </w:r>
+    </w:p>
+    <w:p>
+      <w:pPr>
+        <w:spacing w:after="0"/>
+        <w:jc w:val="both"/>
+        <w:rPr>
+          <w:lang w:val="en-US"/>
+        </w:rPr>
+      </w:pPr>
+      <w:r>
+        <w:rPr>
+          <w:lang w:val="en-US"/>
+        </w:rPr>
+        <w:t xml:space="preserve">  "Book",</w:t>
+      </w:r>
+    </w:p>
+    <w:p>
+      <w:pPr>
+        <w:spacing w:after="0"/>
+        <w:jc w:val="both"/>
+        <w:rPr>
+          <w:lang w:val="en-US"/>
+        </w:rPr>
+      </w:pPr>
+      <w:r>
+        <w:rPr>
+          <w:lang w:val="en-US"/>
+        </w:rPr>
+        <w:t xml:space="preserve">  {</w:t>
+      </w:r>
+    </w:p>
+    <w:p>
+      <w:pPr>
+        <w:spacing w:after="0"/>
+        <w:jc w:val="both"/>
+        <w:rPr>
+          <w:lang w:val="en-US"/>
+        </w:rPr>
+      </w:pPr>
+      <w:r>
+        <w:rPr>
+          <w:lang w:val="en-US"/>
+        </w:rPr>
+        <w:t xml:space="preserve">    book_id: {</w:t>
+      </w:r>
+    </w:p>
+    <w:p>
+      <w:pPr>
+        <w:spacing w:after="0"/>
+        <w:jc w:val="both"/>
+        <w:rPr>
+          <w:lang w:val="en-US"/>
+        </w:rPr>
+      </w:pPr>
+      <w:r>
+        <w:rPr>
+          <w:lang w:val="en-US"/>
+        </w:rPr>
+        <w:t xml:space="preserve">      type: DataTypes.INTEGER,</w:t>
+      </w:r>
+    </w:p>
+    <w:p>
+      <w:pPr>
+        <w:spacing w:after="0"/>
+        <w:jc w:val="both"/>
+        <w:rPr>
+          <w:lang w:val="en-US"/>
+        </w:rPr>
+      </w:pPr>
+      <w:r>
+        <w:rPr>
+          <w:lang w:val="en-US"/>
+        </w:rPr>
+        <w:t xml:space="preserve">      autoIncrement: true,</w:t>
+      </w:r>
+    </w:p>
+    <w:p>
+      <w:pPr>
+        <w:spacing w:after="0"/>
+        <w:jc w:val="both"/>
+        <w:rPr>
+          <w:lang w:val="en-US"/>
+        </w:rPr>
+      </w:pPr>
+      <w:r>
+        <w:rPr>
+          <w:lang w:val="en-US"/>
+        </w:rPr>
+        <w:t xml:space="preserve">      primaryKey: true,</w:t>
+      </w:r>
+    </w:p>
+    <w:p>
+      <w:pPr>
+        <w:spacing w:after="0"/>
+        <w:jc w:val="both"/>
+        <w:rPr>
+          <w:lang w:val="en-US"/>
+        </w:rPr>
+      </w:pPr>
+      <w:r>
+        <w:rPr>
+          <w:lang w:val="en-US"/>
+        </w:rPr>
+        <w:t xml:space="preserve">      allowNull: false,</w:t>
+      </w:r>
+    </w:p>
+    <w:p>
+      <w:pPr>
+        <w:spacing w:after="0"/>
+        <w:jc w:val="both"/>
+        <w:rPr>
+          <w:lang w:val="en-US"/>
+        </w:rPr>
+      </w:pPr>
+      <w:r>
+        <w:rPr>
+          <w:lang w:val="en-US"/>
+        </w:rPr>
+        <w:t xml:space="preserve">    },</w:t>
+      </w:r>
+    </w:p>
+    <w:p>
+      <w:pPr>
+        <w:spacing w:after="0"/>
+        <w:jc w:val="both"/>
+        <w:rPr>
+          <w:lang w:val="en-US"/>
+        </w:rPr>
+      </w:pPr>
+      <w:r>
+        <w:rPr>
+          <w:lang w:val="en-US"/>
+        </w:rPr>
+        <w:t xml:space="preserve">    book_name: {</w:t>
+      </w:r>
+    </w:p>
+    <w:p>
+      <w:pPr>
+        <w:spacing w:after="0"/>
+        <w:jc w:val="both"/>
+        <w:rPr>
+          <w:lang w:val="en-US"/>
+        </w:rPr>
+      </w:pPr>
+      <w:r>
+        <w:rPr>
+          <w:lang w:val="en-US"/>
+        </w:rPr>
+        <w:t xml:space="preserve">      type: DataTypes.STRING(255),</w:t>
+      </w:r>
+    </w:p>
+    <w:p>
+      <w:pPr>
+        <w:spacing w:after="0"/>
+        <w:jc w:val="both"/>
+        <w:rPr>
+          <w:lang w:val="en-US"/>
+        </w:rPr>
+      </w:pPr>
+      <w:r>
+        <w:rPr>
+          <w:lang w:val="en-US"/>
+        </w:rPr>
+        <w:t xml:space="preserve">      allowNull: false,</w:t>
+      </w:r>
+    </w:p>
+    <w:p>
+      <w:pPr>
+        <w:spacing w:after="0"/>
+        <w:jc w:val="both"/>
+        <w:rPr>
+          <w:lang w:val="en-US"/>
+        </w:rPr>
+      </w:pPr>
+      <w:r>
+        <w:rPr>
+          <w:lang w:val="en-US"/>
+        </w:rPr>
+        <w:t xml:space="preserve">    },</w:t>
+      </w:r>
+    </w:p>
+    <w:p>
+      <w:pPr>
+        <w:spacing w:after="0"/>
+        <w:jc w:val="both"/>
+        <w:rPr>
+          <w:lang w:val="en-US"/>
+        </w:rPr>
+      </w:pPr>
+      <w:r>
+        <w:rPr>
+          <w:lang w:val="en-US"/>
+        </w:rPr>
+        <w:t xml:space="preserve">    author_name: {</w:t>
+      </w:r>
+    </w:p>
+    <w:p>
+      <w:pPr>
+        <w:spacing w:after="0"/>
+        <w:jc w:val="both"/>
+        <w:rPr>
+          <w:lang w:val="en-US"/>
+        </w:rPr>
+      </w:pPr>
+      <w:r>
+        <w:rPr>
+          <w:lang w:val="en-US"/>
+        </w:rPr>
+        <w:t xml:space="preserve">      type: DataTypes.STRING(255),</w:t>
+      </w:r>
+    </w:p>
+    <w:p>
+      <w:pPr>
+        <w:spacing w:after="0"/>
+        <w:jc w:val="both"/>
+        <w:rPr>
+          <w:lang w:val="en-US"/>
+        </w:rPr>
+      </w:pPr>
+      <w:r>
+        <w:rPr>
+          <w:lang w:val="en-US"/>
+        </w:rPr>
+        <w:t xml:space="preserve">      allowNull: false,</w:t>
+      </w:r>
+    </w:p>
+    <w:p>
+      <w:pPr>
+        <w:spacing w:after="0"/>
+        <w:jc w:val="both"/>
+        <w:rPr>
+          <w:lang w:val="en-US"/>
+        </w:rPr>
+      </w:pPr>
+      <w:r>
+        <w:rPr>
+          <w:lang w:val="en-US"/>
+        </w:rPr>
+        <w:t xml:space="preserve">    },</w:t>
+      </w:r>
+    </w:p>
+    <w:p>
+      <w:pPr>
+        <w:spacing w:after="0"/>
+        <w:jc w:val="both"/>
+        <w:rPr>
+          <w:lang w:val="en-US"/>
+        </w:rPr>
+      </w:pPr>
+      <w:r>
+        <w:rPr>
+          <w:lang w:val="en-US"/>
+        </w:rPr>
+        <w:t xml:space="preserve">    publication_year: {</w:t>
+      </w:r>
+    </w:p>
+    <w:p>
+      <w:pPr>
+        <w:spacing w:after="0"/>
+        <w:jc w:val="both"/>
+        <w:rPr>
+          <w:lang w:val="en-US"/>
+        </w:rPr>
+      </w:pPr>
+      <w:r>
+        <w:rPr>
+          <w:lang w:val="en-US"/>
+        </w:rPr>
+        <w:t xml:space="preserve">      type: DataTypes.INTEGER,</w:t>
+      </w:r>
+    </w:p>
+    <w:p>
+      <w:pPr>
+        <w:spacing w:after="0"/>
+        <w:jc w:val="both"/>
+        <w:rPr>
+          <w:lang w:val="en-US"/>
+        </w:rPr>
+      </w:pPr>
+      <w:r>
+        <w:rPr>
+          <w:lang w:val="en-US"/>
+        </w:rPr>
+        <w:t xml:space="preserve">      validate: {</w:t>
+      </w:r>
+    </w:p>
+    <w:p>
+      <w:pPr>
+        <w:spacing w:after="0"/>
+        <w:jc w:val="both"/>
+        <w:rPr>
+          <w:lang w:val="en-US"/>
+        </w:rPr>
+      </w:pPr>
+      <w:r>
+        <w:rPr>
+          <w:lang w:val="en-US"/>
+        </w:rPr>
+        <w:t xml:space="preserve">        min: 1,</w:t>
+      </w:r>
+    </w:p>
+    <w:p>
+      <w:pPr>
+        <w:spacing w:after="0"/>
+        <w:jc w:val="both"/>
+        <w:rPr>
+          <w:lang w:val="en-US"/>
+        </w:rPr>
+      </w:pPr>
+      <w:r>
+        <w:rPr>
+          <w:lang w:val="en-US"/>
+        </w:rPr>
+        <w:t xml:space="preserve">      },</w:t>
+      </w:r>
+    </w:p>
+    <w:p>
+      <w:pPr>
+        <w:spacing w:after="0"/>
+        <w:jc w:val="both"/>
+        <w:rPr>
+          <w:lang w:val="en-US"/>
+        </w:rPr>
+      </w:pPr>
+      <w:r>
+        <w:rPr>
+          <w:lang w:val="en-US"/>
+        </w:rPr>
+        <w:t xml:space="preserve">    },</w:t>
+      </w:r>
+    </w:p>
+    <w:p>
+      <w:pPr>
+        <w:spacing w:after="0"/>
+        <w:jc w:val="both"/>
+        <w:rPr>
+          <w:lang w:val="en-US"/>
+        </w:rPr>
+      </w:pPr>
+      <w:r>
+        <w:rPr>
+          <w:lang w:val="en-US"/>
+        </w:rPr>
+        <w:t xml:space="preserve">    isbn: {</w:t>
+      </w:r>
+    </w:p>
+    <w:p>
+      <w:pPr>
+        <w:spacing w:after="0"/>
+        <w:jc w:val="both"/>
+        <w:rPr>
+          <w:lang w:val="en-US"/>
+        </w:rPr>
+      </w:pPr>
+      <w:r>
+        <w:rPr>
+          <w:lang w:val="en-US"/>
+        </w:rPr>
+        <w:t xml:space="preserve">      type: DataTypes.STRING(20),</w:t>
+      </w:r>
+    </w:p>
+    <w:p>
+      <w:pPr>
+        <w:spacing w:after="0"/>
+        <w:jc w:val="both"/>
+        <w:rPr>
+          <w:lang w:val="en-US"/>
+        </w:rPr>
+      </w:pPr>
+      <w:r>
+        <w:rPr>
+          <w:lang w:val="en-US"/>
+        </w:rPr>
+        <w:t xml:space="preserve">      unique: true,</w:t>
+      </w:r>
+    </w:p>
+    <w:p>
+      <w:pPr>
+        <w:spacing w:after="0"/>
+        <w:jc w:val="both"/>
+        <w:rPr>
+          <w:lang w:val="en-US"/>
+        </w:rPr>
+      </w:pPr>
+      <w:r>
+        <w:rPr>
+          <w:lang w:val="en-US"/>
+        </w:rPr>
+        <w:t xml:space="preserve">      allowNull: true,</w:t>
+      </w:r>
+    </w:p>
+    <w:p>
+      <w:pPr>
+        <w:spacing w:after="0"/>
+        <w:jc w:val="both"/>
+        <w:rPr>
+          <w:lang w:val="en-US"/>
+        </w:rPr>
+      </w:pPr>
+      <w:r>
+        <w:rPr>
+          <w:lang w:val="en-US"/>
+        </w:rPr>
+        <w:t xml:space="preserve">    },</w:t>
+      </w:r>
+    </w:p>
+    <w:p>
+      <w:pPr>
+        <w:spacing w:after="0"/>
+        <w:jc w:val="both"/>
+        <w:rPr>
+          <w:lang w:val="en-US"/>
+        </w:rPr>
+      </w:pPr>
+      <w:r>
+        <w:rPr>
+          <w:lang w:val="en-US"/>
+        </w:rPr>
+        <w:t xml:space="preserve">  },</w:t>
+      </w:r>
+    </w:p>
+    <w:p>
+      <w:pPr>
+        <w:spacing w:after="0"/>
+        <w:jc w:val="both"/>
+        <w:rPr>
+          <w:lang w:val="en-US"/>
+        </w:rPr>
+      </w:pPr>
+      <w:r>
+        <w:rPr>
+          <w:lang w:val="en-US"/>
+        </w:rPr>
+        <w:t xml:space="preserve">  {</w:t>
+      </w:r>
+    </w:p>
+    <w:p>
+      <w:pPr>
+        <w:spacing w:after="0"/>
+        <w:jc w:val="both"/>
+        <w:rPr>
+          <w:lang w:val="en-US"/>
+        </w:rPr>
+      </w:pPr>
+      <w:r>
+        <w:rPr>
+          <w:lang w:val="en-US"/>
+        </w:rPr>
+        <w:t xml:space="preserve">    tableName: "books",</w:t>
+      </w:r>
+    </w:p>
+    <w:p>
+      <w:pPr>
+        <w:spacing w:after="0"/>
+        <w:jc w:val="both"/>
+        <w:rPr>
+          <w:lang w:val="en-US"/>
+        </w:rPr>
+      </w:pPr>
+      <w:r>
+        <w:rPr>
+          <w:lang w:val="en-US"/>
+        </w:rPr>
+        <w:t xml:space="preserve">    timestamps: true,</w:t>
+      </w:r>
+    </w:p>
+    <w:p>
+      <w:pPr>
+        <w:spacing w:after="0"/>
+        <w:jc w:val="both"/>
+        <w:rPr>
+          <w:lang w:val="en-US"/>
+        </w:rPr>
+      </w:pPr>
+      <w:r>
+        <w:rPr>
+          <w:lang w:val="en-US"/>
+        </w:rPr>
+        <w:t xml:space="preserve">    underscored: true,</w:t>
+      </w:r>
+    </w:p>
+    <w:p>
+      <w:pPr>
+        <w:spacing w:after="0"/>
+        <w:jc w:val="both"/>
+        <w:rPr>
+          <w:lang w:val="en-US"/>
+        </w:rPr>
+      </w:pPr>
+      <w:r>
+        <w:rPr>
+          <w:lang w:val="en-US"/>
+        </w:rPr>
+        <w:t xml:space="preserve">    indexes: [</w:t>
+      </w:r>
+    </w:p>
+    <w:p>
+      <w:pPr>
+        <w:spacing w:after="0"/>
+        <w:jc w:val="both"/>
+        <w:rPr>
+          <w:lang w:val="en-US"/>
+        </w:rPr>
+      </w:pPr>
+      <w:r>
+        <w:rPr>
+          <w:lang w:val="en-US"/>
+        </w:rPr>
+        <w:t xml:space="preserve">      {</w:t>
+      </w:r>
+    </w:p>
+    <w:p>
+      <w:pPr>
+        <w:spacing w:after="0"/>
+        <w:jc w:val="both"/>
+        <w:rPr>
+          <w:lang w:val="en-US"/>
+        </w:rPr>
+      </w:pPr>
+      <w:r>
+        <w:rPr>
+          <w:lang w:val="en-US"/>
+        </w:rPr>
+        <w:t xml:space="preserve">        name: "idx_books_author_name",</w:t>
+      </w:r>
+    </w:p>
+    <w:p>
+      <w:pPr>
+        <w:spacing w:after="0"/>
+        <w:jc w:val="both"/>
+        <w:rPr>
+          <w:lang w:val="en-US"/>
+        </w:rPr>
+      </w:pPr>
+      <w:r>
+        <w:rPr>
+          <w:lang w:val="en-US"/>
+        </w:rPr>
+        <w:t xml:space="preserve">        fields: ["author_name"],</w:t>
+      </w:r>
+    </w:p>
+    <w:p>
+      <w:pPr>
+        <w:spacing w:after="0"/>
+        <w:jc w:val="both"/>
+        <w:rPr>
+          <w:lang w:val="en-US"/>
+        </w:rPr>
+      </w:pPr>
+      <w:r>
+        <w:rPr>
+          <w:lang w:val="en-US"/>
+        </w:rPr>
+        <w:t xml:space="preserve">      },</w:t>
+      </w:r>
+    </w:p>
+    <w:p>
+      <w:pPr>
+        <w:spacing w:after="0"/>
+        <w:jc w:val="both"/>
+        <w:rPr>
+          <w:lang w:val="en-US"/>
+        </w:rPr>
+      </w:pPr>
+      <w:r>
+        <w:rPr>
+          <w:lang w:val="en-US"/>
+        </w:rPr>
+        <w:t xml:space="preserve">      {</w:t>
+      </w:r>
+    </w:p>
+    <w:p>
+      <w:pPr>
+        <w:spacing w:after="0"/>
+        <w:jc w:val="both"/>
+        <w:rPr>
+          <w:lang w:val="en-US"/>
+        </w:rPr>
+      </w:pPr>
+      <w:r>
+        <w:rPr>
+          <w:lang w:val="en-US"/>
+        </w:rPr>
+        <w:t xml:space="preserve">        name: "idx_books_book_name",</w:t>
+      </w:r>
+    </w:p>
+    <w:p>
+      <w:pPr>
+        <w:spacing w:after="0"/>
+        <w:jc w:val="both"/>
+        <w:rPr>
+          <w:lang w:val="en-US"/>
+        </w:rPr>
+      </w:pPr>
+      <w:r>
+        <w:rPr>
+          <w:lang w:val="en-US"/>
+        </w:rPr>
         <w:lastRenderedPageBreak/>
-        <w:t xml:space="preserve">      type: DataTypes.STRING(300),</w:t>
+        <w:t xml:space="preserve">        fields: ["book_name"],</w:t>
+      </w:r>
+    </w:p>
+    <w:p>
+      <w:pPr>
+        <w:spacing w:after="0"/>
+        <w:jc w:val="both"/>
+        <w:rPr>
+          <w:lang w:val="en-US"/>
+        </w:rPr>
+      </w:pPr>
+      <w:r>
+        <w:rPr>
+          <w:lang w:val="en-US"/>
+        </w:rPr>
+        <w:t xml:space="preserve">      },</w:t>
+      </w:r>
+    </w:p>
+    <w:p>
+      <w:pPr>
+        <w:spacing w:after="0"/>
+        <w:jc w:val="both"/>
+        <w:rPr>
+          <w:lang w:val="en-US"/>
+        </w:rPr>
+      </w:pPr>
+      <w:r>
+        <w:rPr>
+          <w:lang w:val="en-US"/>
+        </w:rPr>
+        <w:t xml:space="preserve">    ],</w:t>
+      </w:r>
+    </w:p>
+    <w:p>
+      <w:pPr>
+        <w:spacing w:after="0"/>
+        <w:jc w:val="both"/>
+        <w:rPr>
+          <w:lang w:val="en-US"/>
+        </w:rPr>
+      </w:pPr>
+      <w:r>
+        <w:rPr>
+          <w:lang w:val="en-US"/>
+        </w:rPr>
+        <w:t xml:space="preserve">  }</w:t>
+      </w:r>
+    </w:p>
+    <w:p>
+      <w:pPr>
+        <w:spacing w:after="0"/>
+        <w:jc w:val="both"/>
+        <w:rPr>
+          <w:lang w:val="en-US"/>
+        </w:rPr>
+      </w:pPr>
+      <w:r>
+        <w:rPr>
+          <w:lang w:val="en-US"/>
+        </w:rPr>
+        <w:t>);</w:t>
+      </w:r>
+    </w:p>
+    <w:p>
+      <w:pPr>
+        <w:spacing w:after="0"/>
+        <w:jc w:val="both"/>
+        <w:rPr>
+          <w:lang w:val="en-US"/>
+        </w:rPr>
+      </w:pPr>
+    </w:p>
+    <w:p>
+      <w:pPr>
+        <w:spacing w:after="0"/>
+        <w:jc w:val="both"/>
+        <w:rPr>
+          <w:lang w:val="en-US"/>
+        </w:rPr>
+      </w:pPr>
+      <w:r>
+        <w:rPr>
+          <w:lang w:val="en-US"/>
+        </w:rPr>
+        <w:t>const BookExchange = sequelize.define(</w:t>
+      </w:r>
+    </w:p>
+    <w:p>
+      <w:pPr>
+        <w:spacing w:after="0"/>
+        <w:jc w:val="both"/>
+        <w:rPr>
+          <w:lang w:val="en-US"/>
+        </w:rPr>
+      </w:pPr>
+      <w:r>
+        <w:rPr>
+          <w:lang w:val="en-US"/>
+        </w:rPr>
+        <w:t xml:space="preserve">  "BookExchange",</w:t>
+      </w:r>
+    </w:p>
+    <w:p>
+      <w:pPr>
+        <w:spacing w:after="0"/>
+        <w:jc w:val="both"/>
+        <w:rPr>
+          <w:lang w:val="en-US"/>
+        </w:rPr>
+      </w:pPr>
+      <w:r>
+        <w:rPr>
+          <w:lang w:val="en-US"/>
+        </w:rPr>
+        <w:t xml:space="preserve">  {</w:t>
+      </w:r>
+    </w:p>
+    <w:p>
+      <w:pPr>
+        <w:spacing w:after="0"/>
+        <w:jc w:val="both"/>
+        <w:rPr>
+          <w:lang w:val="en-US"/>
+        </w:rPr>
+      </w:pPr>
+      <w:r>
+        <w:rPr>
+          <w:lang w:val="en-US"/>
+        </w:rPr>
+        <w:t xml:space="preserve">    borrower_id: {</w:t>
+      </w:r>
+    </w:p>
+    <w:p>
+      <w:pPr>
+        <w:spacing w:after="0"/>
+        <w:jc w:val="both"/>
+        <w:rPr>
+          <w:lang w:val="en-US"/>
+        </w:rPr>
+      </w:pPr>
+      <w:r>
+        <w:rPr>
+          <w:lang w:val="en-US"/>
+        </w:rPr>
+        <w:t xml:space="preserve">      type: DataTypes.INTEGER,</w:t>
+      </w:r>
+    </w:p>
+    <w:p>
+      <w:pPr>
+        <w:spacing w:after="0"/>
+        <w:jc w:val="both"/>
+        <w:rPr>
+          <w:lang w:val="en-US"/>
+        </w:rPr>
+      </w:pPr>
+      <w:r>
+        <w:rPr>
+          <w:lang w:val="en-US"/>
+        </w:rPr>
+        <w:t xml:space="preserve">      primaryKey: true,</w:t>
       </w:r>
     </w:p>
     <w:p>
@@ -4849,7 +6130,1587 @@
         <w:rPr>
           <w:lang w:val="en-US"/>
         </w:rPr>
-        <w:t xml:space="preserve">    is_active: {</w:t>
+        <w:t xml:space="preserve">    book_id: {</w:t>
+      </w:r>
+    </w:p>
+    <w:p>
+      <w:pPr>
+        <w:spacing w:after="0"/>
+        <w:jc w:val="both"/>
+        <w:rPr>
+          <w:lang w:val="en-US"/>
+        </w:rPr>
+      </w:pPr>
+      <w:r>
+        <w:rPr>
+          <w:lang w:val="en-US"/>
+        </w:rPr>
+        <w:t xml:space="preserve">      type: DataTypes.INTEGER,</w:t>
+      </w:r>
+    </w:p>
+    <w:p>
+      <w:pPr>
+        <w:spacing w:after="0"/>
+        <w:jc w:val="both"/>
+        <w:rPr>
+          <w:lang w:val="en-US"/>
+        </w:rPr>
+      </w:pPr>
+      <w:r>
+        <w:rPr>
+          <w:lang w:val="en-US"/>
+        </w:rPr>
+        <w:t xml:space="preserve">      allowNull: false,</w:t>
+      </w:r>
+    </w:p>
+    <w:p>
+      <w:pPr>
+        <w:spacing w:after="0"/>
+        <w:jc w:val="both"/>
+        <w:rPr>
+          <w:lang w:val="en-US"/>
+        </w:rPr>
+      </w:pPr>
+      <w:r>
+        <w:rPr>
+          <w:lang w:val="en-US"/>
+        </w:rPr>
+        <w:t xml:space="preserve">      primaryKey: true,</w:t>
+      </w:r>
+    </w:p>
+    <w:p>
+      <w:pPr>
+        <w:spacing w:after="0"/>
+        <w:jc w:val="both"/>
+        <w:rPr>
+          <w:lang w:val="en-US"/>
+        </w:rPr>
+      </w:pPr>
+      <w:r>
+        <w:rPr>
+          <w:lang w:val="en-US"/>
+        </w:rPr>
+        <w:t xml:space="preserve">      references: {</w:t>
+      </w:r>
+    </w:p>
+    <w:p>
+      <w:pPr>
+        <w:spacing w:after="0"/>
+        <w:jc w:val="both"/>
+        <w:rPr>
+          <w:lang w:val="en-US"/>
+        </w:rPr>
+      </w:pPr>
+      <w:r>
+        <w:rPr>
+          <w:lang w:val="en-US"/>
+        </w:rPr>
+        <w:t xml:space="preserve">        model: Book,</w:t>
+      </w:r>
+    </w:p>
+    <w:p>
+      <w:pPr>
+        <w:spacing w:after="0"/>
+        <w:jc w:val="both"/>
+        <w:rPr>
+          <w:lang w:val="en-US"/>
+        </w:rPr>
+      </w:pPr>
+      <w:r>
+        <w:rPr>
+          <w:lang w:val="en-US"/>
+        </w:rPr>
+        <w:t xml:space="preserve">        key: "book_id",</w:t>
+      </w:r>
+    </w:p>
+    <w:p>
+      <w:pPr>
+        <w:spacing w:after="0"/>
+        <w:jc w:val="both"/>
+        <w:rPr>
+          <w:lang w:val="en-US"/>
+        </w:rPr>
+      </w:pPr>
+      <w:r>
+        <w:rPr>
+          <w:lang w:val="en-US"/>
+        </w:rPr>
+        <w:t xml:space="preserve">      },</w:t>
+      </w:r>
+    </w:p>
+    <w:p>
+      <w:pPr>
+        <w:spacing w:after="0"/>
+        <w:jc w:val="both"/>
+        <w:rPr>
+          <w:lang w:val="en-US"/>
+        </w:rPr>
+      </w:pPr>
+      <w:r>
+        <w:rPr>
+          <w:lang w:val="en-US"/>
+        </w:rPr>
+        <w:t xml:space="preserve">      onUpdate: "NO ACTION",</w:t>
+      </w:r>
+    </w:p>
+    <w:p>
+      <w:pPr>
+        <w:spacing w:after="0"/>
+        <w:jc w:val="both"/>
+        <w:rPr>
+          <w:lang w:val="en-US"/>
+        </w:rPr>
+      </w:pPr>
+      <w:r>
+        <w:rPr>
+          <w:lang w:val="en-US"/>
+        </w:rPr>
+        <w:t xml:space="preserve">      onDelete: "CASCADE",</w:t>
+      </w:r>
+    </w:p>
+    <w:p>
+      <w:pPr>
+        <w:spacing w:after="0"/>
+        <w:jc w:val="both"/>
+        <w:rPr>
+          <w:lang w:val="en-US"/>
+        </w:rPr>
+      </w:pPr>
+      <w:r>
+        <w:rPr>
+          <w:lang w:val="en-US"/>
+        </w:rPr>
+        <w:t xml:space="preserve">    },</w:t>
+      </w:r>
+    </w:p>
+    <w:p>
+      <w:pPr>
+        <w:spacing w:after="0"/>
+        <w:jc w:val="both"/>
+        <w:rPr>
+          <w:lang w:val="en-US"/>
+        </w:rPr>
+      </w:pPr>
+      <w:r>
+        <w:rPr>
+          <w:lang w:val="en-US"/>
+        </w:rPr>
+        <w:t xml:space="preserve">    lender_id: {</w:t>
+      </w:r>
+    </w:p>
+    <w:p>
+      <w:pPr>
+        <w:spacing w:after="0"/>
+        <w:jc w:val="both"/>
+        <w:rPr>
+          <w:lang w:val="en-US"/>
+        </w:rPr>
+      </w:pPr>
+      <w:r>
+        <w:rPr>
+          <w:lang w:val="en-US"/>
+        </w:rPr>
+        <w:t xml:space="preserve">      type: DataTypes.INTEGER,</w:t>
+      </w:r>
+    </w:p>
+    <w:p>
+      <w:pPr>
+        <w:spacing w:after="0"/>
+        <w:jc w:val="both"/>
+        <w:rPr>
+          <w:lang w:val="en-US"/>
+        </w:rPr>
+      </w:pPr>
+      <w:r>
+        <w:rPr>
+          <w:lang w:val="en-US"/>
+        </w:rPr>
+        <w:t xml:space="preserve">      allowNull: false,</w:t>
+      </w:r>
+    </w:p>
+    <w:p>
+      <w:pPr>
+        <w:spacing w:after="0"/>
+        <w:jc w:val="both"/>
+        <w:rPr>
+          <w:lang w:val="en-US"/>
+        </w:rPr>
+      </w:pPr>
+      <w:r>
+        <w:rPr>
+          <w:lang w:val="en-US"/>
+        </w:rPr>
+        <w:t xml:space="preserve">    },</w:t>
+      </w:r>
+    </w:p>
+    <w:p>
+      <w:pPr>
+        <w:spacing w:after="0"/>
+        <w:jc w:val="both"/>
+        <w:rPr>
+          <w:lang w:val="en-US"/>
+        </w:rPr>
+      </w:pPr>
+      <w:r>
+        <w:rPr>
+          <w:lang w:val="en-US"/>
+        </w:rPr>
+        <w:t xml:space="preserve">    status: {</w:t>
+      </w:r>
+    </w:p>
+    <w:p>
+      <w:pPr>
+        <w:spacing w:after="0"/>
+        <w:jc w:val="both"/>
+        <w:rPr>
+          <w:lang w:val="en-US"/>
+        </w:rPr>
+      </w:pPr>
+      <w:r>
+        <w:rPr>
+          <w:lang w:val="en-US"/>
+        </w:rPr>
+        <w:t xml:space="preserve">      type: DataTypes.ENUM(</w:t>
+      </w:r>
+    </w:p>
+    <w:p>
+      <w:pPr>
+        <w:spacing w:after="0"/>
+        <w:jc w:val="both"/>
+        <w:rPr>
+          <w:lang w:val="en-US"/>
+        </w:rPr>
+      </w:pPr>
+      <w:r>
+        <w:rPr>
+          <w:lang w:val="en-US"/>
+        </w:rPr>
+        <w:t xml:space="preserve">        "Pending",</w:t>
+      </w:r>
+    </w:p>
+    <w:p>
+      <w:pPr>
+        <w:spacing w:after="0"/>
+        <w:jc w:val="both"/>
+        <w:rPr>
+          <w:lang w:val="en-US"/>
+        </w:rPr>
+      </w:pPr>
+      <w:r>
+        <w:rPr>
+          <w:lang w:val="en-US"/>
+        </w:rPr>
+        <w:t xml:space="preserve">        "Accepted",</w:t>
+      </w:r>
+    </w:p>
+    <w:p>
+      <w:pPr>
+        <w:spacing w:after="0"/>
+        <w:jc w:val="both"/>
+        <w:rPr>
+          <w:lang w:val="en-US"/>
+        </w:rPr>
+      </w:pPr>
+      <w:r>
+        <w:rPr>
+          <w:lang w:val="en-US"/>
+        </w:rPr>
+        <w:t xml:space="preserve">        "Borrowed",</w:t>
+      </w:r>
+    </w:p>
+    <w:p>
+      <w:pPr>
+        <w:spacing w:after="0"/>
+        <w:jc w:val="both"/>
+        <w:rPr>
+          <w:lang w:val="en-US"/>
+        </w:rPr>
+      </w:pPr>
+      <w:r>
+        <w:rPr>
+          <w:lang w:val="en-US"/>
+        </w:rPr>
+        <w:t xml:space="preserve">        "Rejected",</w:t>
+      </w:r>
+    </w:p>
+    <w:p>
+      <w:pPr>
+        <w:spacing w:after="0"/>
+        <w:jc w:val="both"/>
+        <w:rPr>
+          <w:lang w:val="en-US"/>
+        </w:rPr>
+      </w:pPr>
+      <w:r>
+        <w:rPr>
+          <w:lang w:val="en-US"/>
+        </w:rPr>
+        <w:t xml:space="preserve">        "Returned",</w:t>
+      </w:r>
+    </w:p>
+    <w:p>
+      <w:pPr>
+        <w:spacing w:after="0"/>
+        <w:jc w:val="both"/>
+        <w:rPr>
+          <w:lang w:val="en-US"/>
+        </w:rPr>
+      </w:pPr>
+      <w:r>
+        <w:rPr>
+          <w:lang w:val="en-US"/>
+        </w:rPr>
+        <w:t xml:space="preserve">        "Overdue"</w:t>
+      </w:r>
+    </w:p>
+    <w:p>
+      <w:pPr>
+        <w:spacing w:after="0"/>
+        <w:jc w:val="both"/>
+        <w:rPr>
+          <w:lang w:val="en-US"/>
+        </w:rPr>
+      </w:pPr>
+      <w:r>
+        <w:rPr>
+          <w:lang w:val="en-US"/>
+        </w:rPr>
+        <w:t xml:space="preserve">      ),</w:t>
+      </w:r>
+    </w:p>
+    <w:p>
+      <w:pPr>
+        <w:spacing w:after="0"/>
+        <w:jc w:val="both"/>
+        <w:rPr>
+          <w:lang w:val="en-US"/>
+        </w:rPr>
+      </w:pPr>
+      <w:r>
+        <w:rPr>
+          <w:lang w:val="en-US"/>
+        </w:rPr>
+        <w:t xml:space="preserve">      defaultValue: "Pending",</w:t>
+      </w:r>
+    </w:p>
+    <w:p>
+      <w:pPr>
+        <w:spacing w:after="0"/>
+        <w:jc w:val="both"/>
+        <w:rPr>
+          <w:lang w:val="en-US"/>
+        </w:rPr>
+      </w:pPr>
+      <w:r>
+        <w:rPr>
+          <w:lang w:val="en-US"/>
+        </w:rPr>
+        <w:t xml:space="preserve">      allowNull: false,</w:t>
+      </w:r>
+    </w:p>
+    <w:p>
+      <w:pPr>
+        <w:spacing w:after="0"/>
+        <w:jc w:val="both"/>
+        <w:rPr>
+          <w:lang w:val="en-US"/>
+        </w:rPr>
+      </w:pPr>
+      <w:r>
+        <w:rPr>
+          <w:lang w:val="en-US"/>
+        </w:rPr>
+        <w:t xml:space="preserve">    },</w:t>
+      </w:r>
+    </w:p>
+    <w:p>
+      <w:pPr>
+        <w:spacing w:after="0"/>
+        <w:jc w:val="both"/>
+        <w:rPr>
+          <w:lang w:val="en-US"/>
+        </w:rPr>
+      </w:pPr>
+      <w:r>
+        <w:rPr>
+          <w:lang w:val="en-US"/>
+        </w:rPr>
+        <w:lastRenderedPageBreak/>
+        <w:t xml:space="preserve">    request_date: {</w:t>
+      </w:r>
+    </w:p>
+    <w:p>
+      <w:pPr>
+        <w:spacing w:after="0"/>
+        <w:jc w:val="both"/>
+        <w:rPr>
+          <w:lang w:val="en-US"/>
+        </w:rPr>
+      </w:pPr>
+      <w:r>
+        <w:rPr>
+          <w:lang w:val="en-US"/>
+        </w:rPr>
+        <w:t xml:space="preserve">      type: DataTypes.DATE,</w:t>
+      </w:r>
+    </w:p>
+    <w:p>
+      <w:pPr>
+        <w:spacing w:after="0"/>
+        <w:jc w:val="both"/>
+        <w:rPr>
+          <w:lang w:val="en-US"/>
+        </w:rPr>
+      </w:pPr>
+      <w:r>
+        <w:rPr>
+          <w:lang w:val="en-US"/>
+        </w:rPr>
+        <w:t xml:space="preserve">      defaultValue: DataTypes.NOW,</w:t>
+      </w:r>
+    </w:p>
+    <w:p>
+      <w:pPr>
+        <w:spacing w:after="0"/>
+        <w:jc w:val="both"/>
+        <w:rPr>
+          <w:lang w:val="en-US"/>
+        </w:rPr>
+      </w:pPr>
+      <w:r>
+        <w:rPr>
+          <w:lang w:val="en-US"/>
+        </w:rPr>
+        <w:t xml:space="preserve">    },</w:t>
+      </w:r>
+    </w:p>
+    <w:p>
+      <w:pPr>
+        <w:spacing w:after="0"/>
+        <w:jc w:val="both"/>
+        <w:rPr>
+          <w:lang w:val="en-US"/>
+        </w:rPr>
+      </w:pPr>
+      <w:r>
+        <w:rPr>
+          <w:lang w:val="en-US"/>
+        </w:rPr>
+        <w:t xml:space="preserve">    borrow_date: {</w:t>
+      </w:r>
+    </w:p>
+    <w:p>
+      <w:pPr>
+        <w:spacing w:after="0"/>
+        <w:jc w:val="both"/>
+        <w:rPr>
+          <w:lang w:val="en-US"/>
+        </w:rPr>
+      </w:pPr>
+      <w:r>
+        <w:rPr>
+          <w:lang w:val="en-US"/>
+        </w:rPr>
+        <w:t xml:space="preserve">      type: DataTypes.DATE,</w:t>
+      </w:r>
+    </w:p>
+    <w:p>
+      <w:pPr>
+        <w:spacing w:after="0"/>
+        <w:jc w:val="both"/>
+        <w:rPr>
+          <w:lang w:val="en-US"/>
+        </w:rPr>
+      </w:pPr>
+      <w:r>
+        <w:rPr>
+          <w:lang w:val="en-US"/>
+        </w:rPr>
+        <w:t xml:space="preserve">    },</w:t>
+      </w:r>
+    </w:p>
+    <w:p>
+      <w:pPr>
+        <w:spacing w:after="0"/>
+        <w:jc w:val="both"/>
+        <w:rPr>
+          <w:lang w:val="en-US"/>
+        </w:rPr>
+      </w:pPr>
+      <w:r>
+        <w:rPr>
+          <w:lang w:val="en-US"/>
+        </w:rPr>
+        <w:t xml:space="preserve">    returned_date: {</w:t>
+      </w:r>
+    </w:p>
+    <w:p>
+      <w:pPr>
+        <w:spacing w:after="0"/>
+        <w:jc w:val="both"/>
+        <w:rPr>
+          <w:lang w:val="en-US"/>
+        </w:rPr>
+      </w:pPr>
+      <w:r>
+        <w:rPr>
+          <w:lang w:val="en-US"/>
+        </w:rPr>
+        <w:t xml:space="preserve">      type: DataTypes.DATE,</w:t>
+      </w:r>
+    </w:p>
+    <w:p>
+      <w:pPr>
+        <w:spacing w:after="0"/>
+        <w:jc w:val="both"/>
+        <w:rPr>
+          <w:lang w:val="en-US"/>
+        </w:rPr>
+      </w:pPr>
+      <w:r>
+        <w:rPr>
+          <w:lang w:val="en-US"/>
+        </w:rPr>
+        <w:t xml:space="preserve">    },</w:t>
+      </w:r>
+    </w:p>
+    <w:p>
+      <w:pPr>
+        <w:spacing w:after="0"/>
+        <w:jc w:val="both"/>
+        <w:rPr>
+          <w:lang w:val="en-US"/>
+        </w:rPr>
+      </w:pPr>
+      <w:r>
+        <w:rPr>
+          <w:lang w:val="en-US"/>
+        </w:rPr>
+        <w:t xml:space="preserve">    due_date: {</w:t>
+      </w:r>
+    </w:p>
+    <w:p>
+      <w:pPr>
+        <w:spacing w:after="0"/>
+        <w:jc w:val="both"/>
+        <w:rPr>
+          <w:lang w:val="en-US"/>
+        </w:rPr>
+      </w:pPr>
+      <w:r>
+        <w:rPr>
+          <w:lang w:val="en-US"/>
+        </w:rPr>
+        <w:t xml:space="preserve">      type: DataTypes.DATE,</w:t>
+      </w:r>
+    </w:p>
+    <w:p>
+      <w:pPr>
+        <w:spacing w:after="0"/>
+        <w:jc w:val="both"/>
+        <w:rPr>
+          <w:lang w:val="en-US"/>
+        </w:rPr>
+      </w:pPr>
+      <w:r>
+        <w:rPr>
+          <w:lang w:val="en-US"/>
+        </w:rPr>
+        <w:t xml:space="preserve">    },</w:t>
+      </w:r>
+    </w:p>
+    <w:p>
+      <w:pPr>
+        <w:spacing w:after="0"/>
+        <w:jc w:val="both"/>
+        <w:rPr>
+          <w:lang w:val="en-US"/>
+        </w:rPr>
+      </w:pPr>
+      <w:r>
+        <w:rPr>
+          <w:lang w:val="en-US"/>
+        </w:rPr>
+        <w:t xml:space="preserve">  },</w:t>
+      </w:r>
+    </w:p>
+    <w:p>
+      <w:pPr>
+        <w:spacing w:after="0"/>
+        <w:jc w:val="both"/>
+        <w:rPr>
+          <w:lang w:val="en-US"/>
+        </w:rPr>
+      </w:pPr>
+      <w:r>
+        <w:rPr>
+          <w:lang w:val="en-US"/>
+        </w:rPr>
+        <w:t xml:space="preserve">  {</w:t>
+      </w:r>
+    </w:p>
+    <w:p>
+      <w:pPr>
+        <w:spacing w:after="0"/>
+        <w:jc w:val="both"/>
+        <w:rPr>
+          <w:lang w:val="en-US"/>
+        </w:rPr>
+      </w:pPr>
+      <w:r>
+        <w:rPr>
+          <w:lang w:val="en-US"/>
+        </w:rPr>
+        <w:t xml:space="preserve">    tableName: "books_exchanged",</w:t>
+      </w:r>
+    </w:p>
+    <w:p>
+      <w:pPr>
+        <w:spacing w:after="0"/>
+        <w:jc w:val="both"/>
+        <w:rPr>
+          <w:lang w:val="en-US"/>
+        </w:rPr>
+      </w:pPr>
+      <w:r>
+        <w:rPr>
+          <w:lang w:val="en-US"/>
+        </w:rPr>
+        <w:t xml:space="preserve">    timestamps: true,</w:t>
+      </w:r>
+    </w:p>
+    <w:p>
+      <w:pPr>
+        <w:spacing w:after="0"/>
+        <w:jc w:val="both"/>
+        <w:rPr>
+          <w:lang w:val="en-US"/>
+        </w:rPr>
+      </w:pPr>
+      <w:r>
+        <w:rPr>
+          <w:lang w:val="en-US"/>
+        </w:rPr>
+        <w:t xml:space="preserve">    underscored: true,</w:t>
+      </w:r>
+    </w:p>
+    <w:p>
+      <w:pPr>
+        <w:spacing w:after="0"/>
+        <w:jc w:val="both"/>
+        <w:rPr>
+          <w:lang w:val="en-US"/>
+        </w:rPr>
+      </w:pPr>
+      <w:r>
+        <w:rPr>
+          <w:lang w:val="en-US"/>
+        </w:rPr>
+        <w:t xml:space="preserve">    validate: {</w:t>
+      </w:r>
+    </w:p>
+    <w:p>
+      <w:pPr>
+        <w:spacing w:after="0"/>
+        <w:jc w:val="both"/>
+        <w:rPr>
+          <w:lang w:val="en-US"/>
+        </w:rPr>
+      </w:pPr>
+      <w:r>
+        <w:rPr>
+          <w:lang w:val="en-US"/>
+        </w:rPr>
+        <w:t xml:space="preserve">      preventSelfLending() {</w:t>
+      </w:r>
+    </w:p>
+    <w:p>
+      <w:pPr>
+        <w:spacing w:after="0"/>
+        <w:jc w:val="both"/>
+        <w:rPr>
+          <w:lang w:val="en-US"/>
+        </w:rPr>
+      </w:pPr>
+      <w:r>
+        <w:rPr>
+          <w:lang w:val="en-US"/>
+        </w:rPr>
+        <w:t xml:space="preserve">        if (this.lender_id === this.borrower_id) {</w:t>
+      </w:r>
+    </w:p>
+    <w:p>
+      <w:pPr>
+        <w:spacing w:after="0"/>
+        <w:jc w:val="both"/>
+        <w:rPr>
+          <w:lang w:val="en-US"/>
+        </w:rPr>
+      </w:pPr>
+      <w:r>
+        <w:rPr>
+          <w:lang w:val="en-US"/>
+        </w:rPr>
+        <w:t xml:space="preserve">          throw new Error("The borrower_id and lender_id must be different. A user cannot borrow a book from themselves.");</w:t>
+      </w:r>
+    </w:p>
+    <w:p>
+      <w:pPr>
+        <w:spacing w:after="0"/>
+        <w:jc w:val="both"/>
+        <w:rPr>
+          <w:lang w:val="en-US"/>
+        </w:rPr>
+      </w:pPr>
+      <w:r>
+        <w:rPr>
+          <w:lang w:val="en-US"/>
+        </w:rPr>
+        <w:t xml:space="preserve">        }</w:t>
+      </w:r>
+    </w:p>
+    <w:p>
+      <w:pPr>
+        <w:spacing w:after="0"/>
+        <w:jc w:val="both"/>
+        <w:rPr>
+          <w:lang w:val="en-US"/>
+        </w:rPr>
+      </w:pPr>
+      <w:r>
+        <w:rPr>
+          <w:lang w:val="en-US"/>
+        </w:rPr>
+        <w:t xml:space="preserve">      },</w:t>
+      </w:r>
+    </w:p>
+    <w:p>
+      <w:pPr>
+        <w:spacing w:after="0"/>
+        <w:jc w:val="both"/>
+        <w:rPr>
+          <w:lang w:val="en-US"/>
+        </w:rPr>
+      </w:pPr>
+      <w:r>
+        <w:rPr>
+          <w:lang w:val="en-US"/>
+        </w:rPr>
+        <w:t xml:space="preserve">    },</w:t>
+      </w:r>
+    </w:p>
+    <w:p>
+      <w:pPr>
+        <w:spacing w:after="0"/>
+        <w:jc w:val="both"/>
+        <w:rPr>
+          <w:lang w:val="en-US"/>
+        </w:rPr>
+      </w:pPr>
+      <w:r>
+        <w:rPr>
+          <w:lang w:val="en-US"/>
+        </w:rPr>
+        <w:t>});</w:t>
+      </w:r>
+    </w:p>
+    <w:p>
+      <w:pPr>
+        <w:spacing w:after="0"/>
+        <w:jc w:val="both"/>
+        <w:rPr>
+          <w:lang w:val="en-US"/>
+        </w:rPr>
+      </w:pPr>
+      <w:r>
+        <w:rPr>
+          <w:lang w:val="en-US"/>
+        </w:rPr>
+        <w:t>User.hasMany(BookExchange, { as: "BorrowedBooks", foreignKey: "borrower_id" });</w:t>
+      </w:r>
+    </w:p>
+    <w:p>
+      <w:pPr>
+        <w:spacing w:after="0"/>
+        <w:jc w:val="both"/>
+        <w:rPr>
+          <w:lang w:val="en-US"/>
+        </w:rPr>
+      </w:pPr>
+      <w:r>
+        <w:rPr>
+          <w:lang w:val="en-US"/>
+        </w:rPr>
+        <w:t>User.hasMany(BookExchange, { as: "LentBooks", foreignKey: "lender_id" });</w:t>
+      </w:r>
+    </w:p>
+    <w:p>
+      <w:pPr>
+        <w:spacing w:after="0"/>
+        <w:jc w:val="both"/>
+        <w:rPr>
+          <w:lang w:val="en-US"/>
+        </w:rPr>
+      </w:pPr>
+    </w:p>
+    <w:p>
+      <w:pPr>
+        <w:spacing w:after="0"/>
+        <w:jc w:val="both"/>
+        <w:rPr>
+          <w:lang w:val="en-US"/>
+        </w:rPr>
+      </w:pPr>
+      <w:r>
+        <w:rPr>
+          <w:lang w:val="en-US"/>
+        </w:rPr>
+        <w:t>BookExchange.belongsTo(User, { foreignKey: "borrower_id" });</w:t>
+      </w:r>
+    </w:p>
+    <w:p>
+      <w:pPr>
+        <w:spacing w:after="0"/>
+        <w:jc w:val="both"/>
+        <w:rPr>
+          <w:lang w:val="en-US"/>
+        </w:rPr>
+      </w:pPr>
+      <w:r>
+        <w:rPr>
+          <w:lang w:val="en-US"/>
+        </w:rPr>
+        <w:t>BookExchange.belongsTo(User, { foreignKey: "lender_id" });</w:t>
+      </w:r>
+    </w:p>
+    <w:p>
+      <w:pPr>
+        <w:spacing w:after="0"/>
+        <w:jc w:val="both"/>
+        <w:rPr>
+          <w:lang w:val="en-US"/>
+        </w:rPr>
+      </w:pPr>
+      <w:r>
+        <w:rPr>
+          <w:lang w:val="en-US"/>
+        </w:rPr>
+        <w:t>BookExchange.belongsTo(Book, { foreignKey: "book_id" });</w:t>
+      </w:r>
+    </w:p>
+    <w:p>
+      <w:pPr>
+        <w:spacing w:after="0"/>
+        <w:jc w:val="both"/>
+        <w:rPr>
+          <w:lang w:val="en-US"/>
+        </w:rPr>
+      </w:pPr>
+    </w:p>
+    <w:p>
+      <w:pPr>
+        <w:spacing w:after="0"/>
+        <w:jc w:val="both"/>
+        <w:rPr>
+          <w:lang w:val="en-US"/>
+        </w:rPr>
+      </w:pPr>
+      <w:r>
+        <w:rPr>
+          <w:lang w:val="en-US"/>
+        </w:rPr>
+        <w:t>const BookUser = sequelize.define(</w:t>
+      </w:r>
+    </w:p>
+    <w:p>
+      <w:pPr>
+        <w:spacing w:after="0"/>
+        <w:jc w:val="both"/>
+        <w:rPr>
+          <w:lang w:val="en-US"/>
+        </w:rPr>
+      </w:pPr>
+      <w:r>
+        <w:rPr>
+          <w:lang w:val="en-US"/>
+        </w:rPr>
+        <w:t xml:space="preserve">  "BookUser",</w:t>
+      </w:r>
+    </w:p>
+    <w:p>
+      <w:pPr>
+        <w:spacing w:after="0"/>
+        <w:jc w:val="both"/>
+        <w:rPr>
+          <w:lang w:val="en-US"/>
+        </w:rPr>
+      </w:pPr>
+      <w:r>
+        <w:rPr>
+          <w:lang w:val="en-US"/>
+        </w:rPr>
+        <w:t xml:space="preserve">  {</w:t>
+      </w:r>
+    </w:p>
+    <w:p>
+      <w:pPr>
+        <w:spacing w:after="0"/>
+        <w:jc w:val="both"/>
+        <w:rPr>
+          <w:lang w:val="en-US"/>
+        </w:rPr>
+      </w:pPr>
+      <w:r>
+        <w:rPr>
+          <w:lang w:val="en-US"/>
+        </w:rPr>
+        <w:t xml:space="preserve">    book_id: {</w:t>
+      </w:r>
+    </w:p>
+    <w:p>
+      <w:pPr>
+        <w:spacing w:after="0"/>
+        <w:jc w:val="both"/>
+        <w:rPr>
+          <w:lang w:val="en-US"/>
+        </w:rPr>
+      </w:pPr>
+      <w:r>
+        <w:rPr>
+          <w:lang w:val="en-US"/>
+        </w:rPr>
+        <w:t xml:space="preserve">      type: DataTypes.INTEGER,</w:t>
+      </w:r>
+    </w:p>
+    <w:p>
+      <w:pPr>
+        <w:spacing w:after="0"/>
+        <w:jc w:val="both"/>
+        <w:rPr>
+          <w:lang w:val="en-US"/>
+        </w:rPr>
+      </w:pPr>
+      <w:r>
+        <w:rPr>
+          <w:lang w:val="en-US"/>
+        </w:rPr>
+        <w:t xml:space="preserve">      allowNull: false,</w:t>
+      </w:r>
+    </w:p>
+    <w:p>
+      <w:pPr>
+        <w:spacing w:after="0"/>
+        <w:jc w:val="both"/>
+        <w:rPr>
+          <w:lang w:val="en-US"/>
+        </w:rPr>
+      </w:pPr>
+      <w:r>
+        <w:rPr>
+          <w:lang w:val="en-US"/>
+        </w:rPr>
+        <w:t xml:space="preserve">      primaryKey: true,</w:t>
+      </w:r>
+    </w:p>
+    <w:p>
+      <w:pPr>
+        <w:spacing w:after="0"/>
+        <w:jc w:val="both"/>
+        <w:rPr>
+          <w:lang w:val="en-US"/>
+        </w:rPr>
+      </w:pPr>
+      <w:r>
+        <w:rPr>
+          <w:lang w:val="en-US"/>
+        </w:rPr>
+        <w:lastRenderedPageBreak/>
+        <w:t xml:space="preserve">      references: {</w:t>
+      </w:r>
+    </w:p>
+    <w:p>
+      <w:pPr>
+        <w:spacing w:after="0"/>
+        <w:jc w:val="both"/>
+        <w:rPr>
+          <w:lang w:val="en-US"/>
+        </w:rPr>
+      </w:pPr>
+      <w:r>
+        <w:rPr>
+          <w:lang w:val="en-US"/>
+        </w:rPr>
+        <w:t xml:space="preserve">        model: Book,</w:t>
+      </w:r>
+    </w:p>
+    <w:p>
+      <w:pPr>
+        <w:spacing w:after="0"/>
+        <w:jc w:val="both"/>
+        <w:rPr>
+          <w:lang w:val="en-US"/>
+        </w:rPr>
+      </w:pPr>
+      <w:r>
+        <w:rPr>
+          <w:lang w:val="en-US"/>
+        </w:rPr>
+        <w:t xml:space="preserve">        key: "book_id",</w:t>
+      </w:r>
+    </w:p>
+    <w:p>
+      <w:pPr>
+        <w:spacing w:after="0"/>
+        <w:jc w:val="both"/>
+        <w:rPr>
+          <w:lang w:val="en-US"/>
+        </w:rPr>
+      </w:pPr>
+      <w:r>
+        <w:rPr>
+          <w:lang w:val="en-US"/>
+        </w:rPr>
+        <w:t xml:space="preserve">      },</w:t>
+      </w:r>
+    </w:p>
+    <w:p>
+      <w:pPr>
+        <w:spacing w:after="0"/>
+        <w:jc w:val="both"/>
+        <w:rPr>
+          <w:lang w:val="en-US"/>
+        </w:rPr>
+      </w:pPr>
+      <w:r>
+        <w:rPr>
+          <w:lang w:val="en-US"/>
+        </w:rPr>
+        <w:t xml:space="preserve">      onUpdate: "NO ACTION",</w:t>
+      </w:r>
+    </w:p>
+    <w:p>
+      <w:pPr>
+        <w:spacing w:after="0"/>
+        <w:jc w:val="both"/>
+        <w:rPr>
+          <w:lang w:val="en-US"/>
+        </w:rPr>
+      </w:pPr>
+      <w:r>
+        <w:rPr>
+          <w:lang w:val="en-US"/>
+        </w:rPr>
+        <w:t xml:space="preserve">      onDelete: "CASCADE",</w:t>
+      </w:r>
+    </w:p>
+    <w:p>
+      <w:pPr>
+        <w:spacing w:after="0"/>
+        <w:jc w:val="both"/>
+        <w:rPr>
+          <w:lang w:val="en-US"/>
+        </w:rPr>
+      </w:pPr>
+      <w:r>
+        <w:rPr>
+          <w:lang w:val="en-US"/>
+        </w:rPr>
+        <w:t xml:space="preserve">    },</w:t>
+      </w:r>
+    </w:p>
+    <w:p>
+      <w:pPr>
+        <w:spacing w:after="0"/>
+        <w:jc w:val="both"/>
+        <w:rPr>
+          <w:lang w:val="en-US"/>
+        </w:rPr>
+      </w:pPr>
+      <w:r>
+        <w:rPr>
+          <w:lang w:val="en-US"/>
+        </w:rPr>
+        <w:t xml:space="preserve">    owner_id: {</w:t>
+      </w:r>
+    </w:p>
+    <w:p>
+      <w:pPr>
+        <w:spacing w:after="0"/>
+        <w:jc w:val="both"/>
+        <w:rPr>
+          <w:lang w:val="en-US"/>
+        </w:rPr>
+      </w:pPr>
+      <w:r>
+        <w:rPr>
+          <w:lang w:val="en-US"/>
+        </w:rPr>
+        <w:t xml:space="preserve">      type: DataTypes.INTEGER,</w:t>
+      </w:r>
+    </w:p>
+    <w:p>
+      <w:pPr>
+        <w:spacing w:after="0"/>
+        <w:jc w:val="both"/>
+        <w:rPr>
+          <w:lang w:val="en-US"/>
+        </w:rPr>
+      </w:pPr>
+      <w:r>
+        <w:rPr>
+          <w:lang w:val="en-US"/>
+        </w:rPr>
+        <w:t xml:space="preserve">      allowNull: false,</w:t>
+      </w:r>
+    </w:p>
+    <w:p>
+      <w:pPr>
+        <w:spacing w:after="0"/>
+        <w:jc w:val="both"/>
+        <w:rPr>
+          <w:lang w:val="en-US"/>
+        </w:rPr>
+      </w:pPr>
+      <w:r>
+        <w:rPr>
+          <w:lang w:val="en-US"/>
+        </w:rPr>
+        <w:t xml:space="preserve">      primaryKey: true,</w:t>
+      </w:r>
+    </w:p>
+    <w:p>
+      <w:pPr>
+        <w:spacing w:after="0"/>
+        <w:jc w:val="both"/>
+        <w:rPr>
+          <w:lang w:val="en-US"/>
+        </w:rPr>
+      </w:pPr>
+      <w:r>
+        <w:rPr>
+          <w:lang w:val="en-US"/>
+        </w:rPr>
+        <w:t xml:space="preserve">      references: {</w:t>
+      </w:r>
+    </w:p>
+    <w:p>
+      <w:pPr>
+        <w:spacing w:after="0"/>
+        <w:jc w:val="both"/>
+        <w:rPr>
+          <w:lang w:val="en-US"/>
+        </w:rPr>
+      </w:pPr>
+      <w:r>
+        <w:rPr>
+          <w:lang w:val="en-US"/>
+        </w:rPr>
+        <w:t xml:space="preserve">        model: User,</w:t>
+      </w:r>
+    </w:p>
+    <w:p>
+      <w:pPr>
+        <w:spacing w:after="0"/>
+        <w:jc w:val="both"/>
+        <w:rPr>
+          <w:lang w:val="en-US"/>
+        </w:rPr>
+      </w:pPr>
+      <w:r>
+        <w:rPr>
+          <w:lang w:val="en-US"/>
+        </w:rPr>
+        <w:t xml:space="preserve">        key: "user_id",</w:t>
+      </w:r>
+    </w:p>
+    <w:p>
+      <w:pPr>
+        <w:spacing w:after="0"/>
+        <w:jc w:val="both"/>
+        <w:rPr>
+          <w:lang w:val="en-US"/>
+        </w:rPr>
+      </w:pPr>
+      <w:r>
+        <w:rPr>
+          <w:lang w:val="en-US"/>
+        </w:rPr>
+        <w:t xml:space="preserve">      },</w:t>
+      </w:r>
+    </w:p>
+    <w:p>
+      <w:pPr>
+        <w:spacing w:after="0"/>
+        <w:jc w:val="both"/>
+        <w:rPr>
+          <w:lang w:val="en-US"/>
+        </w:rPr>
+      </w:pPr>
+      <w:r>
+        <w:rPr>
+          <w:lang w:val="en-US"/>
+        </w:rPr>
+        <w:t xml:space="preserve">      onUpdate: "NO ACTION",</w:t>
+      </w:r>
+    </w:p>
+    <w:p>
+      <w:pPr>
+        <w:spacing w:after="0"/>
+        <w:jc w:val="both"/>
+        <w:rPr>
+          <w:lang w:val="en-US"/>
+        </w:rPr>
+      </w:pPr>
+      <w:r>
+        <w:rPr>
+          <w:lang w:val="en-US"/>
+        </w:rPr>
+        <w:t xml:space="preserve">      onDelete: "CASCADE",</w:t>
+      </w:r>
+    </w:p>
+    <w:p>
+      <w:pPr>
+        <w:spacing w:after="0"/>
+        <w:jc w:val="both"/>
+        <w:rPr>
+          <w:lang w:val="en-US"/>
+        </w:rPr>
+      </w:pPr>
+      <w:r>
+        <w:rPr>
+          <w:lang w:val="en-US"/>
+        </w:rPr>
+        <w:t xml:space="preserve">    },</w:t>
+      </w:r>
+    </w:p>
+    <w:p>
+      <w:pPr>
+        <w:spacing w:after="0"/>
+        <w:jc w:val="both"/>
+        <w:rPr>
+          <w:lang w:val="en-US"/>
+        </w:rPr>
+      </w:pPr>
+      <w:r>
+        <w:rPr>
+          <w:lang w:val="en-US"/>
+        </w:rPr>
+        <w:t xml:space="preserve">    count: {</w:t>
+      </w:r>
+    </w:p>
+    <w:p>
+      <w:pPr>
+        <w:spacing w:after="0"/>
+        <w:jc w:val="both"/>
+        <w:rPr>
+          <w:lang w:val="en-US"/>
+        </w:rPr>
+      </w:pPr>
+      <w:r>
+        <w:rPr>
+          <w:lang w:val="en-US"/>
+        </w:rPr>
+        <w:t xml:space="preserve">      type: DataTypes.INTEGER,</w:t>
+      </w:r>
+    </w:p>
+    <w:p>
+      <w:pPr>
+        <w:spacing w:after="0"/>
+        <w:jc w:val="both"/>
+        <w:rPr>
+          <w:lang w:val="en-US"/>
+        </w:rPr>
+      </w:pPr>
+      <w:r>
+        <w:rPr>
+          <w:lang w:val="en-US"/>
+        </w:rPr>
+        <w:t xml:space="preserve">      allowNull: false,</w:t>
+      </w:r>
+    </w:p>
+    <w:p>
+      <w:pPr>
+        <w:spacing w:after="0"/>
+        <w:jc w:val="both"/>
+        <w:rPr>
+          <w:lang w:val="en-US"/>
+        </w:rPr>
+      </w:pPr>
+      <w:r>
+        <w:rPr>
+          <w:lang w:val="en-US"/>
+        </w:rPr>
+        <w:t xml:space="preserve">      defaultValue: 1,</w:t>
+      </w:r>
+    </w:p>
+    <w:p>
+      <w:pPr>
+        <w:spacing w:after="0"/>
+        <w:jc w:val="both"/>
+        <w:rPr>
+          <w:lang w:val="en-US"/>
+        </w:rPr>
+      </w:pPr>
+      <w:r>
+        <w:rPr>
+          <w:lang w:val="en-US"/>
+        </w:rPr>
+        <w:t xml:space="preserve">      validate: {</w:t>
+      </w:r>
+    </w:p>
+    <w:p>
+      <w:pPr>
+        <w:spacing w:after="0"/>
+        <w:jc w:val="both"/>
+        <w:rPr>
+          <w:lang w:val="en-US"/>
+        </w:rPr>
+      </w:pPr>
+      <w:r>
+        <w:rPr>
+          <w:lang w:val="en-US"/>
+        </w:rPr>
+        <w:t xml:space="preserve">        min: 1,</w:t>
+      </w:r>
+    </w:p>
+    <w:p>
+      <w:pPr>
+        <w:spacing w:after="0"/>
+        <w:jc w:val="both"/>
+        <w:rPr>
+          <w:lang w:val="en-US"/>
+        </w:rPr>
+      </w:pPr>
+      <w:r>
+        <w:rPr>
+          <w:lang w:val="en-US"/>
+        </w:rPr>
+        <w:t xml:space="preserve">      },</w:t>
+      </w:r>
+    </w:p>
+    <w:p>
+      <w:pPr>
+        <w:spacing w:after="0"/>
+        <w:jc w:val="both"/>
+        <w:rPr>
+          <w:lang w:val="en-US"/>
+        </w:rPr>
+      </w:pPr>
+      <w:r>
+        <w:rPr>
+          <w:lang w:val="en-US"/>
+        </w:rPr>
+        <w:t xml:space="preserve">    },</w:t>
+      </w:r>
+    </w:p>
+    <w:p>
+      <w:pPr>
+        <w:spacing w:after="0"/>
+        <w:jc w:val="both"/>
+        <w:rPr>
+          <w:lang w:val="en-US"/>
+        </w:rPr>
+      </w:pPr>
+      <w:r>
+        <w:rPr>
+          <w:lang w:val="en-US"/>
+        </w:rPr>
+        <w:t xml:space="preserve">    available_count: {</w:t>
+      </w:r>
+    </w:p>
+    <w:p>
+      <w:pPr>
+        <w:spacing w:after="0"/>
+        <w:jc w:val="both"/>
+        <w:rPr>
+          <w:lang w:val="en-US"/>
+        </w:rPr>
+      </w:pPr>
+      <w:r>
+        <w:rPr>
+          <w:lang w:val="en-US"/>
+        </w:rPr>
+        <w:t xml:space="preserve">      type: DataTypes.INTEGER,</w:t>
+      </w:r>
+    </w:p>
+    <w:p>
+      <w:pPr>
+        <w:spacing w:after="0"/>
+        <w:jc w:val="both"/>
+        <w:rPr>
+          <w:lang w:val="en-US"/>
+        </w:rPr>
+      </w:pPr>
+      <w:r>
+        <w:rPr>
+          <w:lang w:val="en-US"/>
+        </w:rPr>
+        <w:t xml:space="preserve">      allowNull: false,</w:t>
+      </w:r>
+    </w:p>
+    <w:p>
+      <w:pPr>
+        <w:spacing w:after="0"/>
+        <w:jc w:val="both"/>
+        <w:rPr>
+          <w:lang w:val="en-US"/>
+        </w:rPr>
+      </w:pPr>
+      <w:r>
+        <w:rPr>
+          <w:lang w:val="en-US"/>
+        </w:rPr>
+        <w:t xml:space="preserve">      defaultValue: 1,</w:t>
+      </w:r>
+    </w:p>
+    <w:p>
+      <w:pPr>
+        <w:spacing w:after="0"/>
+        <w:jc w:val="both"/>
+        <w:rPr>
+          <w:lang w:val="en-US"/>
+        </w:rPr>
+      </w:pPr>
+      <w:r>
+        <w:rPr>
+          <w:lang w:val="en-US"/>
+        </w:rPr>
+        <w:t xml:space="preserve">      validate: {</w:t>
+      </w:r>
+    </w:p>
+    <w:p>
+      <w:pPr>
+        <w:spacing w:after="0"/>
+        <w:jc w:val="both"/>
+        <w:rPr>
+          <w:lang w:val="en-US"/>
+        </w:rPr>
+      </w:pPr>
+      <w:r>
+        <w:rPr>
+          <w:lang w:val="en-US"/>
+        </w:rPr>
+        <w:t xml:space="preserve">        min: 0,</w:t>
+      </w:r>
+    </w:p>
+    <w:p>
+      <w:pPr>
+        <w:spacing w:after="0"/>
+        <w:jc w:val="both"/>
+        <w:rPr>
+          <w:lang w:val="en-US"/>
+        </w:rPr>
+      </w:pPr>
+      <w:r>
+        <w:rPr>
+          <w:lang w:val="en-US"/>
+        </w:rPr>
+        <w:t xml:space="preserve">      },</w:t>
+      </w:r>
+    </w:p>
+    <w:p>
+      <w:pPr>
+        <w:spacing w:after="0"/>
+        <w:jc w:val="both"/>
+        <w:rPr>
+          <w:lang w:val="en-US"/>
+        </w:rPr>
+      </w:pPr>
+      <w:r>
+        <w:rPr>
+          <w:lang w:val="en-US"/>
+        </w:rPr>
+        <w:t xml:space="preserve">    },</w:t>
+      </w:r>
+    </w:p>
+    <w:p>
+      <w:pPr>
+        <w:spacing w:after="0"/>
+        <w:jc w:val="both"/>
+        <w:rPr>
+          <w:lang w:val="en-US"/>
+        </w:rPr>
+      </w:pPr>
+      <w:r>
+        <w:rPr>
+          <w:lang w:val="en-US"/>
+        </w:rPr>
+        <w:t xml:space="preserve">    availability_status: {</w:t>
+      </w:r>
+    </w:p>
+    <w:p>
+      <w:pPr>
+        <w:spacing w:after="0"/>
+        <w:jc w:val="both"/>
+        <w:rPr>
+          <w:lang w:val="en-US"/>
+        </w:rPr>
+      </w:pPr>
+      <w:r>
+        <w:rPr>
+          <w:lang w:val="en-US"/>
+        </w:rPr>
+        <w:t xml:space="preserve">      type: DataTypes.ENUM("Available", "Lent", "Lost"),</w:t>
+      </w:r>
+    </w:p>
+    <w:p>
+      <w:pPr>
+        <w:spacing w:after="0"/>
+        <w:jc w:val="both"/>
+        <w:rPr>
+          <w:lang w:val="en-US"/>
+        </w:rPr>
+      </w:pPr>
+      <w:r>
+        <w:rPr>
+          <w:lang w:val="en-US"/>
+        </w:rPr>
+        <w:t xml:space="preserve">      allowNull: false,</w:t>
+      </w:r>
+    </w:p>
+    <w:p>
+      <w:pPr>
+        <w:spacing w:after="0"/>
+        <w:jc w:val="both"/>
+        <w:rPr>
+          <w:lang w:val="en-US"/>
+        </w:rPr>
+      </w:pPr>
+      <w:r>
+        <w:rPr>
+          <w:lang w:val="en-US"/>
+        </w:rPr>
+        <w:t xml:space="preserve">      defaultValue: "Available",</w:t>
+      </w:r>
+    </w:p>
+    <w:p>
+      <w:pPr>
+        <w:spacing w:after="0"/>
+        <w:jc w:val="both"/>
+        <w:rPr>
+          <w:lang w:val="en-US"/>
+        </w:rPr>
+      </w:pPr>
+      <w:r>
+        <w:rPr>
+          <w:lang w:val="en-US"/>
+        </w:rPr>
+        <w:t xml:space="preserve">    },</w:t>
+      </w:r>
+    </w:p>
+    <w:p>
+      <w:pPr>
+        <w:spacing w:after="0"/>
+        <w:jc w:val="both"/>
+        <w:rPr>
+          <w:lang w:val="en-US"/>
+        </w:rPr>
+      </w:pPr>
+      <w:r>
+        <w:rPr>
+          <w:lang w:val="en-US"/>
+        </w:rPr>
+        <w:t xml:space="preserve">    is_deleted: {</w:t>
       </w:r>
     </w:p>
     <w:p>
@@ -4879,7 +7740,8 @@
         <w:rPr>
           <w:lang w:val="en-US"/>
         </w:rPr>
-        <w:t xml:space="preserve">      defaultValue: true,</w:t>
+        <w:lastRenderedPageBreak/>
+        <w:t xml:space="preserve">      defaultValue: false,</w:t>
       </w:r>
     </w:p>
     <w:p>
@@ -4939,7 +7801,7 @@
         <w:rPr>
           <w:lang w:val="en-US"/>
         </w:rPr>
-        <w:t xml:space="preserve">    tableName: "users",</w:t>
+        <w:t xml:space="preserve">    tableName: "books_users",</w:t>
       </w:r>
     </w:p>
     <w:p>
@@ -5023,1578 +7885,52 @@
         <w:rPr>
           <w:lang w:val="en-US"/>
         </w:rPr>
-        <w:t>const Book = sequelize.define(</w:t>
-      </w:r>
-    </w:p>
-    <w:p>
-      <w:pPr>
-        <w:spacing w:after="0"/>
-        <w:jc w:val="both"/>
-        <w:rPr>
-          <w:lang w:val="en-US"/>
-        </w:rPr>
-      </w:pPr>
-      <w:r>
-        <w:rPr>
-          <w:lang w:val="en-US"/>
-        </w:rPr>
-        <w:t xml:space="preserve">  "Book",</w:t>
-      </w:r>
-    </w:p>
-    <w:p>
-      <w:pPr>
-        <w:spacing w:after="0"/>
-        <w:jc w:val="both"/>
-        <w:rPr>
-          <w:lang w:val="en-US"/>
-        </w:rPr>
-      </w:pPr>
-      <w:r>
-        <w:rPr>
-          <w:lang w:val="en-US"/>
-        </w:rPr>
-        <w:t xml:space="preserve">  {</w:t>
-      </w:r>
-    </w:p>
-    <w:p>
-      <w:pPr>
-        <w:spacing w:after="0"/>
-        <w:jc w:val="both"/>
-        <w:rPr>
-          <w:lang w:val="en-US"/>
-        </w:rPr>
-      </w:pPr>
-      <w:r>
-        <w:rPr>
-          <w:lang w:val="en-US"/>
-        </w:rPr>
-        <w:t xml:space="preserve">    book_id: {</w:t>
-      </w:r>
-    </w:p>
-    <w:p>
-      <w:pPr>
-        <w:spacing w:after="0"/>
-        <w:jc w:val="both"/>
-        <w:rPr>
-          <w:lang w:val="en-US"/>
-        </w:rPr>
-      </w:pPr>
-      <w:r>
-        <w:rPr>
-          <w:lang w:val="en-US"/>
-        </w:rPr>
-        <w:t xml:space="preserve">      type: DataTypes.INTEGER,</w:t>
-      </w:r>
-    </w:p>
-    <w:p>
-      <w:pPr>
-        <w:spacing w:after="0"/>
-        <w:jc w:val="both"/>
-        <w:rPr>
-          <w:lang w:val="en-US"/>
-        </w:rPr>
-      </w:pPr>
-      <w:r>
-        <w:rPr>
-          <w:lang w:val="en-US"/>
-        </w:rPr>
-        <w:t xml:space="preserve">      autoIncrement: true,</w:t>
-      </w:r>
-    </w:p>
-    <w:p>
-      <w:pPr>
-        <w:spacing w:after="0"/>
-        <w:jc w:val="both"/>
-        <w:rPr>
-          <w:lang w:val="en-US"/>
-        </w:rPr>
-      </w:pPr>
-      <w:r>
-        <w:rPr>
-          <w:lang w:val="en-US"/>
-        </w:rPr>
-        <w:t xml:space="preserve">      primaryKey: true,</w:t>
-      </w:r>
-    </w:p>
-    <w:p>
-      <w:pPr>
-        <w:spacing w:after="0"/>
-        <w:jc w:val="both"/>
-        <w:rPr>
-          <w:lang w:val="en-US"/>
-        </w:rPr>
-      </w:pPr>
-      <w:r>
-        <w:rPr>
-          <w:lang w:val="en-US"/>
-        </w:rPr>
-        <w:t xml:space="preserve">      allowNull: false,</w:t>
-      </w:r>
-    </w:p>
-    <w:p>
-      <w:pPr>
-        <w:spacing w:after="0"/>
-        <w:jc w:val="both"/>
-        <w:rPr>
-          <w:lang w:val="en-US"/>
-        </w:rPr>
-      </w:pPr>
-      <w:r>
-        <w:rPr>
-          <w:lang w:val="en-US"/>
-        </w:rPr>
-        <w:t xml:space="preserve">    },</w:t>
-      </w:r>
-    </w:p>
-    <w:p>
-      <w:pPr>
-        <w:spacing w:after="0"/>
-        <w:jc w:val="both"/>
-        <w:rPr>
-          <w:lang w:val="en-US"/>
-        </w:rPr>
-      </w:pPr>
-      <w:r>
-        <w:rPr>
-          <w:lang w:val="en-US"/>
-        </w:rPr>
-        <w:t xml:space="preserve">    book_name: {</w:t>
-      </w:r>
-    </w:p>
-    <w:p>
-      <w:pPr>
-        <w:spacing w:after="0"/>
-        <w:jc w:val="both"/>
-        <w:rPr>
-          <w:lang w:val="en-US"/>
-        </w:rPr>
-      </w:pPr>
-      <w:r>
-        <w:rPr>
-          <w:lang w:val="en-US"/>
-        </w:rPr>
-        <w:t xml:space="preserve">      type: DataTypes.STRING(255),</w:t>
-      </w:r>
-    </w:p>
-    <w:p>
-      <w:pPr>
-        <w:spacing w:after="0"/>
-        <w:jc w:val="both"/>
-        <w:rPr>
-          <w:lang w:val="en-US"/>
-        </w:rPr>
-      </w:pPr>
-      <w:r>
-        <w:rPr>
-          <w:lang w:val="en-US"/>
-        </w:rPr>
-        <w:t xml:space="preserve">      allowNull: false,</w:t>
-      </w:r>
-    </w:p>
-    <w:p>
-      <w:pPr>
-        <w:spacing w:after="0"/>
-        <w:jc w:val="both"/>
-        <w:rPr>
-          <w:lang w:val="en-US"/>
-        </w:rPr>
-      </w:pPr>
-      <w:r>
-        <w:rPr>
-          <w:lang w:val="en-US"/>
-        </w:rPr>
-        <w:t xml:space="preserve">    },</w:t>
-      </w:r>
-    </w:p>
-    <w:p>
-      <w:pPr>
-        <w:spacing w:after="0"/>
-        <w:jc w:val="both"/>
-        <w:rPr>
-          <w:lang w:val="en-US"/>
-        </w:rPr>
-      </w:pPr>
-      <w:r>
-        <w:rPr>
-          <w:lang w:val="en-US"/>
-        </w:rPr>
-        <w:t xml:space="preserve">    author_name: {</w:t>
-      </w:r>
-    </w:p>
-    <w:p>
-      <w:pPr>
-        <w:spacing w:after="0"/>
-        <w:jc w:val="both"/>
-        <w:rPr>
-          <w:lang w:val="en-US"/>
-        </w:rPr>
-      </w:pPr>
-      <w:r>
-        <w:rPr>
-          <w:lang w:val="en-US"/>
-        </w:rPr>
-        <w:t xml:space="preserve">      type: DataTypes.STRING(255),</w:t>
-      </w:r>
-    </w:p>
-    <w:p>
-      <w:pPr>
-        <w:spacing w:after="0"/>
-        <w:jc w:val="both"/>
-        <w:rPr>
-          <w:lang w:val="en-US"/>
-        </w:rPr>
-      </w:pPr>
-      <w:r>
-        <w:rPr>
-          <w:lang w:val="en-US"/>
-        </w:rPr>
-        <w:t xml:space="preserve">      allowNull: false,</w:t>
-      </w:r>
-    </w:p>
-    <w:p>
-      <w:pPr>
-        <w:spacing w:after="0"/>
-        <w:jc w:val="both"/>
-        <w:rPr>
-          <w:lang w:val="en-US"/>
-        </w:rPr>
-      </w:pPr>
-      <w:r>
-        <w:rPr>
-          <w:lang w:val="en-US"/>
-        </w:rPr>
-        <w:t xml:space="preserve">    },</w:t>
-      </w:r>
-    </w:p>
-    <w:p>
-      <w:pPr>
-        <w:spacing w:after="0"/>
-        <w:jc w:val="both"/>
-        <w:rPr>
-          <w:lang w:val="en-US"/>
-        </w:rPr>
-      </w:pPr>
-      <w:r>
-        <w:rPr>
-          <w:lang w:val="en-US"/>
-        </w:rPr>
-        <w:t xml:space="preserve">    publication_year: {</w:t>
-      </w:r>
-    </w:p>
-    <w:p>
-      <w:pPr>
-        <w:spacing w:after="0"/>
-        <w:jc w:val="both"/>
-        <w:rPr>
-          <w:lang w:val="en-US"/>
-        </w:rPr>
-      </w:pPr>
-      <w:r>
-        <w:rPr>
-          <w:lang w:val="en-US"/>
-        </w:rPr>
-        <w:t xml:space="preserve">      type: DataTypes.INTEGER,</w:t>
-      </w:r>
-    </w:p>
-    <w:p>
-      <w:pPr>
-        <w:spacing w:after="0"/>
-        <w:jc w:val="both"/>
-        <w:rPr>
-          <w:lang w:val="en-US"/>
-        </w:rPr>
-      </w:pPr>
-      <w:r>
-        <w:rPr>
-          <w:lang w:val="en-US"/>
-        </w:rPr>
-        <w:t xml:space="preserve">      validate: {</w:t>
-      </w:r>
-    </w:p>
-    <w:p>
-      <w:pPr>
-        <w:spacing w:after="0"/>
-        <w:jc w:val="both"/>
-        <w:rPr>
-          <w:lang w:val="en-US"/>
-        </w:rPr>
-      </w:pPr>
-      <w:r>
-        <w:rPr>
-          <w:lang w:val="en-US"/>
-        </w:rPr>
-        <w:t xml:space="preserve">        min: 1,</w:t>
-      </w:r>
-    </w:p>
-    <w:p>
-      <w:pPr>
-        <w:spacing w:after="0"/>
-        <w:jc w:val="both"/>
-        <w:rPr>
-          <w:lang w:val="en-US"/>
-        </w:rPr>
-      </w:pPr>
-      <w:r>
-        <w:rPr>
-          <w:lang w:val="en-US"/>
-        </w:rPr>
-        <w:t xml:space="preserve">      },</w:t>
-      </w:r>
-    </w:p>
-    <w:p>
-      <w:pPr>
-        <w:spacing w:after="0"/>
-        <w:jc w:val="both"/>
-        <w:rPr>
-          <w:lang w:val="en-US"/>
-        </w:rPr>
-      </w:pPr>
-      <w:r>
-        <w:rPr>
-          <w:lang w:val="en-US"/>
-        </w:rPr>
-        <w:t xml:space="preserve">    },</w:t>
-      </w:r>
-    </w:p>
-    <w:p>
-      <w:pPr>
-        <w:spacing w:after="0"/>
-        <w:jc w:val="both"/>
-        <w:rPr>
-          <w:lang w:val="en-US"/>
-        </w:rPr>
-      </w:pPr>
-      <w:r>
-        <w:rPr>
-          <w:lang w:val="en-US"/>
-        </w:rPr>
-        <w:t xml:space="preserve">    isbn: {</w:t>
-      </w:r>
-    </w:p>
-    <w:p>
-      <w:pPr>
-        <w:spacing w:after="0"/>
-        <w:jc w:val="both"/>
-        <w:rPr>
-          <w:lang w:val="en-US"/>
-        </w:rPr>
-      </w:pPr>
-      <w:r>
-        <w:rPr>
-          <w:lang w:val="en-US"/>
-        </w:rPr>
-        <w:t xml:space="preserve">      type: DataTypes.STRING(20),</w:t>
-      </w:r>
-    </w:p>
-    <w:p>
-      <w:pPr>
-        <w:spacing w:after="0"/>
-        <w:jc w:val="both"/>
-        <w:rPr>
-          <w:lang w:val="en-US"/>
-        </w:rPr>
-      </w:pPr>
-      <w:r>
-        <w:rPr>
-          <w:lang w:val="en-US"/>
-        </w:rPr>
-        <w:t xml:space="preserve">      unique: true,</w:t>
-      </w:r>
-    </w:p>
-    <w:p>
-      <w:pPr>
-        <w:spacing w:after="0"/>
-        <w:jc w:val="both"/>
-        <w:rPr>
-          <w:lang w:val="en-US"/>
-        </w:rPr>
-      </w:pPr>
-      <w:r>
-        <w:rPr>
-          <w:lang w:val="en-US"/>
-        </w:rPr>
-        <w:lastRenderedPageBreak/>
-        <w:t xml:space="preserve">      allowNull: true,</w:t>
-      </w:r>
-    </w:p>
-    <w:p>
-      <w:pPr>
-        <w:spacing w:after="0"/>
-        <w:jc w:val="both"/>
-        <w:rPr>
-          <w:lang w:val="en-US"/>
-        </w:rPr>
-      </w:pPr>
-      <w:r>
-        <w:rPr>
-          <w:lang w:val="en-US"/>
-        </w:rPr>
-        <w:t xml:space="preserve">    },</w:t>
-      </w:r>
-    </w:p>
-    <w:p>
-      <w:pPr>
-        <w:spacing w:after="0"/>
-        <w:jc w:val="both"/>
-        <w:rPr>
-          <w:lang w:val="en-US"/>
-        </w:rPr>
-      </w:pPr>
-      <w:r>
-        <w:rPr>
-          <w:lang w:val="en-US"/>
-        </w:rPr>
-        <w:t xml:space="preserve">  },</w:t>
-      </w:r>
-    </w:p>
-    <w:p>
-      <w:pPr>
-        <w:spacing w:after="0"/>
-        <w:jc w:val="both"/>
-        <w:rPr>
-          <w:lang w:val="en-US"/>
-        </w:rPr>
-      </w:pPr>
-      <w:r>
-        <w:rPr>
-          <w:lang w:val="en-US"/>
-        </w:rPr>
-        <w:t xml:space="preserve">  {</w:t>
-      </w:r>
-    </w:p>
-    <w:p>
-      <w:pPr>
-        <w:spacing w:after="0"/>
-        <w:jc w:val="both"/>
-        <w:rPr>
-          <w:lang w:val="en-US"/>
-        </w:rPr>
-      </w:pPr>
-      <w:r>
-        <w:rPr>
-          <w:lang w:val="en-US"/>
-        </w:rPr>
-        <w:t xml:space="preserve">    tableName: "books",</w:t>
-      </w:r>
-    </w:p>
-    <w:p>
-      <w:pPr>
-        <w:spacing w:after="0"/>
-        <w:jc w:val="both"/>
-        <w:rPr>
-          <w:lang w:val="en-US"/>
-        </w:rPr>
-      </w:pPr>
-      <w:r>
-        <w:rPr>
-          <w:lang w:val="en-US"/>
-        </w:rPr>
-        <w:t xml:space="preserve">    timestamps: true,</w:t>
-      </w:r>
-    </w:p>
-    <w:p>
-      <w:pPr>
-        <w:spacing w:after="0"/>
-        <w:jc w:val="both"/>
-        <w:rPr>
-          <w:lang w:val="en-US"/>
-        </w:rPr>
-      </w:pPr>
-      <w:r>
-        <w:rPr>
-          <w:lang w:val="en-US"/>
-        </w:rPr>
-        <w:t xml:space="preserve">    underscored: true,</w:t>
-      </w:r>
-    </w:p>
-    <w:p>
-      <w:pPr>
-        <w:spacing w:after="0"/>
-        <w:jc w:val="both"/>
-        <w:rPr>
-          <w:lang w:val="en-US"/>
-        </w:rPr>
-      </w:pPr>
-      <w:r>
-        <w:rPr>
-          <w:lang w:val="en-US"/>
-        </w:rPr>
-        <w:t xml:space="preserve">    indexes: [</w:t>
-      </w:r>
-    </w:p>
-    <w:p>
-      <w:pPr>
-        <w:spacing w:after="0"/>
-        <w:jc w:val="both"/>
-        <w:rPr>
-          <w:lang w:val="en-US"/>
-        </w:rPr>
-      </w:pPr>
-      <w:r>
-        <w:rPr>
-          <w:lang w:val="en-US"/>
-        </w:rPr>
-        <w:t xml:space="preserve">      {</w:t>
-      </w:r>
-    </w:p>
-    <w:p>
-      <w:pPr>
-        <w:spacing w:after="0"/>
-        <w:jc w:val="both"/>
-        <w:rPr>
-          <w:lang w:val="en-US"/>
-        </w:rPr>
-      </w:pPr>
-      <w:r>
-        <w:rPr>
-          <w:lang w:val="en-US"/>
-        </w:rPr>
-        <w:t xml:space="preserve">        name: "idx_books_author_name",</w:t>
-      </w:r>
-    </w:p>
-    <w:p>
-      <w:pPr>
-        <w:spacing w:after="0"/>
-        <w:jc w:val="both"/>
-        <w:rPr>
-          <w:lang w:val="en-US"/>
-        </w:rPr>
-      </w:pPr>
-      <w:r>
-        <w:rPr>
-          <w:lang w:val="en-US"/>
-        </w:rPr>
-        <w:t xml:space="preserve">        fields: ["author_name"],</w:t>
-      </w:r>
-    </w:p>
-    <w:p>
-      <w:pPr>
-        <w:spacing w:after="0"/>
-        <w:jc w:val="both"/>
-        <w:rPr>
-          <w:lang w:val="en-US"/>
-        </w:rPr>
-      </w:pPr>
-      <w:r>
-        <w:rPr>
-          <w:lang w:val="en-US"/>
-        </w:rPr>
-        <w:t xml:space="preserve">      },</w:t>
-      </w:r>
-    </w:p>
-    <w:p>
-      <w:pPr>
-        <w:spacing w:after="0"/>
-        <w:jc w:val="both"/>
-        <w:rPr>
-          <w:lang w:val="en-US"/>
-        </w:rPr>
-      </w:pPr>
-      <w:r>
-        <w:rPr>
-          <w:lang w:val="en-US"/>
-        </w:rPr>
-        <w:t xml:space="preserve">      {</w:t>
-      </w:r>
-    </w:p>
-    <w:p>
-      <w:pPr>
-        <w:spacing w:after="0"/>
-        <w:jc w:val="both"/>
-        <w:rPr>
-          <w:lang w:val="en-US"/>
-        </w:rPr>
-      </w:pPr>
-      <w:r>
-        <w:rPr>
-          <w:lang w:val="en-US"/>
-        </w:rPr>
-        <w:t xml:space="preserve">        name: "idx_books_book_name",</w:t>
-      </w:r>
-    </w:p>
-    <w:p>
-      <w:pPr>
-        <w:spacing w:after="0"/>
-        <w:jc w:val="both"/>
-        <w:rPr>
-          <w:lang w:val="en-US"/>
-        </w:rPr>
-      </w:pPr>
-      <w:r>
-        <w:rPr>
-          <w:lang w:val="en-US"/>
-        </w:rPr>
-        <w:t xml:space="preserve">        fields: ["book_name"],</w:t>
-      </w:r>
-    </w:p>
-    <w:p>
-      <w:pPr>
-        <w:spacing w:after="0"/>
-        <w:jc w:val="both"/>
-        <w:rPr>
-          <w:lang w:val="en-US"/>
-        </w:rPr>
-      </w:pPr>
-      <w:r>
-        <w:rPr>
-          <w:lang w:val="en-US"/>
-        </w:rPr>
-        <w:t xml:space="preserve">      },</w:t>
-      </w:r>
-    </w:p>
-    <w:p>
-      <w:pPr>
-        <w:spacing w:after="0"/>
-        <w:jc w:val="both"/>
-        <w:rPr>
-          <w:lang w:val="en-US"/>
-        </w:rPr>
-      </w:pPr>
-      <w:r>
-        <w:rPr>
-          <w:lang w:val="en-US"/>
-        </w:rPr>
-        <w:t xml:space="preserve">    ],</w:t>
-      </w:r>
-    </w:p>
-    <w:p>
-      <w:pPr>
-        <w:spacing w:after="0"/>
-        <w:jc w:val="both"/>
-        <w:rPr>
-          <w:lang w:val="en-US"/>
-        </w:rPr>
-      </w:pPr>
-      <w:r>
-        <w:rPr>
-          <w:lang w:val="en-US"/>
-        </w:rPr>
-        <w:t xml:space="preserve">  }</w:t>
-      </w:r>
-    </w:p>
-    <w:p>
-      <w:pPr>
-        <w:spacing w:after="0"/>
-        <w:jc w:val="both"/>
-        <w:rPr>
-          <w:lang w:val="en-US"/>
-        </w:rPr>
-      </w:pPr>
-      <w:r>
-        <w:rPr>
-          <w:lang w:val="en-US"/>
-        </w:rPr>
-        <w:t>);</w:t>
-      </w:r>
-    </w:p>
-    <w:p>
-      <w:pPr>
-        <w:spacing w:after="0"/>
-        <w:jc w:val="both"/>
-        <w:rPr>
-          <w:lang w:val="en-US"/>
-        </w:rPr>
-      </w:pPr>
-    </w:p>
-    <w:p>
-      <w:pPr>
-        <w:spacing w:after="0"/>
-        <w:jc w:val="both"/>
-        <w:rPr>
-          <w:lang w:val="en-US"/>
-        </w:rPr>
-      </w:pPr>
-      <w:r>
-        <w:rPr>
-          <w:lang w:val="en-US"/>
-        </w:rPr>
-        <w:t>const BookExchange = sequelize.define(</w:t>
-      </w:r>
-    </w:p>
-    <w:p>
-      <w:pPr>
-        <w:spacing w:after="0"/>
-        <w:jc w:val="both"/>
-        <w:rPr>
-          <w:lang w:val="en-US"/>
-        </w:rPr>
-      </w:pPr>
-      <w:r>
-        <w:rPr>
-          <w:lang w:val="en-US"/>
-        </w:rPr>
-        <w:t xml:space="preserve">  "BookExchange",</w:t>
-      </w:r>
-    </w:p>
-    <w:p>
-      <w:pPr>
-        <w:spacing w:after="0"/>
-        <w:jc w:val="both"/>
-        <w:rPr>
-          <w:lang w:val="en-US"/>
-        </w:rPr>
-      </w:pPr>
-      <w:r>
-        <w:rPr>
-          <w:lang w:val="en-US"/>
-        </w:rPr>
-        <w:t xml:space="preserve">  {</w:t>
-      </w:r>
-    </w:p>
-    <w:p>
-      <w:pPr>
-        <w:spacing w:after="0"/>
-        <w:jc w:val="both"/>
-        <w:rPr>
-          <w:lang w:val="en-US"/>
-        </w:rPr>
-      </w:pPr>
-      <w:r>
-        <w:rPr>
-          <w:lang w:val="en-US"/>
-        </w:rPr>
-        <w:t xml:space="preserve">    borrower_id: {</w:t>
-      </w:r>
-    </w:p>
-    <w:p>
-      <w:pPr>
-        <w:spacing w:after="0"/>
-        <w:jc w:val="both"/>
-        <w:rPr>
-          <w:lang w:val="en-US"/>
-        </w:rPr>
-      </w:pPr>
-      <w:r>
-        <w:rPr>
-          <w:lang w:val="en-US"/>
-        </w:rPr>
-        <w:t xml:space="preserve">      type: DataTypes.INTEGER,</w:t>
-      </w:r>
-    </w:p>
-    <w:p>
-      <w:pPr>
-        <w:spacing w:after="0"/>
-        <w:jc w:val="both"/>
-        <w:rPr>
-          <w:lang w:val="en-US"/>
-        </w:rPr>
-      </w:pPr>
-      <w:r>
-        <w:rPr>
-          <w:lang w:val="en-US"/>
-        </w:rPr>
-        <w:t xml:space="preserve">      primaryKey: true,</w:t>
-      </w:r>
-    </w:p>
-    <w:p>
-      <w:pPr>
-        <w:spacing w:after="0"/>
-        <w:jc w:val="both"/>
-        <w:rPr>
-          <w:lang w:val="en-US"/>
-        </w:rPr>
-      </w:pPr>
-      <w:r>
-        <w:rPr>
-          <w:lang w:val="en-US"/>
-        </w:rPr>
-        <w:t xml:space="preserve">      allowNull: false,</w:t>
-      </w:r>
-    </w:p>
-    <w:p>
-      <w:pPr>
-        <w:spacing w:after="0"/>
-        <w:jc w:val="both"/>
-        <w:rPr>
-          <w:lang w:val="en-US"/>
-        </w:rPr>
-      </w:pPr>
-      <w:r>
-        <w:rPr>
-          <w:lang w:val="en-US"/>
-        </w:rPr>
-        <w:t xml:space="preserve">    },</w:t>
-      </w:r>
-    </w:p>
-    <w:p>
-      <w:pPr>
-        <w:spacing w:after="0"/>
-        <w:jc w:val="both"/>
-        <w:rPr>
-          <w:lang w:val="en-US"/>
-        </w:rPr>
-      </w:pPr>
-      <w:r>
-        <w:rPr>
-          <w:lang w:val="en-US"/>
-        </w:rPr>
-        <w:t xml:space="preserve">    book_id: {</w:t>
-      </w:r>
-    </w:p>
-    <w:p>
-      <w:pPr>
-        <w:spacing w:after="0"/>
-        <w:jc w:val="both"/>
-        <w:rPr>
-          <w:lang w:val="en-US"/>
-        </w:rPr>
-      </w:pPr>
-      <w:r>
-        <w:rPr>
-          <w:lang w:val="en-US"/>
-        </w:rPr>
-        <w:t xml:space="preserve">      type: DataTypes.INTEGER,</w:t>
-      </w:r>
-    </w:p>
-    <w:p>
-      <w:pPr>
-        <w:spacing w:after="0"/>
-        <w:jc w:val="both"/>
-        <w:rPr>
-          <w:lang w:val="en-US"/>
-        </w:rPr>
-      </w:pPr>
-      <w:r>
-        <w:rPr>
-          <w:lang w:val="en-US"/>
-        </w:rPr>
-        <w:t xml:space="preserve">      allowNull: false,</w:t>
-      </w:r>
-    </w:p>
-    <w:p>
-      <w:pPr>
-        <w:spacing w:after="0"/>
-        <w:jc w:val="both"/>
-        <w:rPr>
-          <w:lang w:val="en-US"/>
-        </w:rPr>
-      </w:pPr>
-      <w:r>
-        <w:rPr>
-          <w:lang w:val="en-US"/>
-        </w:rPr>
-        <w:t xml:space="preserve">      primaryKey: true,</w:t>
-      </w:r>
-    </w:p>
-    <w:p>
-      <w:pPr>
-        <w:spacing w:after="0"/>
-        <w:jc w:val="both"/>
-        <w:rPr>
-          <w:lang w:val="en-US"/>
-        </w:rPr>
-      </w:pPr>
-      <w:r>
-        <w:rPr>
-          <w:lang w:val="en-US"/>
-        </w:rPr>
-        <w:t xml:space="preserve">      references: {</w:t>
-      </w:r>
-    </w:p>
-    <w:p>
-      <w:pPr>
-        <w:spacing w:after="0"/>
-        <w:jc w:val="both"/>
-        <w:rPr>
-          <w:lang w:val="en-US"/>
-        </w:rPr>
-      </w:pPr>
-      <w:r>
-        <w:rPr>
-          <w:lang w:val="en-US"/>
-        </w:rPr>
-        <w:t xml:space="preserve">        model: Book,</w:t>
-      </w:r>
-    </w:p>
-    <w:p>
-      <w:pPr>
-        <w:spacing w:after="0"/>
-        <w:jc w:val="both"/>
-        <w:rPr>
-          <w:lang w:val="en-US"/>
-        </w:rPr>
-      </w:pPr>
-      <w:r>
-        <w:rPr>
-          <w:lang w:val="en-US"/>
-        </w:rPr>
-        <w:t xml:space="preserve">        key: "book_id",</w:t>
-      </w:r>
-    </w:p>
-    <w:p>
-      <w:pPr>
-        <w:spacing w:after="0"/>
-        <w:jc w:val="both"/>
-        <w:rPr>
-          <w:lang w:val="en-US"/>
-        </w:rPr>
-      </w:pPr>
-      <w:r>
-        <w:rPr>
-          <w:lang w:val="en-US"/>
-        </w:rPr>
-        <w:t xml:space="preserve">      },</w:t>
-      </w:r>
-    </w:p>
-    <w:p>
-      <w:pPr>
-        <w:spacing w:after="0"/>
-        <w:jc w:val="both"/>
-        <w:rPr>
-          <w:lang w:val="en-US"/>
-        </w:rPr>
-      </w:pPr>
-      <w:r>
-        <w:rPr>
-          <w:lang w:val="en-US"/>
-        </w:rPr>
-        <w:t xml:space="preserve">      onUpdate: "NO ACTION",</w:t>
-      </w:r>
-    </w:p>
-    <w:p>
-      <w:pPr>
-        <w:spacing w:after="0"/>
-        <w:jc w:val="both"/>
-        <w:rPr>
-          <w:lang w:val="en-US"/>
-        </w:rPr>
-      </w:pPr>
-      <w:r>
-        <w:rPr>
-          <w:lang w:val="en-US"/>
-        </w:rPr>
-        <w:t xml:space="preserve">      onDelete: "CASCADE",</w:t>
-      </w:r>
-    </w:p>
-    <w:p>
-      <w:pPr>
-        <w:spacing w:after="0"/>
-        <w:jc w:val="both"/>
-        <w:rPr>
-          <w:lang w:val="en-US"/>
-        </w:rPr>
-      </w:pPr>
-      <w:r>
-        <w:rPr>
-          <w:lang w:val="en-US"/>
-        </w:rPr>
-        <w:t xml:space="preserve">    },</w:t>
-      </w:r>
-    </w:p>
-    <w:p>
-      <w:pPr>
-        <w:spacing w:after="0"/>
-        <w:jc w:val="both"/>
-        <w:rPr>
-          <w:lang w:val="en-US"/>
-        </w:rPr>
-      </w:pPr>
-      <w:r>
-        <w:rPr>
-          <w:lang w:val="en-US"/>
-        </w:rPr>
-        <w:t xml:space="preserve">    lender_id: {</w:t>
-      </w:r>
-    </w:p>
-    <w:p>
-      <w:pPr>
-        <w:spacing w:after="0"/>
-        <w:jc w:val="both"/>
-        <w:rPr>
-          <w:lang w:val="en-US"/>
-        </w:rPr>
-      </w:pPr>
-      <w:r>
-        <w:rPr>
-          <w:lang w:val="en-US"/>
-        </w:rPr>
-        <w:t xml:space="preserve">      type: DataTypes.INTEGER,</w:t>
-      </w:r>
-    </w:p>
-    <w:p>
-      <w:pPr>
-        <w:spacing w:after="0"/>
-        <w:jc w:val="both"/>
-        <w:rPr>
-          <w:lang w:val="en-US"/>
-        </w:rPr>
-      </w:pPr>
-      <w:r>
-        <w:rPr>
-          <w:lang w:val="en-US"/>
-        </w:rPr>
-        <w:lastRenderedPageBreak/>
-        <w:t xml:space="preserve">      allowNull: false,</w:t>
-      </w:r>
-    </w:p>
-    <w:p>
-      <w:pPr>
-        <w:spacing w:after="0"/>
-        <w:jc w:val="both"/>
-        <w:rPr>
-          <w:lang w:val="en-US"/>
-        </w:rPr>
-      </w:pPr>
-      <w:r>
-        <w:rPr>
-          <w:lang w:val="en-US"/>
-        </w:rPr>
-        <w:t xml:space="preserve">    },</w:t>
-      </w:r>
-    </w:p>
-    <w:p>
-      <w:pPr>
-        <w:spacing w:after="0"/>
-        <w:jc w:val="both"/>
-        <w:rPr>
-          <w:lang w:val="en-US"/>
-        </w:rPr>
-      </w:pPr>
-      <w:r>
-        <w:rPr>
-          <w:lang w:val="en-US"/>
-        </w:rPr>
-        <w:t xml:space="preserve">    status: {</w:t>
-      </w:r>
-    </w:p>
-    <w:p>
-      <w:pPr>
-        <w:spacing w:after="0"/>
-        <w:jc w:val="both"/>
-        <w:rPr>
-          <w:lang w:val="en-US"/>
-        </w:rPr>
-      </w:pPr>
-      <w:r>
-        <w:rPr>
-          <w:lang w:val="en-US"/>
-        </w:rPr>
-        <w:t xml:space="preserve">      type: DataTypes.ENUM(</w:t>
-      </w:r>
-    </w:p>
-    <w:p>
-      <w:pPr>
-        <w:spacing w:after="0"/>
-        <w:jc w:val="both"/>
-        <w:rPr>
-          <w:lang w:val="en-US"/>
-        </w:rPr>
-      </w:pPr>
-      <w:r>
-        <w:rPr>
-          <w:lang w:val="en-US"/>
-        </w:rPr>
-        <w:t xml:space="preserve">        "Pending",</w:t>
-      </w:r>
-    </w:p>
-    <w:p>
-      <w:pPr>
-        <w:spacing w:after="0"/>
-        <w:jc w:val="both"/>
-        <w:rPr>
-          <w:lang w:val="en-US"/>
-        </w:rPr>
-      </w:pPr>
-      <w:r>
-        <w:rPr>
-          <w:lang w:val="en-US"/>
-        </w:rPr>
-        <w:t xml:space="preserve">        "Accepted",</w:t>
-      </w:r>
-    </w:p>
-    <w:p>
-      <w:pPr>
-        <w:spacing w:after="0"/>
-        <w:jc w:val="both"/>
-        <w:rPr>
-          <w:lang w:val="en-US"/>
-        </w:rPr>
-      </w:pPr>
-      <w:r>
-        <w:rPr>
-          <w:lang w:val="en-US"/>
-        </w:rPr>
-        <w:t xml:space="preserve">        "Borrowed",</w:t>
-      </w:r>
-    </w:p>
-    <w:p>
-      <w:pPr>
-        <w:spacing w:after="0"/>
-        <w:jc w:val="both"/>
-        <w:rPr>
-          <w:lang w:val="en-US"/>
-        </w:rPr>
-      </w:pPr>
-      <w:r>
-        <w:rPr>
-          <w:lang w:val="en-US"/>
-        </w:rPr>
-        <w:t xml:space="preserve">        "Rejected",</w:t>
-      </w:r>
-    </w:p>
-    <w:p>
-      <w:pPr>
-        <w:spacing w:after="0"/>
-        <w:jc w:val="both"/>
-        <w:rPr>
-          <w:lang w:val="en-US"/>
-        </w:rPr>
-      </w:pPr>
-      <w:r>
-        <w:rPr>
-          <w:lang w:val="en-US"/>
-        </w:rPr>
-        <w:t xml:space="preserve">        "Returned",</w:t>
-      </w:r>
-    </w:p>
-    <w:p>
-      <w:pPr>
-        <w:spacing w:after="0"/>
-        <w:jc w:val="both"/>
-        <w:rPr>
-          <w:lang w:val="en-US"/>
-        </w:rPr>
-      </w:pPr>
-      <w:r>
-        <w:rPr>
-          <w:lang w:val="en-US"/>
-        </w:rPr>
-        <w:t xml:space="preserve">        "Overdue"</w:t>
-      </w:r>
-    </w:p>
-    <w:p>
-      <w:pPr>
-        <w:spacing w:after="0"/>
-        <w:jc w:val="both"/>
-        <w:rPr>
-          <w:lang w:val="en-US"/>
-        </w:rPr>
-      </w:pPr>
-      <w:r>
-        <w:rPr>
-          <w:lang w:val="en-US"/>
-        </w:rPr>
-        <w:t xml:space="preserve">      ),</w:t>
-      </w:r>
-    </w:p>
-    <w:p>
-      <w:pPr>
-        <w:spacing w:after="0"/>
-        <w:jc w:val="both"/>
-        <w:rPr>
-          <w:lang w:val="en-US"/>
-        </w:rPr>
-      </w:pPr>
-      <w:r>
-        <w:rPr>
-          <w:lang w:val="en-US"/>
-        </w:rPr>
-        <w:t xml:space="preserve">      defaultValue: "Pending",</w:t>
-      </w:r>
-    </w:p>
-    <w:p>
-      <w:pPr>
-        <w:spacing w:after="0"/>
-        <w:jc w:val="both"/>
-        <w:rPr>
-          <w:lang w:val="en-US"/>
-        </w:rPr>
-      </w:pPr>
-      <w:r>
-        <w:rPr>
-          <w:lang w:val="en-US"/>
-        </w:rPr>
-        <w:t xml:space="preserve">      allowNull: false,</w:t>
-      </w:r>
-    </w:p>
-    <w:p>
-      <w:pPr>
-        <w:spacing w:after="0"/>
-        <w:jc w:val="both"/>
-        <w:rPr>
-          <w:lang w:val="en-US"/>
-        </w:rPr>
-      </w:pPr>
-      <w:r>
-        <w:rPr>
-          <w:lang w:val="en-US"/>
-        </w:rPr>
-        <w:t xml:space="preserve">    },</w:t>
-      </w:r>
-    </w:p>
-    <w:p>
-      <w:pPr>
-        <w:spacing w:after="0"/>
-        <w:jc w:val="both"/>
-        <w:rPr>
-          <w:lang w:val="en-US"/>
-        </w:rPr>
-      </w:pPr>
-      <w:r>
-        <w:rPr>
-          <w:lang w:val="en-US"/>
-        </w:rPr>
-        <w:t xml:space="preserve">    request_date: {</w:t>
-      </w:r>
-    </w:p>
-    <w:p>
-      <w:pPr>
-        <w:spacing w:after="0"/>
-        <w:jc w:val="both"/>
-        <w:rPr>
-          <w:lang w:val="en-US"/>
-        </w:rPr>
-      </w:pPr>
-      <w:r>
-        <w:rPr>
-          <w:lang w:val="en-US"/>
-        </w:rPr>
-        <w:t xml:space="preserve">      type: DataTypes.DATE,</w:t>
-      </w:r>
-    </w:p>
-    <w:p>
-      <w:pPr>
-        <w:spacing w:after="0"/>
-        <w:jc w:val="both"/>
-        <w:rPr>
-          <w:lang w:val="en-US"/>
-        </w:rPr>
-      </w:pPr>
-      <w:r>
-        <w:rPr>
-          <w:lang w:val="en-US"/>
-        </w:rPr>
-        <w:t xml:space="preserve">      defaultValue: DataTypes.NOW,</w:t>
-      </w:r>
-    </w:p>
-    <w:p>
-      <w:pPr>
-        <w:spacing w:after="0"/>
-        <w:jc w:val="both"/>
-        <w:rPr>
-          <w:lang w:val="en-US"/>
-        </w:rPr>
-      </w:pPr>
-      <w:r>
-        <w:rPr>
-          <w:lang w:val="en-US"/>
-        </w:rPr>
-        <w:t xml:space="preserve">    },</w:t>
-      </w:r>
-    </w:p>
-    <w:p>
-      <w:pPr>
-        <w:spacing w:after="0"/>
-        <w:jc w:val="both"/>
-        <w:rPr>
-          <w:lang w:val="en-US"/>
-        </w:rPr>
-      </w:pPr>
-      <w:r>
-        <w:rPr>
-          <w:lang w:val="en-US"/>
-        </w:rPr>
-        <w:t xml:space="preserve">    borrow_date: {</w:t>
-      </w:r>
-    </w:p>
-    <w:p>
-      <w:pPr>
-        <w:spacing w:after="0"/>
-        <w:jc w:val="both"/>
-        <w:rPr>
-          <w:lang w:val="en-US"/>
-        </w:rPr>
-      </w:pPr>
-      <w:r>
-        <w:rPr>
-          <w:lang w:val="en-US"/>
-        </w:rPr>
-        <w:t xml:space="preserve">      type: DataTypes.DATE,</w:t>
-      </w:r>
-    </w:p>
-    <w:p>
-      <w:pPr>
-        <w:spacing w:after="0"/>
-        <w:jc w:val="both"/>
-        <w:rPr>
-          <w:lang w:val="en-US"/>
-        </w:rPr>
-      </w:pPr>
-      <w:r>
-        <w:rPr>
-          <w:lang w:val="en-US"/>
-        </w:rPr>
-        <w:t xml:space="preserve">    },</w:t>
-      </w:r>
-    </w:p>
-    <w:p>
-      <w:pPr>
-        <w:spacing w:after="0"/>
-        <w:jc w:val="both"/>
-        <w:rPr>
-          <w:lang w:val="en-US"/>
-        </w:rPr>
-      </w:pPr>
-      <w:r>
-        <w:rPr>
-          <w:lang w:val="en-US"/>
-        </w:rPr>
-        <w:t xml:space="preserve">    returned_date: {</w:t>
-      </w:r>
-    </w:p>
-    <w:p>
-      <w:pPr>
-        <w:spacing w:after="0"/>
-        <w:jc w:val="both"/>
-        <w:rPr>
-          <w:lang w:val="en-US"/>
-        </w:rPr>
-      </w:pPr>
-      <w:r>
-        <w:rPr>
-          <w:lang w:val="en-US"/>
-        </w:rPr>
-        <w:t xml:space="preserve">      type: DataTypes.DATE,</w:t>
-      </w:r>
-    </w:p>
-    <w:p>
-      <w:pPr>
-        <w:spacing w:after="0"/>
-        <w:jc w:val="both"/>
-        <w:rPr>
-          <w:lang w:val="en-US"/>
-        </w:rPr>
-      </w:pPr>
-      <w:r>
-        <w:rPr>
-          <w:lang w:val="en-US"/>
-        </w:rPr>
-        <w:t xml:space="preserve">    },</w:t>
-      </w:r>
-    </w:p>
-    <w:p>
-      <w:pPr>
-        <w:spacing w:after="0"/>
-        <w:jc w:val="both"/>
-        <w:rPr>
-          <w:lang w:val="en-US"/>
-        </w:rPr>
-      </w:pPr>
-      <w:r>
-        <w:rPr>
-          <w:lang w:val="en-US"/>
-        </w:rPr>
-        <w:t xml:space="preserve">    due_date: {</w:t>
-      </w:r>
-    </w:p>
-    <w:p>
-      <w:pPr>
-        <w:spacing w:after="0"/>
-        <w:jc w:val="both"/>
-        <w:rPr>
-          <w:lang w:val="en-US"/>
-        </w:rPr>
-      </w:pPr>
-      <w:r>
-        <w:rPr>
-          <w:lang w:val="en-US"/>
-        </w:rPr>
-        <w:t xml:space="preserve">      type: DataTypes.DATE,</w:t>
-      </w:r>
-    </w:p>
-    <w:p>
-      <w:pPr>
-        <w:spacing w:after="0"/>
-        <w:jc w:val="both"/>
-        <w:rPr>
-          <w:lang w:val="en-US"/>
-        </w:rPr>
-      </w:pPr>
-      <w:r>
-        <w:rPr>
-          <w:lang w:val="en-US"/>
-        </w:rPr>
-        <w:t xml:space="preserve">    },</w:t>
-      </w:r>
-    </w:p>
-    <w:p>
-      <w:pPr>
-        <w:spacing w:after="0"/>
-        <w:jc w:val="both"/>
-        <w:rPr>
-          <w:lang w:val="en-US"/>
-        </w:rPr>
-      </w:pPr>
-      <w:r>
-        <w:rPr>
-          <w:lang w:val="en-US"/>
-        </w:rPr>
-        <w:t xml:space="preserve">  },</w:t>
-      </w:r>
-    </w:p>
-    <w:p>
-      <w:pPr>
-        <w:spacing w:after="0"/>
-        <w:jc w:val="both"/>
-        <w:rPr>
-          <w:lang w:val="en-US"/>
-        </w:rPr>
-      </w:pPr>
-      <w:r>
-        <w:rPr>
-          <w:lang w:val="en-US"/>
-        </w:rPr>
-        <w:t xml:space="preserve">  {</w:t>
-      </w:r>
-    </w:p>
-    <w:p>
-      <w:pPr>
-        <w:spacing w:after="0"/>
-        <w:jc w:val="both"/>
-        <w:rPr>
-          <w:lang w:val="en-US"/>
-        </w:rPr>
-      </w:pPr>
-      <w:r>
-        <w:rPr>
-          <w:lang w:val="en-US"/>
-        </w:rPr>
-        <w:t xml:space="preserve">    tableName: "books_exchanged",</w:t>
-      </w:r>
-    </w:p>
-    <w:p>
-      <w:pPr>
-        <w:spacing w:after="0"/>
-        <w:jc w:val="both"/>
-        <w:rPr>
-          <w:lang w:val="en-US"/>
-        </w:rPr>
-      </w:pPr>
-      <w:r>
-        <w:rPr>
-          <w:lang w:val="en-US"/>
-        </w:rPr>
-        <w:t xml:space="preserve">    timestamps: true,</w:t>
-      </w:r>
-    </w:p>
-    <w:p>
-      <w:pPr>
-        <w:spacing w:after="0"/>
-        <w:jc w:val="both"/>
-        <w:rPr>
-          <w:lang w:val="en-US"/>
-        </w:rPr>
-      </w:pPr>
-      <w:r>
-        <w:rPr>
-          <w:lang w:val="en-US"/>
-        </w:rPr>
-        <w:t xml:space="preserve">    underscored: true,</w:t>
-      </w:r>
-    </w:p>
-    <w:p>
-      <w:pPr>
-        <w:spacing w:after="0"/>
-        <w:jc w:val="both"/>
-        <w:rPr>
-          <w:lang w:val="en-US"/>
-        </w:rPr>
-      </w:pPr>
-      <w:r>
-        <w:rPr>
-          <w:lang w:val="en-US"/>
-        </w:rPr>
-        <w:t xml:space="preserve">    validate: {</w:t>
-      </w:r>
-    </w:p>
-    <w:p>
-      <w:pPr>
-        <w:spacing w:after="0"/>
-        <w:jc w:val="both"/>
-        <w:rPr>
-          <w:lang w:val="en-US"/>
-        </w:rPr>
-      </w:pPr>
-      <w:r>
-        <w:rPr>
-          <w:lang w:val="en-US"/>
-        </w:rPr>
-        <w:t xml:space="preserve">      preventSelfLending() {</w:t>
-      </w:r>
-    </w:p>
-    <w:p>
-      <w:pPr>
-        <w:spacing w:after="0"/>
-        <w:jc w:val="both"/>
-        <w:rPr>
-          <w:lang w:val="en-US"/>
-        </w:rPr>
-      </w:pPr>
-      <w:r>
-        <w:rPr>
-          <w:lang w:val="en-US"/>
-        </w:rPr>
-        <w:t xml:space="preserve">        if (this.lender_id === this.borrower_id) {</w:t>
-      </w:r>
-    </w:p>
-    <w:p>
-      <w:pPr>
-        <w:spacing w:after="0"/>
-        <w:jc w:val="both"/>
-        <w:rPr>
-          <w:lang w:val="en-US"/>
-        </w:rPr>
-      </w:pPr>
-      <w:r>
-        <w:rPr>
-          <w:lang w:val="en-US"/>
-        </w:rPr>
-        <w:t xml:space="preserve">          throw new Error("The borrower_id and lender_id must be different. A user cannot borrow a book from themselves.");</w:t>
-      </w:r>
-    </w:p>
-    <w:p>
-      <w:pPr>
-        <w:spacing w:after="0"/>
-        <w:jc w:val="both"/>
-        <w:rPr>
-          <w:lang w:val="en-US"/>
-        </w:rPr>
-      </w:pPr>
-      <w:r>
-        <w:rPr>
-          <w:lang w:val="en-US"/>
-        </w:rPr>
-        <w:t xml:space="preserve">        }</w:t>
-      </w:r>
-    </w:p>
-    <w:p>
-      <w:pPr>
-        <w:spacing w:after="0"/>
-        <w:jc w:val="both"/>
-        <w:rPr>
-          <w:lang w:val="en-US"/>
-        </w:rPr>
-      </w:pPr>
-      <w:r>
-        <w:rPr>
-          <w:lang w:val="en-US"/>
-        </w:rPr>
-        <w:t xml:space="preserve">      },</w:t>
-      </w:r>
-    </w:p>
-    <w:p>
-      <w:pPr>
-        <w:spacing w:after="0"/>
-        <w:jc w:val="both"/>
-        <w:rPr>
-          <w:lang w:val="en-US"/>
-        </w:rPr>
-      </w:pPr>
-      <w:r>
-        <w:rPr>
-          <w:lang w:val="en-US"/>
-        </w:rPr>
-        <w:t xml:space="preserve">    },</w:t>
+        <w:t>User.belongsToMany(Book, {</w:t>
+      </w:r>
+    </w:p>
+    <w:p>
+      <w:pPr>
+        <w:spacing w:after="0"/>
+        <w:jc w:val="both"/>
+        <w:rPr>
+          <w:lang w:val="en-US"/>
+        </w:rPr>
+      </w:pPr>
+      <w:r>
+        <w:rPr>
+          <w:lang w:val="en-US"/>
+        </w:rPr>
+        <w:t xml:space="preserve">  through: BookUser,</w:t>
+      </w:r>
+    </w:p>
+    <w:p>
+      <w:pPr>
+        <w:spacing w:after="0"/>
+        <w:jc w:val="both"/>
+        <w:rPr>
+          <w:lang w:val="en-US"/>
+        </w:rPr>
+      </w:pPr>
+      <w:r>
+        <w:rPr>
+          <w:lang w:val="en-US"/>
+        </w:rPr>
+        <w:t xml:space="preserve">  foreignKey: "owner_id",</w:t>
+      </w:r>
+    </w:p>
+    <w:p>
+      <w:pPr>
+        <w:spacing w:after="0"/>
+        <w:jc w:val="both"/>
+        <w:rPr>
+          <w:lang w:val="en-US"/>
+        </w:rPr>
+      </w:pPr>
+      <w:r>
+        <w:rPr>
+          <w:lang w:val="en-US"/>
+        </w:rPr>
+        <w:t xml:space="preserve">  otherKey: "book_id",</w:t>
       </w:r>
     </w:p>
     <w:p>
@@ -6620,970 +7956,20 @@
           <w:lang w:val="en-US"/>
         </w:rPr>
       </w:pPr>
-      <w:r>
-        <w:rPr>
-          <w:lang w:val="en-US"/>
-        </w:rPr>
-        <w:lastRenderedPageBreak/>
-        <w:t>User.hasMany(BookExchange, { as: "BorrowedBooks", foreignKey: "borrower_id" });</w:t>
-      </w:r>
-    </w:p>
-    <w:p>
-      <w:pPr>
-        <w:spacing w:after="0"/>
-        <w:jc w:val="both"/>
-        <w:rPr>
-          <w:lang w:val="en-US"/>
-        </w:rPr>
-      </w:pPr>
-      <w:r>
-        <w:rPr>
-          <w:lang w:val="en-US"/>
-        </w:rPr>
-        <w:t>User.hasMany(BookExchange, { as: "LentBooks", foreignKey: "lender_id" });</w:t>
-      </w:r>
-    </w:p>
-    <w:p>
-      <w:pPr>
-        <w:spacing w:after="0"/>
-        <w:jc w:val="both"/>
-        <w:rPr>
-          <w:lang w:val="en-US"/>
-        </w:rPr>
-      </w:pPr>
-    </w:p>
-    <w:p>
-      <w:pPr>
-        <w:spacing w:after="0"/>
-        <w:jc w:val="both"/>
-        <w:rPr>
-          <w:lang w:val="en-US"/>
-        </w:rPr>
-      </w:pPr>
-      <w:r>
-        <w:rPr>
-          <w:lang w:val="en-US"/>
-        </w:rPr>
-        <w:t>BookExchange.belongsTo(User, { foreignKey: "borrower_id" });</w:t>
-      </w:r>
-    </w:p>
-    <w:p>
-      <w:pPr>
-        <w:spacing w:after="0"/>
-        <w:jc w:val="both"/>
-        <w:rPr>
-          <w:lang w:val="en-US"/>
-        </w:rPr>
-      </w:pPr>
-      <w:r>
-        <w:rPr>
-          <w:lang w:val="en-US"/>
-        </w:rPr>
-        <w:t>BookExchange.belongsTo(User, { foreignKey: "lender_id" });</w:t>
-      </w:r>
-    </w:p>
-    <w:p>
-      <w:pPr>
-        <w:spacing w:after="0"/>
-        <w:jc w:val="both"/>
-        <w:rPr>
-          <w:lang w:val="en-US"/>
-        </w:rPr>
-      </w:pPr>
-      <w:r>
-        <w:rPr>
-          <w:lang w:val="en-US"/>
-        </w:rPr>
-        <w:t>BookExchange.belongsTo(Book, { foreignKey: "book_id" });</w:t>
-      </w:r>
-    </w:p>
-    <w:p>
-      <w:pPr>
-        <w:spacing w:after="0"/>
-        <w:jc w:val="both"/>
-        <w:rPr>
-          <w:lang w:val="en-US"/>
-        </w:rPr>
-      </w:pPr>
-    </w:p>
-    <w:p>
-      <w:pPr>
-        <w:spacing w:after="0"/>
-        <w:jc w:val="both"/>
-        <w:rPr>
-          <w:lang w:val="en-US"/>
-        </w:rPr>
-      </w:pPr>
-      <w:r>
-        <w:rPr>
-          <w:lang w:val="en-US"/>
-        </w:rPr>
-        <w:t>const BookUser = sequelize.define(</w:t>
-      </w:r>
-    </w:p>
-    <w:p>
-      <w:pPr>
-        <w:spacing w:after="0"/>
-        <w:jc w:val="both"/>
-        <w:rPr>
-          <w:lang w:val="en-US"/>
-        </w:rPr>
-      </w:pPr>
-      <w:r>
-        <w:rPr>
-          <w:lang w:val="en-US"/>
-        </w:rPr>
-        <w:t xml:space="preserve">  "BookUser",</w:t>
-      </w:r>
-    </w:p>
-    <w:p>
-      <w:pPr>
-        <w:spacing w:after="0"/>
-        <w:jc w:val="both"/>
-        <w:rPr>
-          <w:lang w:val="en-US"/>
-        </w:rPr>
-      </w:pPr>
-      <w:r>
-        <w:rPr>
-          <w:lang w:val="en-US"/>
-        </w:rPr>
-        <w:t xml:space="preserve">  {</w:t>
-      </w:r>
-    </w:p>
-    <w:p>
-      <w:pPr>
-        <w:spacing w:after="0"/>
-        <w:jc w:val="both"/>
-        <w:rPr>
-          <w:lang w:val="en-US"/>
-        </w:rPr>
-      </w:pPr>
-      <w:r>
-        <w:rPr>
-          <w:lang w:val="en-US"/>
-        </w:rPr>
-        <w:t xml:space="preserve">    book_id: {</w:t>
-      </w:r>
-    </w:p>
-    <w:p>
-      <w:pPr>
-        <w:spacing w:after="0"/>
-        <w:jc w:val="both"/>
-        <w:rPr>
-          <w:lang w:val="en-US"/>
-        </w:rPr>
-      </w:pPr>
-      <w:r>
-        <w:rPr>
-          <w:lang w:val="en-US"/>
-        </w:rPr>
-        <w:t xml:space="preserve">      type: DataTypes.INTEGER,</w:t>
-      </w:r>
-    </w:p>
-    <w:p>
-      <w:pPr>
-        <w:spacing w:after="0"/>
-        <w:jc w:val="both"/>
-        <w:rPr>
-          <w:lang w:val="en-US"/>
-        </w:rPr>
-      </w:pPr>
-      <w:r>
-        <w:rPr>
-          <w:lang w:val="en-US"/>
-        </w:rPr>
-        <w:t xml:space="preserve">      allowNull: false,</w:t>
-      </w:r>
-    </w:p>
-    <w:p>
-      <w:pPr>
-        <w:spacing w:after="0"/>
-        <w:jc w:val="both"/>
-        <w:rPr>
-          <w:lang w:val="en-US"/>
-        </w:rPr>
-      </w:pPr>
-      <w:r>
-        <w:rPr>
-          <w:lang w:val="en-US"/>
-        </w:rPr>
-        <w:t xml:space="preserve">      primaryKey: true,</w:t>
-      </w:r>
-    </w:p>
-    <w:p>
-      <w:pPr>
-        <w:spacing w:after="0"/>
-        <w:jc w:val="both"/>
-        <w:rPr>
-          <w:lang w:val="en-US"/>
-        </w:rPr>
-      </w:pPr>
-      <w:r>
-        <w:rPr>
-          <w:lang w:val="en-US"/>
-        </w:rPr>
-        <w:t xml:space="preserve">      references: {</w:t>
-      </w:r>
-    </w:p>
-    <w:p>
-      <w:pPr>
-        <w:spacing w:after="0"/>
-        <w:jc w:val="both"/>
-        <w:rPr>
-          <w:lang w:val="en-US"/>
-        </w:rPr>
-      </w:pPr>
-      <w:r>
-        <w:rPr>
-          <w:lang w:val="en-US"/>
-        </w:rPr>
-        <w:t xml:space="preserve">        model: Book,</w:t>
-      </w:r>
-    </w:p>
-    <w:p>
-      <w:pPr>
-        <w:spacing w:after="0"/>
-        <w:jc w:val="both"/>
-        <w:rPr>
-          <w:lang w:val="en-US"/>
-        </w:rPr>
-      </w:pPr>
-      <w:r>
-        <w:rPr>
-          <w:lang w:val="en-US"/>
-        </w:rPr>
-        <w:t xml:space="preserve">        key: "book_id",</w:t>
-      </w:r>
-    </w:p>
-    <w:p>
-      <w:pPr>
-        <w:spacing w:after="0"/>
-        <w:jc w:val="both"/>
-        <w:rPr>
-          <w:lang w:val="en-US"/>
-        </w:rPr>
-      </w:pPr>
-      <w:r>
-        <w:rPr>
-          <w:lang w:val="en-US"/>
-        </w:rPr>
-        <w:t xml:space="preserve">      },</w:t>
-      </w:r>
-    </w:p>
-    <w:p>
-      <w:pPr>
-        <w:spacing w:after="0"/>
-        <w:jc w:val="both"/>
-        <w:rPr>
-          <w:lang w:val="en-US"/>
-        </w:rPr>
-      </w:pPr>
-      <w:r>
-        <w:rPr>
-          <w:lang w:val="en-US"/>
-        </w:rPr>
-        <w:t xml:space="preserve">      onUpdate: "NO ACTION",</w:t>
-      </w:r>
-    </w:p>
-    <w:p>
-      <w:pPr>
-        <w:spacing w:after="0"/>
-        <w:jc w:val="both"/>
-        <w:rPr>
-          <w:lang w:val="en-US"/>
-        </w:rPr>
-      </w:pPr>
-      <w:r>
-        <w:rPr>
-          <w:lang w:val="en-US"/>
-        </w:rPr>
-        <w:t xml:space="preserve">      onDelete: "CASCADE",</w:t>
-      </w:r>
-    </w:p>
-    <w:p>
-      <w:pPr>
-        <w:spacing w:after="0"/>
-        <w:jc w:val="both"/>
-        <w:rPr>
-          <w:lang w:val="en-US"/>
-        </w:rPr>
-      </w:pPr>
-      <w:r>
-        <w:rPr>
-          <w:lang w:val="en-US"/>
-        </w:rPr>
-        <w:t xml:space="preserve">    },</w:t>
-      </w:r>
-    </w:p>
-    <w:p>
-      <w:pPr>
-        <w:spacing w:after="0"/>
-        <w:jc w:val="both"/>
-        <w:rPr>
-          <w:lang w:val="en-US"/>
-        </w:rPr>
-      </w:pPr>
-      <w:r>
-        <w:rPr>
-          <w:lang w:val="en-US"/>
-        </w:rPr>
-        <w:t xml:space="preserve">    owner_id: {</w:t>
-      </w:r>
-    </w:p>
-    <w:p>
-      <w:pPr>
-        <w:spacing w:after="0"/>
-        <w:jc w:val="both"/>
-        <w:rPr>
-          <w:lang w:val="en-US"/>
-        </w:rPr>
-      </w:pPr>
-      <w:r>
-        <w:rPr>
-          <w:lang w:val="en-US"/>
-        </w:rPr>
-        <w:t xml:space="preserve">      type: DataTypes.INTEGER,</w:t>
-      </w:r>
-    </w:p>
-    <w:p>
-      <w:pPr>
-        <w:spacing w:after="0"/>
-        <w:jc w:val="both"/>
-        <w:rPr>
-          <w:lang w:val="en-US"/>
-        </w:rPr>
-      </w:pPr>
-      <w:r>
-        <w:rPr>
-          <w:lang w:val="en-US"/>
-        </w:rPr>
-        <w:t xml:space="preserve">      allowNull: false,</w:t>
-      </w:r>
-    </w:p>
-    <w:p>
-      <w:pPr>
-        <w:spacing w:after="0"/>
-        <w:jc w:val="both"/>
-        <w:rPr>
-          <w:lang w:val="en-US"/>
-        </w:rPr>
-      </w:pPr>
-      <w:r>
-        <w:rPr>
-          <w:lang w:val="en-US"/>
-        </w:rPr>
-        <w:t xml:space="preserve">      primaryKey: true,</w:t>
-      </w:r>
-    </w:p>
-    <w:p>
-      <w:pPr>
-        <w:spacing w:after="0"/>
-        <w:jc w:val="both"/>
-        <w:rPr>
-          <w:lang w:val="en-US"/>
-        </w:rPr>
-      </w:pPr>
-      <w:r>
-        <w:rPr>
-          <w:lang w:val="en-US"/>
-        </w:rPr>
-        <w:t xml:space="preserve">      references: {</w:t>
-      </w:r>
-    </w:p>
-    <w:p>
-      <w:pPr>
-        <w:spacing w:after="0"/>
-        <w:jc w:val="both"/>
-        <w:rPr>
-          <w:lang w:val="en-US"/>
-        </w:rPr>
-      </w:pPr>
-      <w:r>
-        <w:rPr>
-          <w:lang w:val="en-US"/>
-        </w:rPr>
-        <w:t xml:space="preserve">        model: User,</w:t>
-      </w:r>
-    </w:p>
-    <w:p>
-      <w:pPr>
-        <w:spacing w:after="0"/>
-        <w:jc w:val="both"/>
-        <w:rPr>
-          <w:lang w:val="en-US"/>
-        </w:rPr>
-      </w:pPr>
-      <w:r>
-        <w:rPr>
-          <w:lang w:val="en-US"/>
-        </w:rPr>
-        <w:t xml:space="preserve">        key: "user_id",</w:t>
-      </w:r>
-    </w:p>
-    <w:p>
-      <w:pPr>
-        <w:spacing w:after="0"/>
-        <w:jc w:val="both"/>
-        <w:rPr>
-          <w:lang w:val="en-US"/>
-        </w:rPr>
-      </w:pPr>
-      <w:r>
-        <w:rPr>
-          <w:lang w:val="en-US"/>
-        </w:rPr>
-        <w:t xml:space="preserve">      },</w:t>
-      </w:r>
-    </w:p>
-    <w:p>
-      <w:pPr>
-        <w:spacing w:after="0"/>
-        <w:jc w:val="both"/>
-        <w:rPr>
-          <w:lang w:val="en-US"/>
-        </w:rPr>
-      </w:pPr>
-      <w:r>
-        <w:rPr>
-          <w:lang w:val="en-US"/>
-        </w:rPr>
-        <w:t xml:space="preserve">      onUpdate: "NO ACTION",</w:t>
-      </w:r>
-    </w:p>
-    <w:p>
-      <w:pPr>
-        <w:spacing w:after="0"/>
-        <w:jc w:val="both"/>
-        <w:rPr>
-          <w:lang w:val="en-US"/>
-        </w:rPr>
-      </w:pPr>
-      <w:r>
-        <w:rPr>
-          <w:lang w:val="en-US"/>
-        </w:rPr>
-        <w:t xml:space="preserve">      onDelete: "CASCADE",</w:t>
-      </w:r>
-    </w:p>
-    <w:p>
-      <w:pPr>
-        <w:spacing w:after="0"/>
-        <w:jc w:val="both"/>
-        <w:rPr>
-          <w:lang w:val="en-US"/>
-        </w:rPr>
-      </w:pPr>
-      <w:r>
-        <w:rPr>
-          <w:lang w:val="en-US"/>
-        </w:rPr>
-        <w:t xml:space="preserve">    },</w:t>
-      </w:r>
-    </w:p>
-    <w:p>
-      <w:pPr>
-        <w:spacing w:after="0"/>
-        <w:jc w:val="both"/>
-        <w:rPr>
-          <w:lang w:val="en-US"/>
-        </w:rPr>
-      </w:pPr>
-      <w:r>
-        <w:rPr>
-          <w:lang w:val="en-US"/>
-        </w:rPr>
-        <w:t xml:space="preserve">    count: {</w:t>
-      </w:r>
-    </w:p>
-    <w:p>
-      <w:pPr>
-        <w:spacing w:after="0"/>
-        <w:jc w:val="both"/>
-        <w:rPr>
-          <w:lang w:val="en-US"/>
-        </w:rPr>
-      </w:pPr>
-      <w:r>
-        <w:rPr>
-          <w:lang w:val="en-US"/>
-        </w:rPr>
-        <w:t xml:space="preserve">      type: DataTypes.INTEGER,</w:t>
-      </w:r>
-    </w:p>
-    <w:p>
-      <w:pPr>
-        <w:spacing w:after="0"/>
-        <w:jc w:val="both"/>
-        <w:rPr>
-          <w:lang w:val="en-US"/>
-        </w:rPr>
-      </w:pPr>
-      <w:r>
-        <w:rPr>
-          <w:lang w:val="en-US"/>
-        </w:rPr>
-        <w:t xml:space="preserve">      allowNull: false,</w:t>
-      </w:r>
-    </w:p>
-    <w:p>
-      <w:pPr>
-        <w:spacing w:after="0"/>
-        <w:jc w:val="both"/>
-        <w:rPr>
-          <w:lang w:val="en-US"/>
-        </w:rPr>
-      </w:pPr>
-      <w:r>
-        <w:rPr>
-          <w:lang w:val="en-US"/>
-        </w:rPr>
-        <w:t xml:space="preserve">      defaultValue: 1,</w:t>
-      </w:r>
-    </w:p>
-    <w:p>
-      <w:pPr>
-        <w:spacing w:after="0"/>
-        <w:jc w:val="both"/>
-        <w:rPr>
-          <w:lang w:val="en-US"/>
-        </w:rPr>
-      </w:pPr>
-      <w:r>
-        <w:rPr>
-          <w:lang w:val="en-US"/>
-        </w:rPr>
-        <w:t xml:space="preserve">      validate: {</w:t>
-      </w:r>
-    </w:p>
-    <w:p>
-      <w:pPr>
-        <w:spacing w:after="0"/>
-        <w:jc w:val="both"/>
-        <w:rPr>
-          <w:lang w:val="en-US"/>
-        </w:rPr>
-      </w:pPr>
-      <w:r>
-        <w:rPr>
-          <w:lang w:val="en-US"/>
-        </w:rPr>
-        <w:t xml:space="preserve">        min: 1,</w:t>
-      </w:r>
-    </w:p>
-    <w:p>
-      <w:pPr>
-        <w:spacing w:after="0"/>
-        <w:jc w:val="both"/>
-        <w:rPr>
-          <w:lang w:val="en-US"/>
-        </w:rPr>
-      </w:pPr>
-      <w:r>
-        <w:rPr>
-          <w:lang w:val="en-US"/>
-        </w:rPr>
-        <w:t xml:space="preserve">      },</w:t>
-      </w:r>
-    </w:p>
-    <w:p>
-      <w:pPr>
-        <w:spacing w:after="0"/>
-        <w:jc w:val="both"/>
-        <w:rPr>
-          <w:lang w:val="en-US"/>
-        </w:rPr>
-      </w:pPr>
-      <w:r>
-        <w:rPr>
-          <w:lang w:val="en-US"/>
-        </w:rPr>
-        <w:t xml:space="preserve">    },</w:t>
-      </w:r>
-    </w:p>
-    <w:p>
-      <w:pPr>
-        <w:spacing w:after="0"/>
-        <w:jc w:val="both"/>
-        <w:rPr>
-          <w:lang w:val="en-US"/>
-        </w:rPr>
-      </w:pPr>
-      <w:r>
-        <w:rPr>
-          <w:lang w:val="en-US"/>
-        </w:rPr>
-        <w:t xml:space="preserve">    available_count: {</w:t>
-      </w:r>
-    </w:p>
-    <w:p>
-      <w:pPr>
-        <w:spacing w:after="0"/>
-        <w:jc w:val="both"/>
-        <w:rPr>
-          <w:lang w:val="en-US"/>
-        </w:rPr>
-      </w:pPr>
-      <w:r>
-        <w:rPr>
-          <w:lang w:val="en-US"/>
-        </w:rPr>
-        <w:lastRenderedPageBreak/>
-        <w:t xml:space="preserve">      type: DataTypes.INTEGER,</w:t>
-      </w:r>
-    </w:p>
-    <w:p>
-      <w:pPr>
-        <w:spacing w:after="0"/>
-        <w:jc w:val="both"/>
-        <w:rPr>
-          <w:lang w:val="en-US"/>
-        </w:rPr>
-      </w:pPr>
-      <w:r>
-        <w:rPr>
-          <w:lang w:val="en-US"/>
-        </w:rPr>
-        <w:t xml:space="preserve">      allowNull: false,</w:t>
-      </w:r>
-    </w:p>
-    <w:p>
-      <w:pPr>
-        <w:spacing w:after="0"/>
-        <w:jc w:val="both"/>
-        <w:rPr>
-          <w:lang w:val="en-US"/>
-        </w:rPr>
-      </w:pPr>
-      <w:r>
-        <w:rPr>
-          <w:lang w:val="en-US"/>
-        </w:rPr>
-        <w:t xml:space="preserve">      defaultValue: 1,</w:t>
-      </w:r>
-    </w:p>
-    <w:p>
-      <w:pPr>
-        <w:spacing w:after="0"/>
-        <w:jc w:val="both"/>
-        <w:rPr>
-          <w:lang w:val="en-US"/>
-        </w:rPr>
-      </w:pPr>
-      <w:r>
-        <w:rPr>
-          <w:lang w:val="en-US"/>
-        </w:rPr>
-        <w:t xml:space="preserve">      validate: {</w:t>
-      </w:r>
-    </w:p>
-    <w:p>
-      <w:pPr>
-        <w:spacing w:after="0"/>
-        <w:jc w:val="both"/>
-        <w:rPr>
-          <w:lang w:val="en-US"/>
-        </w:rPr>
-      </w:pPr>
-      <w:r>
-        <w:rPr>
-          <w:lang w:val="en-US"/>
-        </w:rPr>
-        <w:t xml:space="preserve">        min: 0,</w:t>
-      </w:r>
-    </w:p>
-    <w:p>
-      <w:pPr>
-        <w:spacing w:after="0"/>
-        <w:jc w:val="both"/>
-        <w:rPr>
-          <w:lang w:val="en-US"/>
-        </w:rPr>
-      </w:pPr>
-      <w:r>
-        <w:rPr>
-          <w:lang w:val="en-US"/>
-        </w:rPr>
-        <w:t xml:space="preserve">      },</w:t>
-      </w:r>
-    </w:p>
-    <w:p>
-      <w:pPr>
-        <w:spacing w:after="0"/>
-        <w:jc w:val="both"/>
-        <w:rPr>
-          <w:lang w:val="en-US"/>
-        </w:rPr>
-      </w:pPr>
-      <w:r>
-        <w:rPr>
-          <w:lang w:val="en-US"/>
-        </w:rPr>
-        <w:t xml:space="preserve">    },</w:t>
-      </w:r>
-    </w:p>
-    <w:p>
-      <w:pPr>
-        <w:spacing w:after="0"/>
-        <w:jc w:val="both"/>
-        <w:rPr>
-          <w:lang w:val="en-US"/>
-        </w:rPr>
-      </w:pPr>
-      <w:r>
-        <w:rPr>
-          <w:lang w:val="en-US"/>
-        </w:rPr>
-        <w:t xml:space="preserve">    availability_status: {</w:t>
-      </w:r>
-    </w:p>
-    <w:p>
-      <w:pPr>
-        <w:spacing w:after="0"/>
-        <w:jc w:val="both"/>
-        <w:rPr>
-          <w:lang w:val="en-US"/>
-        </w:rPr>
-      </w:pPr>
-      <w:r>
-        <w:rPr>
-          <w:lang w:val="en-US"/>
-        </w:rPr>
-        <w:t xml:space="preserve">      type: DataTypes.ENUM("Available", "Lent", "Lost"),</w:t>
-      </w:r>
-    </w:p>
-    <w:p>
-      <w:pPr>
-        <w:spacing w:after="0"/>
-        <w:jc w:val="both"/>
-        <w:rPr>
-          <w:lang w:val="en-US"/>
-        </w:rPr>
-      </w:pPr>
-      <w:r>
-        <w:rPr>
-          <w:lang w:val="en-US"/>
-        </w:rPr>
-        <w:t xml:space="preserve">      allowNull: false,</w:t>
-      </w:r>
-    </w:p>
-    <w:p>
-      <w:pPr>
-        <w:spacing w:after="0"/>
-        <w:jc w:val="both"/>
-        <w:rPr>
-          <w:lang w:val="en-US"/>
-        </w:rPr>
-      </w:pPr>
-      <w:r>
-        <w:rPr>
-          <w:lang w:val="en-US"/>
-        </w:rPr>
-        <w:t xml:space="preserve">      defaultValue: "Available",</w:t>
-      </w:r>
-    </w:p>
-    <w:p>
-      <w:pPr>
-        <w:spacing w:after="0"/>
-        <w:jc w:val="both"/>
-        <w:rPr>
-          <w:lang w:val="en-US"/>
-        </w:rPr>
-      </w:pPr>
-      <w:r>
-        <w:rPr>
-          <w:lang w:val="en-US"/>
-        </w:rPr>
-        <w:t xml:space="preserve">    },</w:t>
-      </w:r>
-    </w:p>
-    <w:p>
-      <w:pPr>
-        <w:spacing w:after="0"/>
-        <w:jc w:val="both"/>
-        <w:rPr>
-          <w:lang w:val="en-US"/>
-        </w:rPr>
-      </w:pPr>
-      <w:r>
-        <w:rPr>
-          <w:lang w:val="en-US"/>
-        </w:rPr>
-        <w:t xml:space="preserve">    is_deleted: {</w:t>
-      </w:r>
-    </w:p>
-    <w:p>
-      <w:pPr>
-        <w:spacing w:after="0"/>
-        <w:jc w:val="both"/>
-        <w:rPr>
-          <w:lang w:val="en-US"/>
-        </w:rPr>
-      </w:pPr>
-      <w:r>
-        <w:rPr>
-          <w:lang w:val="en-US"/>
-        </w:rPr>
-        <w:t xml:space="preserve">      type: DataTypes.BOOLEAN,</w:t>
-      </w:r>
-    </w:p>
-    <w:p>
-      <w:pPr>
-        <w:spacing w:after="0"/>
-        <w:jc w:val="both"/>
-        <w:rPr>
-          <w:lang w:val="en-US"/>
-        </w:rPr>
-      </w:pPr>
-      <w:r>
-        <w:rPr>
-          <w:lang w:val="en-US"/>
-        </w:rPr>
-        <w:t xml:space="preserve">      defaultValue: false,</w:t>
-      </w:r>
-    </w:p>
-    <w:p>
-      <w:pPr>
-        <w:spacing w:after="0"/>
-        <w:jc w:val="both"/>
-        <w:rPr>
-          <w:lang w:val="en-US"/>
-        </w:rPr>
-      </w:pPr>
-      <w:r>
-        <w:rPr>
-          <w:lang w:val="en-US"/>
-        </w:rPr>
-        <w:t xml:space="preserve">    },</w:t>
-      </w:r>
-    </w:p>
-    <w:p>
-      <w:pPr>
-        <w:spacing w:after="0"/>
-        <w:jc w:val="both"/>
-        <w:rPr>
-          <w:lang w:val="en-US"/>
-        </w:rPr>
-      </w:pPr>
-      <w:r>
-        <w:rPr>
-          <w:lang w:val="en-US"/>
-        </w:rPr>
-        <w:t xml:space="preserve">  },</w:t>
-      </w:r>
-    </w:p>
-    <w:p>
-      <w:pPr>
-        <w:spacing w:after="0"/>
-        <w:jc w:val="both"/>
-        <w:rPr>
-          <w:lang w:val="en-US"/>
-        </w:rPr>
-      </w:pPr>
-      <w:r>
-        <w:rPr>
-          <w:lang w:val="en-US"/>
-        </w:rPr>
-        <w:t xml:space="preserve">  {</w:t>
-      </w:r>
-    </w:p>
-    <w:p>
-      <w:pPr>
-        <w:spacing w:after="0"/>
-        <w:jc w:val="both"/>
-        <w:rPr>
-          <w:lang w:val="en-US"/>
-        </w:rPr>
-      </w:pPr>
-      <w:r>
-        <w:rPr>
-          <w:lang w:val="en-US"/>
-        </w:rPr>
-        <w:t xml:space="preserve">    tableName: "books_users",</w:t>
-      </w:r>
-    </w:p>
-    <w:p>
-      <w:pPr>
-        <w:spacing w:after="0"/>
-        <w:jc w:val="both"/>
-        <w:rPr>
-          <w:lang w:val="en-US"/>
-        </w:rPr>
-      </w:pPr>
-      <w:r>
-        <w:rPr>
-          <w:lang w:val="en-US"/>
-        </w:rPr>
-        <w:t xml:space="preserve">    timestamps: true,</w:t>
-      </w:r>
-    </w:p>
-    <w:p>
-      <w:pPr>
-        <w:spacing w:after="0"/>
-        <w:jc w:val="both"/>
-        <w:rPr>
-          <w:lang w:val="en-US"/>
-        </w:rPr>
-      </w:pPr>
-      <w:r>
-        <w:rPr>
-          <w:lang w:val="en-US"/>
-        </w:rPr>
-        <w:t xml:space="preserve">    underscored: true,</w:t>
-      </w:r>
-    </w:p>
-    <w:p>
-      <w:pPr>
-        <w:spacing w:after="0"/>
-        <w:jc w:val="both"/>
-        <w:rPr>
-          <w:lang w:val="en-US"/>
-        </w:rPr>
-      </w:pPr>
-      <w:r>
-        <w:rPr>
-          <w:lang w:val="en-US"/>
-        </w:rPr>
-        <w:t xml:space="preserve">  }</w:t>
-      </w:r>
-    </w:p>
-    <w:p>
-      <w:pPr>
-        <w:spacing w:after="0"/>
-        <w:jc w:val="both"/>
-        <w:rPr>
-          <w:lang w:val="en-US"/>
-        </w:rPr>
-      </w:pPr>
-      <w:r>
-        <w:rPr>
-          <w:lang w:val="en-US"/>
-        </w:rPr>
-        <w:t>);</w:t>
-      </w:r>
-    </w:p>
-    <w:p>
-      <w:pPr>
-        <w:spacing w:after="0"/>
-        <w:jc w:val="both"/>
-        <w:rPr>
-          <w:lang w:val="en-US"/>
-        </w:rPr>
-      </w:pPr>
-    </w:p>
-    <w:p>
-      <w:pPr>
-        <w:spacing w:after="0"/>
-        <w:jc w:val="both"/>
-        <w:rPr>
-          <w:lang w:val="en-US"/>
-        </w:rPr>
-      </w:pPr>
-      <w:r>
-        <w:rPr>
-          <w:lang w:val="en-US"/>
-        </w:rPr>
-        <w:t>User.belongsToMany(Book, {</w:t>
+    </w:p>
+    <w:p>
+      <w:pPr>
+        <w:spacing w:after="0"/>
+        <w:jc w:val="both"/>
+        <w:rPr>
+          <w:lang w:val="en-US"/>
+        </w:rPr>
+      </w:pPr>
+      <w:r>
+        <w:rPr>
+          <w:lang w:val="en-US"/>
+        </w:rPr>
+        <w:t>Book.belongsToMany(User, {</w:t>
       </w:r>
     </w:p>
     <w:p>
@@ -7613,22 +7999,22 @@
         <w:rPr>
           <w:lang w:val="en-US"/>
         </w:rPr>
-        <w:t xml:space="preserve">  foreignKey: "owner_id",</w:t>
-      </w:r>
-    </w:p>
-    <w:p>
-      <w:pPr>
-        <w:spacing w:after="0"/>
-        <w:jc w:val="both"/>
-        <w:rPr>
-          <w:lang w:val="en-US"/>
-        </w:rPr>
-      </w:pPr>
-      <w:r>
-        <w:rPr>
-          <w:lang w:val="en-US"/>
-        </w:rPr>
-        <w:t xml:space="preserve">  otherKey: "book_id",</w:t>
+        <w:t xml:space="preserve">  foreignKey: "book_id",</w:t>
+      </w:r>
+    </w:p>
+    <w:p>
+      <w:pPr>
+        <w:spacing w:after="0"/>
+        <w:jc w:val="both"/>
+        <w:rPr>
+          <w:lang w:val="en-US"/>
+        </w:rPr>
+      </w:pPr>
+      <w:r>
+        <w:rPr>
+          <w:lang w:val="en-US"/>
+        </w:rPr>
+        <w:t xml:space="preserve">  otherKey: "owner_id",</w:t>
       </w:r>
     </w:p>
     <w:p>
@@ -7667,90 +8053,6 @@
         <w:rPr>
           <w:lang w:val="en-US"/>
         </w:rPr>
-        <w:t>Book.belongsToMany(User, {</w:t>
-      </w:r>
-    </w:p>
-    <w:p>
-      <w:pPr>
-        <w:spacing w:after="0"/>
-        <w:jc w:val="both"/>
-        <w:rPr>
-          <w:lang w:val="en-US"/>
-        </w:rPr>
-      </w:pPr>
-      <w:r>
-        <w:rPr>
-          <w:lang w:val="en-US"/>
-        </w:rPr>
-        <w:t xml:space="preserve">  through: BookUser,</w:t>
-      </w:r>
-    </w:p>
-    <w:p>
-      <w:pPr>
-        <w:spacing w:after="0"/>
-        <w:jc w:val="both"/>
-        <w:rPr>
-          <w:lang w:val="en-US"/>
-        </w:rPr>
-      </w:pPr>
-      <w:r>
-        <w:rPr>
-          <w:lang w:val="en-US"/>
-        </w:rPr>
-        <w:t xml:space="preserve">  foreignKey: "book_id",</w:t>
-      </w:r>
-    </w:p>
-    <w:p>
-      <w:pPr>
-        <w:spacing w:after="0"/>
-        <w:jc w:val="both"/>
-        <w:rPr>
-          <w:lang w:val="en-US"/>
-        </w:rPr>
-      </w:pPr>
-      <w:r>
-        <w:rPr>
-          <w:lang w:val="en-US"/>
-        </w:rPr>
-        <w:t xml:space="preserve">  otherKey: "owner_id",</w:t>
-      </w:r>
-    </w:p>
-    <w:p>
-      <w:pPr>
-        <w:spacing w:after="0"/>
-        <w:jc w:val="both"/>
-        <w:rPr>
-          <w:lang w:val="en-US"/>
-        </w:rPr>
-      </w:pPr>
-      <w:r>
-        <w:rPr>
-          <w:lang w:val="en-US"/>
-        </w:rPr>
-        <w:t>});</w:t>
-      </w:r>
-    </w:p>
-    <w:p>
-      <w:pPr>
-        <w:spacing w:after="0"/>
-        <w:jc w:val="both"/>
-        <w:rPr>
-          <w:lang w:val="en-US"/>
-        </w:rPr>
-      </w:pPr>
-    </w:p>
-    <w:p>
-      <w:pPr>
-        <w:spacing w:after="0"/>
-        <w:jc w:val="both"/>
-        <w:rPr>
-          <w:lang w:val="en-US"/>
-        </w:rPr>
-      </w:pPr>
-      <w:r>
-        <w:rPr>
-          <w:lang w:val="en-US"/>
-        </w:rPr>
         <w:t xml:space="preserve">export </w:t>
       </w:r>
       <w:r>
@@ -7805,11 +8107,19 @@
       <w:pPr>
         <w:jc w:val="both"/>
         <w:rPr>
-          <w:lang w:val="en-US"/>
-        </w:rPr>
-      </w:pPr>
-      <w:r>
-        <w:rPr>
+          <w:b/>
+          <w:bCs/>
+          <w:sz w:val="28"/>
+          <w:szCs w:val="28"/>
+          <w:lang w:val="en-US"/>
+        </w:rPr>
+      </w:pPr>
+      <w:r>
+        <w:rPr>
+          <w:b/>
+          <w:bCs/>
+          <w:sz w:val="28"/>
+          <w:szCs w:val="28"/>
           <w:lang w:val="en-US"/>
         </w:rPr>
         <w:lastRenderedPageBreak/>
@@ -7842,11 +8152,17 @@
       <w:pPr>
         <w:jc w:val="both"/>
         <w:rPr>
-          <w:lang w:val="en-US"/>
-        </w:rPr>
-      </w:pPr>
-      <w:r>
-        <w:rPr>
+          <w:b/>
+          <w:sz w:val="28"/>
+          <w:szCs w:val="28"/>
+          <w:lang w:val="en-US"/>
+        </w:rPr>
+      </w:pPr>
+      <w:r>
+        <w:rPr>
+          <w:b/>
+          <w:sz w:val="28"/>
+          <w:szCs w:val="28"/>
           <w:lang w:val="en-US"/>
         </w:rPr>
         <w:lastRenderedPageBreak/>
@@ -7855,38 +8171,131 @@
     </w:p>
     <w:p>
       <w:pPr>
-        <w:jc w:val="both"/>
-        <w:rPr>
-          <w:lang w:val="en-US"/>
-        </w:rPr>
-      </w:pPr>
-    </w:p>
-    <w:p>
-      <w:pPr>
-        <w:jc w:val="both"/>
-        <w:rPr>
-          <w:lang w:val="en-US"/>
-        </w:rPr>
-      </w:pPr>
-      <w:r>
-        <w:rPr>
-          <w:lang w:val="en-US"/>
-        </w:rPr>
-        <w:br w:type="page"/>
-      </w:r>
-    </w:p>
-    <w:p>
-      <w:pPr>
-        <w:jc w:val="both"/>
-        <w:rPr>
-          <w:lang w:val="en-US"/>
-        </w:rPr>
-      </w:pPr>
-      <w:r>
-        <w:rPr>
-          <w:lang w:val="en-US"/>
-        </w:rPr>
-        <w:lastRenderedPageBreak/>
+        <w:spacing w:line="360" w:lineRule="auto"/>
+        <w:jc w:val="both"/>
+        <w:rPr>
+          <w:lang w:val="en-US"/>
+        </w:rPr>
+      </w:pPr>
+      <w:r>
+        <w:rPr>
+          <w:lang w:val="en-US"/>
+        </w:rPr>
+        <w:t>Book</w:t>
+      </w:r>
+      <w:r>
+        <w:rPr>
+          <w:lang w:val="en-US"/>
+        </w:rPr>
+        <w:t xml:space="preserve"> </w:t>
+      </w:r>
+      <w:r>
+        <w:rPr>
+          <w:lang w:val="en-US"/>
+        </w:rPr>
+        <w:t>Bridge was developed to simplify and democratize book sharing among students, fostering a culture of collaboration, accessibility, and sustainability. From secure authentication and modular backend architecture to intuitive book discovery and request flows, the platform blends technical rigor with user-centered design.</w:t>
+      </w:r>
+    </w:p>
+    <w:p>
+      <w:pPr>
+        <w:spacing w:line="360" w:lineRule="auto"/>
+        <w:jc w:val="both"/>
+        <w:rPr>
+          <w:lang w:val="en-US"/>
+        </w:rPr>
+      </w:pPr>
+      <w:r>
+        <w:rPr>
+          <w:lang w:val="en-US"/>
+        </w:rPr>
+        <w:t xml:space="preserve">By reducing book waste and increasing access to learning resources, </w:t>
+      </w:r>
+      <w:r>
+        <w:rPr>
+          <w:lang w:val="en-US"/>
+        </w:rPr>
+        <w:t>Book Bridge</w:t>
+      </w:r>
+      <w:r>
+        <w:rPr>
+          <w:lang w:val="en-US"/>
+        </w:rPr>
+        <w:t xml:space="preserve"> empowers students to support one another and grow together. It enhances interaction across departments, courses, and age groups—strengthening campus-wide communication and promoting financial relief through shared reading.</w:t>
+      </w:r>
+    </w:p>
+    <w:p>
+      <w:pPr>
+        <w:spacing w:line="360" w:lineRule="auto"/>
+        <w:jc w:val="both"/>
+        <w:rPr>
+          <w:lang w:val="en-US"/>
+        </w:rPr>
+      </w:pPr>
+      <w:r>
+        <w:rPr>
+          <w:lang w:val="en-US"/>
+        </w:rPr>
+        <w:t>This project was a collaborative effort, combining diverse skills and perspectives to build a solution that’s both technically sound and socially meaningful.</w:t>
+      </w:r>
+    </w:p>
+    <w:p>
+      <w:pPr>
+        <w:spacing w:line="360" w:lineRule="auto"/>
+        <w:jc w:val="both"/>
+        <w:rPr>
+          <w:lang w:val="en-US"/>
+        </w:rPr>
+      </w:pPr>
+      <w:r>
+        <w:rPr>
+          <w:lang w:val="en-US"/>
+        </w:rPr>
+        <w:t>Future enhancements may include campus-wide book analytics, advanced search and filtering, in-app chat, AI-based recommendations, and integration with institutional library systems.</w:t>
+      </w:r>
+    </w:p>
+    <w:p>
+      <w:pPr>
+        <w:spacing w:line="360" w:lineRule="auto"/>
+        <w:jc w:val="both"/>
+        <w:rPr>
+          <w:lang w:val="en-US"/>
+        </w:rPr>
+      </w:pPr>
+      <w:r>
+        <w:rPr>
+          <w:lang w:val="en-US"/>
+        </w:rPr>
+        <w:t>Book Bridge</w:t>
+      </w:r>
+      <w:r>
+        <w:rPr>
+          <w:lang w:val="en-US"/>
+        </w:rPr>
+        <w:t xml:space="preserve"> is more than an app—it’s a step toward a more connected, resourceful, and empathetic student community.</w:t>
+      </w:r>
+    </w:p>
+    <w:p>
+      <w:pPr>
+        <w:jc w:val="both"/>
+        <w:rPr>
+          <w:lang w:val="en-US"/>
+        </w:rPr>
+      </w:pPr>
+    </w:p>
+    <w:p>
+      <w:pPr>
+        <w:jc w:val="both"/>
+        <w:rPr>
+          <w:lang w:val="en-US"/>
+        </w:rPr>
+      </w:pPr>
+      <w:r>
+        <w:rPr>
+          <w:b/>
+          <w:sz w:val="28"/>
+          <w:szCs w:val="28"/>
+          <w:lang w:val="en-US"/>
+        </w:rPr>
         <w:t>REFERENCES</w:t>
       </w:r>
     </w:p>
@@ -7958,24 +8367,459 @@
     </w:p>
     <w:p>
       <w:pPr>
-        <w:jc w:val="both"/>
-        <w:rPr>
-          <w:lang w:val="en-US"/>
-        </w:rPr>
-      </w:pPr>
-    </w:p>
-    <w:p>
-      <w:pPr>
-        <w:jc w:val="both"/>
-        <w:rPr>
-          <w:lang w:val="en-US"/>
-        </w:rPr>
-      </w:pPr>
-    </w:p>
-    <w:p>
-      <w:pPr>
-        <w:jc w:val="both"/>
-        <w:rPr>
+        <w:pStyle w:val="ListParagraph"/>
+        <w:jc w:val="both"/>
+        <w:rPr>
+          <w:lang w:val="en-US"/>
+        </w:rPr>
+      </w:pPr>
+    </w:p>
+    <w:tbl>
+      <w:tblPr>
+        <w:tblStyle w:val="TableGrid"/>
+        <w:tblW w:w="0" w:type="auto"/>
+        <w:tblBorders>
+          <w:insideH w:val="none" w:sz="0" w:space="0" w:color="auto"/>
+          <w:insideV w:val="none" w:sz="0" w:space="0" w:color="auto"/>
+        </w:tblBorders>
+        <w:tblLook w:val="04A0" w:firstRow="1" w:lastRow="0" w:firstColumn="1" w:lastColumn="0" w:noHBand="0" w:noVBand="1"/>
+      </w:tblPr>
+      <w:tblGrid>
+        <w:gridCol w:w="846"/>
+        <w:gridCol w:w="2410"/>
+        <w:gridCol w:w="2409"/>
+        <w:gridCol w:w="3351"/>
+      </w:tblGrid>
+      <w:tr>
+        <w:trPr>
+          <w:trHeight w:val="737"/>
+        </w:trPr>
+        <w:tc>
+          <w:tcPr>
+            <w:tcW w:w="846" w:type="dxa"/>
+            <w:tcBorders>
+              <w:top w:val="single" w:sz="4" w:space="0" w:color="auto"/>
+              <w:bottom w:val="single" w:sz="4" w:space="0" w:color="auto"/>
+            </w:tcBorders>
+            <w:vAlign w:val="center"/>
+          </w:tcPr>
+          <w:p>
+            <w:pPr>
+              <w:jc w:val="center"/>
+              <w:rPr>
+                <w:b/>
+                <w:bCs/>
+                <w:sz w:val="28"/>
+                <w:szCs w:val="28"/>
+                <w:lang w:val="en-US"/>
+              </w:rPr>
+            </w:pPr>
+            <w:r>
+              <w:rPr>
+                <w:b/>
+                <w:bCs/>
+                <w:sz w:val="28"/>
+                <w:szCs w:val="28"/>
+                <w:lang w:val="en-US"/>
+              </w:rPr>
+              <w:t>S. No.</w:t>
+            </w:r>
+          </w:p>
+        </w:tc>
+        <w:tc>
+          <w:tcPr>
+            <w:tcW w:w="2410" w:type="dxa"/>
+            <w:tcBorders>
+              <w:top w:val="single" w:sz="4" w:space="0" w:color="auto"/>
+              <w:bottom w:val="single" w:sz="4" w:space="0" w:color="auto"/>
+            </w:tcBorders>
+            <w:vAlign w:val="center"/>
+          </w:tcPr>
+          <w:p>
+            <w:pPr>
+              <w:jc w:val="center"/>
+              <w:rPr>
+                <w:b/>
+                <w:bCs/>
+                <w:sz w:val="28"/>
+                <w:szCs w:val="28"/>
+                <w:lang w:val="en-US"/>
+              </w:rPr>
+            </w:pPr>
+            <w:r>
+              <w:rPr>
+                <w:b/>
+                <w:bCs/>
+                <w:sz w:val="28"/>
+                <w:szCs w:val="28"/>
+                <w:lang w:val="en-US"/>
+              </w:rPr>
+              <w:t>REGISTRATION NUMBER</w:t>
+            </w:r>
+          </w:p>
+        </w:tc>
+        <w:tc>
+          <w:tcPr>
+            <w:tcW w:w="2409" w:type="dxa"/>
+            <w:tcBorders>
+              <w:top w:val="single" w:sz="4" w:space="0" w:color="auto"/>
+              <w:bottom w:val="single" w:sz="4" w:space="0" w:color="auto"/>
+            </w:tcBorders>
+            <w:vAlign w:val="center"/>
+          </w:tcPr>
+          <w:p>
+            <w:pPr>
+              <w:jc w:val="center"/>
+              <w:rPr>
+                <w:b/>
+                <w:bCs/>
+                <w:sz w:val="28"/>
+                <w:szCs w:val="28"/>
+                <w:lang w:val="en-US"/>
+              </w:rPr>
+            </w:pPr>
+            <w:r>
+              <w:rPr>
+                <w:b/>
+                <w:bCs/>
+                <w:sz w:val="28"/>
+                <w:szCs w:val="28"/>
+                <w:lang w:val="en-US"/>
+              </w:rPr>
+              <w:t>NAME</w:t>
+            </w:r>
+          </w:p>
+        </w:tc>
+        <w:tc>
+          <w:tcPr>
+            <w:tcW w:w="3351" w:type="dxa"/>
+            <w:tcBorders>
+              <w:top w:val="single" w:sz="4" w:space="0" w:color="auto"/>
+              <w:bottom w:val="single" w:sz="4" w:space="0" w:color="auto"/>
+            </w:tcBorders>
+            <w:vAlign w:val="center"/>
+          </w:tcPr>
+          <w:p>
+            <w:pPr>
+              <w:jc w:val="center"/>
+              <w:rPr>
+                <w:b/>
+                <w:bCs/>
+                <w:sz w:val="28"/>
+                <w:szCs w:val="28"/>
+                <w:lang w:val="en-US"/>
+              </w:rPr>
+            </w:pPr>
+            <w:r>
+              <w:rPr>
+                <w:b/>
+                <w:bCs/>
+                <w:sz w:val="28"/>
+                <w:szCs w:val="28"/>
+                <w:lang w:val="en-US"/>
+              </w:rPr>
+              <w:t>SIGNATURE OF THE STUDENT</w:t>
+            </w:r>
+          </w:p>
+        </w:tc>
+      </w:tr>
+      <w:tr>
+        <w:trPr>
+          <w:trHeight w:val="737"/>
+        </w:trPr>
+        <w:tc>
+          <w:tcPr>
+            <w:tcW w:w="846" w:type="dxa"/>
+            <w:tcBorders>
+              <w:top w:val="single" w:sz="4" w:space="0" w:color="auto"/>
+            </w:tcBorders>
+            <w:vAlign w:val="center"/>
+          </w:tcPr>
+          <w:p>
+            <w:pPr>
+              <w:jc w:val="center"/>
+              <w:rPr>
+                <w:sz w:val="28"/>
+                <w:szCs w:val="28"/>
+                <w:lang w:val="en-US"/>
+              </w:rPr>
+            </w:pPr>
+            <w:r>
+              <w:rPr>
+                <w:sz w:val="28"/>
+                <w:szCs w:val="28"/>
+                <w:lang w:val="en-US"/>
+              </w:rPr>
+              <w:t>1</w:t>
+            </w:r>
+          </w:p>
+        </w:tc>
+        <w:tc>
+          <w:tcPr>
+            <w:tcW w:w="2410" w:type="dxa"/>
+            <w:tcBorders>
+              <w:top w:val="single" w:sz="4" w:space="0" w:color="auto"/>
+            </w:tcBorders>
+            <w:vAlign w:val="center"/>
+          </w:tcPr>
+          <w:p>
+            <w:pPr>
+              <w:jc w:val="center"/>
+              <w:rPr>
+                <w:sz w:val="28"/>
+                <w:szCs w:val="28"/>
+                <w:lang w:val="en-US"/>
+              </w:rPr>
+            </w:pPr>
+            <w:r>
+              <w:rPr>
+                <w:sz w:val="28"/>
+                <w:szCs w:val="28"/>
+                <w:lang w:val="en-US"/>
+              </w:rPr>
+              <w:t>2021239006</w:t>
+            </w:r>
+          </w:p>
+        </w:tc>
+        <w:tc>
+          <w:tcPr>
+            <w:tcW w:w="2409" w:type="dxa"/>
+            <w:tcBorders>
+              <w:top w:val="single" w:sz="4" w:space="0" w:color="auto"/>
+            </w:tcBorders>
+            <w:vAlign w:val="center"/>
+          </w:tcPr>
+          <w:p>
+            <w:pPr>
+              <w:jc w:val="center"/>
+              <w:rPr>
+                <w:sz w:val="28"/>
+                <w:szCs w:val="28"/>
+                <w:lang w:val="en-US"/>
+              </w:rPr>
+            </w:pPr>
+            <w:r>
+              <w:rPr>
+                <w:sz w:val="28"/>
+                <w:szCs w:val="28"/>
+                <w:lang w:val="en-US"/>
+              </w:rPr>
+              <w:t>HARINI S</w:t>
+            </w:r>
+          </w:p>
+        </w:tc>
+        <w:tc>
+          <w:tcPr>
+            <w:tcW w:w="3351" w:type="dxa"/>
+            <w:tcBorders>
+              <w:top w:val="single" w:sz="4" w:space="0" w:color="auto"/>
+            </w:tcBorders>
+            <w:vAlign w:val="center"/>
+          </w:tcPr>
+          <w:p>
+            <w:pPr>
+              <w:jc w:val="center"/>
+              <w:rPr>
+                <w:sz w:val="28"/>
+                <w:szCs w:val="28"/>
+                <w:lang w:val="en-US"/>
+              </w:rPr>
+            </w:pPr>
+          </w:p>
+        </w:tc>
+      </w:tr>
+      <w:tr>
+        <w:trPr>
+          <w:trHeight w:val="737"/>
+        </w:trPr>
+        <w:tc>
+          <w:tcPr>
+            <w:tcW w:w="846" w:type="dxa"/>
+            <w:vAlign w:val="center"/>
+          </w:tcPr>
+          <w:p>
+            <w:pPr>
+              <w:jc w:val="center"/>
+              <w:rPr>
+                <w:sz w:val="28"/>
+                <w:szCs w:val="28"/>
+                <w:lang w:val="en-US"/>
+              </w:rPr>
+            </w:pPr>
+            <w:r>
+              <w:rPr>
+                <w:sz w:val="28"/>
+                <w:szCs w:val="28"/>
+                <w:lang w:val="en-US"/>
+              </w:rPr>
+              <w:t>2</w:t>
+            </w:r>
+          </w:p>
+        </w:tc>
+        <w:tc>
+          <w:tcPr>
+            <w:tcW w:w="2410" w:type="dxa"/>
+            <w:vAlign w:val="center"/>
+          </w:tcPr>
+          <w:p>
+            <w:pPr>
+              <w:jc w:val="center"/>
+              <w:rPr>
+                <w:sz w:val="28"/>
+                <w:szCs w:val="28"/>
+                <w:lang w:val="en-US"/>
+              </w:rPr>
+            </w:pPr>
+            <w:r>
+              <w:rPr>
+                <w:sz w:val="28"/>
+                <w:szCs w:val="28"/>
+                <w:lang w:val="en-US"/>
+              </w:rPr>
+              <w:t>2021242003</w:t>
+            </w:r>
+          </w:p>
+        </w:tc>
+        <w:tc>
+          <w:tcPr>
+            <w:tcW w:w="2409" w:type="dxa"/>
+            <w:vAlign w:val="center"/>
+          </w:tcPr>
+          <w:p>
+            <w:pPr>
+              <w:jc w:val="center"/>
+              <w:rPr>
+                <w:sz w:val="28"/>
+                <w:szCs w:val="28"/>
+                <w:lang w:val="en-US"/>
+              </w:rPr>
+            </w:pPr>
+            <w:r>
+              <w:rPr>
+                <w:sz w:val="28"/>
+                <w:szCs w:val="28"/>
+                <w:lang w:val="en-US"/>
+              </w:rPr>
+              <w:t>DHAYA VARSHINI SK</w:t>
+            </w:r>
+          </w:p>
+        </w:tc>
+        <w:tc>
+          <w:tcPr>
+            <w:tcW w:w="3351" w:type="dxa"/>
+            <w:vAlign w:val="center"/>
+          </w:tcPr>
+          <w:p>
+            <w:pPr>
+              <w:jc w:val="center"/>
+              <w:rPr>
+                <w:sz w:val="28"/>
+                <w:szCs w:val="28"/>
+                <w:lang w:val="en-US"/>
+              </w:rPr>
+            </w:pPr>
+          </w:p>
+        </w:tc>
+      </w:tr>
+      <w:tr>
+        <w:trPr>
+          <w:trHeight w:val="737"/>
+        </w:trPr>
+        <w:tc>
+          <w:tcPr>
+            <w:tcW w:w="846" w:type="dxa"/>
+            <w:vAlign w:val="center"/>
+          </w:tcPr>
+          <w:p>
+            <w:pPr>
+              <w:jc w:val="center"/>
+              <w:rPr>
+                <w:sz w:val="28"/>
+                <w:szCs w:val="28"/>
+                <w:lang w:val="en-US"/>
+              </w:rPr>
+            </w:pPr>
+            <w:r>
+              <w:rPr>
+                <w:sz w:val="28"/>
+                <w:szCs w:val="28"/>
+                <w:lang w:val="en-US"/>
+              </w:rPr>
+              <w:t>3</w:t>
+            </w:r>
+          </w:p>
+        </w:tc>
+        <w:tc>
+          <w:tcPr>
+            <w:tcW w:w="2410" w:type="dxa"/>
+            <w:vAlign w:val="center"/>
+          </w:tcPr>
+          <w:p>
+            <w:pPr>
+              <w:jc w:val="center"/>
+              <w:rPr>
+                <w:sz w:val="28"/>
+                <w:szCs w:val="28"/>
+                <w:lang w:val="en-US"/>
+              </w:rPr>
+            </w:pPr>
+            <w:r>
+              <w:rPr>
+                <w:sz w:val="28"/>
+                <w:szCs w:val="28"/>
+                <w:lang w:val="en-US"/>
+              </w:rPr>
+              <w:t>2021242007</w:t>
+            </w:r>
+          </w:p>
+        </w:tc>
+        <w:tc>
+          <w:tcPr>
+            <w:tcW w:w="2409" w:type="dxa"/>
+            <w:vAlign w:val="center"/>
+          </w:tcPr>
+          <w:p>
+            <w:pPr>
+              <w:jc w:val="center"/>
+              <w:rPr>
+                <w:sz w:val="28"/>
+                <w:szCs w:val="28"/>
+                <w:lang w:val="en-US"/>
+              </w:rPr>
+            </w:pPr>
+            <w:r>
+              <w:rPr>
+                <w:sz w:val="28"/>
+                <w:szCs w:val="28"/>
+                <w:lang w:val="en-US"/>
+              </w:rPr>
+              <w:t>HARI PRIYA K</w:t>
+            </w:r>
+          </w:p>
+        </w:tc>
+        <w:tc>
+          <w:tcPr>
+            <w:tcW w:w="3351" w:type="dxa"/>
+            <w:vAlign w:val="center"/>
+          </w:tcPr>
+          <w:p>
+            <w:pPr>
+              <w:jc w:val="center"/>
+              <w:rPr>
+                <w:sz w:val="28"/>
+                <w:szCs w:val="28"/>
+                <w:lang w:val="en-US"/>
+              </w:rPr>
+            </w:pPr>
+          </w:p>
+        </w:tc>
+      </w:tr>
+    </w:tbl>
+    <w:p>
+      <w:pPr>
+        <w:jc w:val="both"/>
+        <w:rPr>
+          <w:bCs/>
           <w:lang w:val="en-US"/>
         </w:rPr>
       </w:pPr>
@@ -7983,6 +8827,12 @@
     <w:sectPr>
       <w:pgSz w:w="11906" w:h="16838"/>
       <w:pgMar w:top="1440" w:right="1440" w:bottom="1440" w:left="1440" w:header="708" w:footer="708" w:gutter="0"/>
+      <w:pgBorders w:offsetFrom="page">
+        <w:top w:val="single" w:sz="8" w:space="24" w:color="auto"/>
+        <w:left w:val="single" w:sz="8" w:space="24" w:color="auto"/>
+        <w:bottom w:val="single" w:sz="8" w:space="24" w:color="auto"/>
+        <w:right w:val="single" w:sz="8" w:space="24" w:color="auto"/>
+      </w:pgBorders>
       <w:cols w:space="708"/>
       <w:docGrid w:linePitch="360"/>
     </w:sectPr>
@@ -8675,6 +9525,7 @@
   <w:style w:type="paragraph" w:default="1" w:styleId="Normal">
     <w:name w:val="Normal"/>
     <w:qFormat/>
+    <w:rsid w:val="00E811C7"/>
   </w:style>
   <w:style w:type="paragraph" w:styleId="Heading1">
     <w:name w:val="heading 1"/>
